--- a/MachineLearning/Cases/Penguins/Machine Learning - Pingvin Case - Martin Sandgaard Rasmussen.docx
+++ b/MachineLearning/Cases/Penguins/Machine Learning - Pingvin Case - Martin Sandgaard Rasmussen.docx
@@ -8,8 +8,14 @@
         <w:pBdr>
           <w:bottom w:val="single" w:sz="6" w:space="1" w:color="auto"/>
         </w:pBdr>
-      </w:pPr>
-      <w:r>
+        <w:rPr>
+          <w:rFonts w:asciiTheme="minorHAnsi" w:hAnsiTheme="minorHAnsi"/>
+        </w:rPr>
+      </w:pPr>
+      <w:r>
+        <w:rPr>
+          <w:rFonts w:asciiTheme="minorHAnsi" w:hAnsiTheme="minorHAnsi"/>
+        </w:rPr>
         <w:t>Machine Learning</w:t>
       </w:r>
     </w:p>
@@ -72,7 +78,7 @@
     <w:p>
       <w:pPr>
         <w:rPr>
-          <w:rFonts w:ascii="Arial" w:hAnsi="Arial" w:cs="Arial"/>
+          <w:rFonts w:cs="Arial"/>
           <w:sz w:val="20"/>
           <w:szCs w:val="20"/>
         </w:rPr>
@@ -83,60 +89,50 @@
       <w:proofErr w:type="spellStart"/>
       <w:r>
         <w:rPr>
-          <w:rFonts w:ascii="Arial" w:hAnsi="Arial" w:cs="Arial"/>
+          <w:rFonts w:cs="Arial"/>
           <w:i/>
           <w:iCs/>
           <w:sz w:val="20"/>
           <w:szCs w:val="20"/>
         </w:rPr>
-        <w:t>S</w:t>
-      </w:r>
-      <w:r>
-        <w:rPr>
-          <w:rFonts w:ascii="Arial" w:hAnsi="Arial" w:cs="Arial"/>
+        <w:t>Seaborn</w:t>
+      </w:r>
+      <w:proofErr w:type="spellEnd"/>
+      <w:r>
+        <w:rPr>
+          <w:rFonts w:cs="Arial"/>
           <w:i/>
           <w:iCs/>
           <w:sz w:val="20"/>
           <w:szCs w:val="20"/>
         </w:rPr>
-        <w:t>eaborn</w:t>
-      </w:r>
-      <w:proofErr w:type="spellEnd"/>
-      <w:r>
-        <w:rPr>
-          <w:rFonts w:ascii="Arial" w:hAnsi="Arial" w:cs="Arial"/>
+        <w:t xml:space="preserve"> </w:t>
+      </w:r>
+      <w:proofErr w:type="spellStart"/>
+      <w:r>
+        <w:rPr>
+          <w:rFonts w:cs="Arial"/>
           <w:i/>
           <w:iCs/>
           <w:sz w:val="20"/>
           <w:szCs w:val="20"/>
         </w:rPr>
-        <w:t xml:space="preserve"> </w:t>
-      </w:r>
-      <w:proofErr w:type="spellStart"/>
-      <w:r>
-        <w:rPr>
-          <w:rFonts w:ascii="Arial" w:hAnsi="Arial" w:cs="Arial"/>
+        <w:t>Penguins</w:t>
+      </w:r>
+      <w:proofErr w:type="spellEnd"/>
+      <w:r>
+        <w:rPr>
+          <w:rFonts w:cs="Arial"/>
           <w:i/>
           <w:iCs/>
           <w:sz w:val="20"/>
           <w:szCs w:val="20"/>
         </w:rPr>
-        <w:t>Penguins</w:t>
-      </w:r>
-      <w:proofErr w:type="spellEnd"/>
-      <w:r>
-        <w:rPr>
-          <w:rFonts w:ascii="Arial" w:hAnsi="Arial" w:cs="Arial"/>
-          <w:i/>
-          <w:iCs/>
-          <w:sz w:val="20"/>
-          <w:szCs w:val="20"/>
-        </w:rPr>
         <w:t>”</w:t>
       </w:r>
       <w:r>
         <w:rPr>
-          <w:rFonts w:ascii="Arial" w:hAnsi="Arial" w:cs="Arial"/>
+          <w:rFonts w:cs="Arial"/>
           <w:sz w:val="20"/>
           <w:szCs w:val="20"/>
         </w:rPr>
@@ -145,7 +141,7 @@
       <w:proofErr w:type="spellStart"/>
       <w:r>
         <w:rPr>
-          <w:rFonts w:ascii="Arial" w:hAnsi="Arial" w:cs="Arial"/>
+          <w:rFonts w:cs="Arial"/>
           <w:sz w:val="20"/>
           <w:szCs w:val="20"/>
         </w:rPr>
@@ -154,7 +150,7 @@
       <w:proofErr w:type="spellEnd"/>
       <w:r>
         <w:rPr>
-          <w:rFonts w:ascii="Arial" w:hAnsi="Arial" w:cs="Arial"/>
+          <w:rFonts w:cs="Arial"/>
           <w:sz w:val="20"/>
           <w:szCs w:val="20"/>
         </w:rPr>
@@ -164,14 +160,14 @@
     <w:p>
       <w:pPr>
         <w:rPr>
-          <w:rFonts w:ascii="Arial" w:hAnsi="Arial" w:cs="Arial"/>
-          <w:sz w:val="20"/>
-          <w:szCs w:val="20"/>
-        </w:rPr>
-      </w:pPr>
-      <w:r>
-        <w:rPr>
-          <w:rFonts w:ascii="Arial" w:hAnsi="Arial" w:cs="Arial"/>
+          <w:rFonts w:cs="Arial"/>
+          <w:sz w:val="20"/>
+          <w:szCs w:val="20"/>
+        </w:rPr>
+      </w:pPr>
+      <w:r>
+        <w:rPr>
+          <w:rFonts w:cs="Arial"/>
           <w:sz w:val="20"/>
           <w:szCs w:val="20"/>
         </w:rPr>
@@ -180,7 +176,7 @@
       <w:proofErr w:type="spellStart"/>
       <w:r>
         <w:rPr>
-          <w:rFonts w:ascii="Arial" w:hAnsi="Arial" w:cs="Arial"/>
+          <w:rFonts w:cs="Arial"/>
           <w:sz w:val="20"/>
           <w:szCs w:val="20"/>
         </w:rPr>
@@ -189,7 +185,7 @@
       <w:proofErr w:type="spellEnd"/>
       <w:r>
         <w:rPr>
-          <w:rFonts w:ascii="Arial" w:hAnsi="Arial" w:cs="Arial"/>
+          <w:rFonts w:cs="Arial"/>
           <w:sz w:val="20"/>
           <w:szCs w:val="20"/>
         </w:rPr>
@@ -524,12 +520,21 @@
     <w:p>
       <w:pPr>
         <w:pStyle w:val="Overskrift1"/>
-      </w:pPr>
-      <w:r>
+        <w:rPr>
+          <w:rFonts w:asciiTheme="minorHAnsi" w:hAnsiTheme="minorHAnsi"/>
+        </w:rPr>
+      </w:pPr>
+      <w:r>
+        <w:rPr>
+          <w:rFonts w:asciiTheme="minorHAnsi" w:hAnsiTheme="minorHAnsi"/>
+        </w:rPr>
         <w:t xml:space="preserve">Rens </w:t>
       </w:r>
       <w:proofErr w:type="spellStart"/>
       <w:r>
+        <w:rPr>
+          <w:rFonts w:asciiTheme="minorHAnsi" w:hAnsiTheme="minorHAnsi"/>
+        </w:rPr>
         <w:t>dataen</w:t>
       </w:r>
       <w:proofErr w:type="spellEnd"/>
@@ -540,8 +545,6 @@
       </w:r>
       <w:r>
         <w:br/>
-      </w:r>
-      <w:r>
         <w:t xml:space="preserve">data = </w:t>
       </w:r>
       <w:proofErr w:type="spellStart"/>
@@ -605,10 +608,7 @@
       </w:r>
       <w:proofErr w:type="spellEnd"/>
       <w:r>
-        <w:t xml:space="preserve"> fra, de</w:t>
-      </w:r>
-      <w:r>
-        <w:t xml:space="preserve">r har et </w:t>
+        <w:t xml:space="preserve"> fra, der har et </w:t>
       </w:r>
       <w:proofErr w:type="spellStart"/>
       <w:r>
@@ -657,8 +657,14 @@
     <w:p>
       <w:pPr>
         <w:pStyle w:val="Overskrift1"/>
-      </w:pPr>
-      <w:r>
+        <w:rPr>
+          <w:rFonts w:asciiTheme="minorHAnsi" w:hAnsiTheme="minorHAnsi"/>
+        </w:rPr>
+      </w:pPr>
+      <w:r>
+        <w:rPr>
+          <w:rFonts w:asciiTheme="minorHAnsi" w:hAnsiTheme="minorHAnsi"/>
+        </w:rPr>
         <w:lastRenderedPageBreak/>
         <w:t>One-Hot Encoding</w:t>
       </w:r>
@@ -699,111 +705,122 @@
       </w:r>
     </w:p>
     <w:p/>
+    <w:p>
+      <w:pPr>
+        <w:pStyle w:val="Overskrift1"/>
+        <w:rPr>
+          <w:rFonts w:asciiTheme="minorHAnsi" w:hAnsiTheme="minorHAnsi"/>
+        </w:rPr>
+      </w:pPr>
+      <w:r>
+        <w:rPr>
+          <w:rFonts w:asciiTheme="minorHAnsi" w:hAnsiTheme="minorHAnsi"/>
+        </w:rPr>
+        <w:t>Split data</w:t>
+      </w:r>
+    </w:p>
+    <w:p>
+      <w:pPr>
+        <w:pStyle w:val="Citat"/>
+      </w:pPr>
+      <w:r>
+        <w:t>Split data</w:t>
+      </w:r>
+    </w:p>
+    <w:p>
+      <w:pPr>
+        <w:pStyle w:val="Citat"/>
+      </w:pPr>
+      <w:r>
+        <w:t>Del data i X (features) og y (</w:t>
+      </w:r>
+      <w:proofErr w:type="spellStart"/>
+      <w:r>
+        <w:t>target</w:t>
+      </w:r>
+      <w:proofErr w:type="spellEnd"/>
+      <w:r>
+        <w:t>)</w:t>
+      </w:r>
+    </w:p>
+    <w:p>
+      <w:pPr>
+        <w:pStyle w:val="Citat"/>
+      </w:pPr>
+      <w:r>
+        <w:t>y skal være species (pingvinart)</w:t>
+      </w:r>
+    </w:p>
+    <w:p>
+      <w:pPr>
+        <w:pStyle w:val="Citat"/>
+      </w:pPr>
+      <w:r>
+        <w:t xml:space="preserve">Brug </w:t>
+      </w:r>
+      <w:proofErr w:type="spellStart"/>
+      <w:r>
+        <w:t>train_test_</w:t>
+      </w:r>
+      <w:proofErr w:type="gramStart"/>
+      <w:r>
+        <w:t>split</w:t>
+      </w:r>
+      <w:proofErr w:type="spellEnd"/>
+      <w:r>
+        <w:t>(</w:t>
+      </w:r>
+      <w:proofErr w:type="gramEnd"/>
+      <w:r>
+        <w:t xml:space="preserve">) fra </w:t>
+      </w:r>
+      <w:proofErr w:type="spellStart"/>
+      <w:proofErr w:type="gramStart"/>
+      <w:r>
+        <w:t>sklearn.model</w:t>
+      </w:r>
+      <w:proofErr w:type="gramEnd"/>
+      <w:r>
+        <w:t>_selection</w:t>
+      </w:r>
+      <w:proofErr w:type="spellEnd"/>
+    </w:p>
+    <w:p>
+      <w:pPr>
+        <w:pStyle w:val="Citat"/>
+      </w:pPr>
+      <w:r>
+        <w:t>Reflektionsspørgsmål:</w:t>
+      </w:r>
+    </w:p>
+    <w:p>
+      <w:pPr>
+        <w:pStyle w:val="Citat"/>
+      </w:pPr>
+      <w:r>
+        <w:t>Hvordan har du valgt at splitte dit datasæt?</w:t>
+      </w:r>
+    </w:p>
+    <w:p>
+      <w:pPr>
+        <w:pStyle w:val="Citat"/>
+      </w:pPr>
+      <w:r>
+        <w:t>Hvorfor er det vigtigt at have både trænings- og testdata?</w:t>
+      </w:r>
+    </w:p>
     <w:p/>
     <w:p>
       <w:pPr>
-        <w:pStyle w:val="Overskrift1"/>
-      </w:pPr>
-      <w:r>
-        <w:t>Split data</w:t>
-      </w:r>
-    </w:p>
-    <w:p>
-      <w:pPr>
-        <w:pStyle w:val="Citat"/>
-      </w:pPr>
-      <w:r>
-        <w:t>Split data</w:t>
-      </w:r>
-    </w:p>
-    <w:p>
-      <w:pPr>
-        <w:pStyle w:val="Citat"/>
-      </w:pPr>
-      <w:r>
-        <w:t>Del data i X (features) og y (</w:t>
-      </w:r>
-      <w:proofErr w:type="spellStart"/>
-      <w:r>
-        <w:t>target</w:t>
-      </w:r>
-      <w:proofErr w:type="spellEnd"/>
-      <w:r>
-        <w:t>)</w:t>
-      </w:r>
-    </w:p>
-    <w:p>
-      <w:pPr>
-        <w:pStyle w:val="Citat"/>
-      </w:pPr>
-      <w:r>
-        <w:t>y skal være species (pingvinart)</w:t>
-      </w:r>
-    </w:p>
-    <w:p>
-      <w:pPr>
-        <w:pStyle w:val="Citat"/>
-      </w:pPr>
-      <w:r>
-        <w:t xml:space="preserve">Brug </w:t>
-      </w:r>
-      <w:proofErr w:type="spellStart"/>
-      <w:r>
-        <w:t>train_test_</w:t>
-      </w:r>
-      <w:proofErr w:type="gramStart"/>
-      <w:r>
-        <w:t>split</w:t>
-      </w:r>
-      <w:proofErr w:type="spellEnd"/>
-      <w:r>
-        <w:t>(</w:t>
-      </w:r>
-      <w:proofErr w:type="gramEnd"/>
-      <w:r>
-        <w:t xml:space="preserve">) fra </w:t>
-      </w:r>
-      <w:proofErr w:type="spellStart"/>
-      <w:proofErr w:type="gramStart"/>
-      <w:r>
-        <w:t>sklearn.model</w:t>
-      </w:r>
-      <w:proofErr w:type="gramEnd"/>
-      <w:r>
-        <w:t>_selection</w:t>
-      </w:r>
-      <w:proofErr w:type="spellEnd"/>
-    </w:p>
-    <w:p>
-      <w:pPr>
-        <w:pStyle w:val="Citat"/>
-      </w:pPr>
-      <w:r>
-        <w:t>Reflektionsspørgsmål:</w:t>
-      </w:r>
-    </w:p>
-    <w:p>
-      <w:pPr>
-        <w:pStyle w:val="Citat"/>
-      </w:pPr>
-      <w:r>
-        <w:t>Hvordan har du valgt at splitte dit datasæt?</w:t>
-      </w:r>
-    </w:p>
-    <w:p>
-      <w:pPr>
-        <w:pStyle w:val="Citat"/>
-      </w:pPr>
-      <w:r>
-        <w:t>Hvorfor er det vigtigt at have både trænings- og testdata?</w:t>
-      </w:r>
-    </w:p>
-    <w:p/>
-    <w:p>
-      <w:pPr>
         <w:pStyle w:val="Overskrift2"/>
-      </w:pPr>
-      <w:r>
+        <w:rPr>
+          <w:rFonts w:asciiTheme="minorHAnsi" w:hAnsiTheme="minorHAnsi"/>
+        </w:rPr>
+      </w:pPr>
+      <w:r>
+        <w:rPr>
+          <w:rFonts w:asciiTheme="minorHAnsi" w:hAnsiTheme="minorHAnsi"/>
+        </w:rPr>
         <w:t>Features</w:t>
       </w:r>
     </w:p>
@@ -825,22 +842,20 @@
       <w:pPr>
         <w:pStyle w:val="Listeafsnit"/>
         <w:numPr>
-          <w:ilvl w:val="0"/>
+          <w:ilvl w:val="1"/>
           <w:numId w:val="2"/>
         </w:numPr>
       </w:pPr>
-      <w:proofErr w:type="spellStart"/>
-      <w:r>
-        <w:t>Bill_depth_mm</w:t>
-      </w:r>
-      <w:proofErr w:type="spellEnd"/>
-    </w:p>
-    <w:p>
-      <w:pPr>
-        <w:pStyle w:val="Overskrift2"/>
-      </w:pPr>
-      <w:r>
-        <w:t>Target</w:t>
+      <w:r>
+        <w:t xml:space="preserve">Hvad ved jeg om </w:t>
+      </w:r>
+      <w:proofErr w:type="spellStart"/>
+      <w:r>
+        <w:t>pengviner</w:t>
+      </w:r>
+      <w:proofErr w:type="spellEnd"/>
+      <w:r>
+        <w:t>? Ingenting. Måske er det vigtigt?</w:t>
       </w:r>
     </w:p>
     <w:p>
@@ -851,8 +866,1277 @@
           <w:numId w:val="2"/>
         </w:numPr>
       </w:pPr>
+      <w:proofErr w:type="spellStart"/>
+      <w:r>
+        <w:t>Bill_depth_mm</w:t>
+      </w:r>
+      <w:proofErr w:type="spellEnd"/>
+    </w:p>
+    <w:p>
+      <w:pPr>
+        <w:pStyle w:val="Listeafsnit"/>
+        <w:numPr>
+          <w:ilvl w:val="1"/>
+          <w:numId w:val="2"/>
+        </w:numPr>
+      </w:pPr>
+      <w:r>
+        <w:t xml:space="preserve">Hvad ved jeg om </w:t>
+      </w:r>
+      <w:proofErr w:type="spellStart"/>
+      <w:r>
+        <w:t>pengviner</w:t>
+      </w:r>
+      <w:proofErr w:type="spellEnd"/>
+      <w:r>
+        <w:t>? Ingenting. Måske er det vigtigt?</w:t>
+      </w:r>
+    </w:p>
+    <w:p>
+      <w:pPr>
+        <w:pStyle w:val="Listeafsnit"/>
+        <w:numPr>
+          <w:ilvl w:val="0"/>
+          <w:numId w:val="2"/>
+        </w:numPr>
+      </w:pPr>
+      <w:proofErr w:type="spellStart"/>
+      <w:r>
+        <w:t>Flipper_length_mm</w:t>
+      </w:r>
+      <w:proofErr w:type="spellEnd"/>
+    </w:p>
+    <w:p>
+      <w:pPr>
+        <w:pStyle w:val="Listeafsnit"/>
+        <w:numPr>
+          <w:ilvl w:val="1"/>
+          <w:numId w:val="2"/>
+        </w:numPr>
+      </w:pPr>
+      <w:r>
+        <w:t xml:space="preserve">Hvad ved jeg om </w:t>
+      </w:r>
+      <w:proofErr w:type="spellStart"/>
+      <w:r>
+        <w:t>pengviner</w:t>
+      </w:r>
+      <w:proofErr w:type="spellEnd"/>
+      <w:r>
+        <w:t>? Ingenting. Måske er det vigtigt?</w:t>
+      </w:r>
+    </w:p>
+    <w:p>
+      <w:pPr>
+        <w:pStyle w:val="Listeafsnit"/>
+        <w:numPr>
+          <w:ilvl w:val="0"/>
+          <w:numId w:val="2"/>
+        </w:numPr>
+      </w:pPr>
+      <w:proofErr w:type="spellStart"/>
+      <w:r>
+        <w:t>Body_mass_g</w:t>
+      </w:r>
+      <w:proofErr w:type="spellEnd"/>
+    </w:p>
+    <w:p>
+      <w:pPr>
+        <w:pStyle w:val="Listeafsnit"/>
+        <w:numPr>
+          <w:ilvl w:val="1"/>
+          <w:numId w:val="2"/>
+        </w:numPr>
+      </w:pPr>
+      <w:r>
+        <w:t xml:space="preserve">Hvad ved jeg om </w:t>
+      </w:r>
+      <w:proofErr w:type="spellStart"/>
+      <w:r>
+        <w:t>pengviner</w:t>
+      </w:r>
+      <w:proofErr w:type="spellEnd"/>
+      <w:r>
+        <w:t>? Ingenting. Måske er det vigtigt?</w:t>
+      </w:r>
+    </w:p>
+    <w:p>
+      <w:pPr>
+        <w:pStyle w:val="Listeafsnit"/>
+        <w:numPr>
+          <w:ilvl w:val="0"/>
+          <w:numId w:val="2"/>
+        </w:numPr>
+      </w:pPr>
+      <w:r>
+        <w:t>Island</w:t>
+      </w:r>
+    </w:p>
+    <w:p>
+      <w:pPr>
+        <w:pStyle w:val="Listeafsnit"/>
+        <w:numPr>
+          <w:ilvl w:val="1"/>
+          <w:numId w:val="2"/>
+        </w:numPr>
+      </w:pPr>
+      <w:r>
+        <w:t xml:space="preserve">Hvad ved jeg om </w:t>
+      </w:r>
+      <w:proofErr w:type="spellStart"/>
+      <w:r>
+        <w:t>pengviner</w:t>
+      </w:r>
+      <w:proofErr w:type="spellEnd"/>
+      <w:r>
+        <w:t>? Ingenting. Måske er det vigtigt?</w:t>
+      </w:r>
+    </w:p>
+    <w:p/>
+    <w:p>
+      <w:pPr>
+        <w:pStyle w:val="Overskrift2"/>
+        <w:rPr>
+          <w:rFonts w:asciiTheme="minorHAnsi" w:hAnsiTheme="minorHAnsi"/>
+        </w:rPr>
+      </w:pPr>
+      <w:r>
+        <w:rPr>
+          <w:rFonts w:asciiTheme="minorHAnsi" w:hAnsiTheme="minorHAnsi"/>
+        </w:rPr>
+        <w:t>Target</w:t>
+      </w:r>
+    </w:p>
+    <w:p>
+      <w:pPr>
+        <w:pStyle w:val="Listeafsnit"/>
+        <w:numPr>
+          <w:ilvl w:val="0"/>
+          <w:numId w:val="2"/>
+        </w:numPr>
+      </w:pPr>
       <w:r>
         <w:t>Species</w:t>
+      </w:r>
+    </w:p>
+    <w:p>
+      <w:r>
+        <w:lastRenderedPageBreak/>
+        <w:t>Træn en model</w:t>
+      </w:r>
+    </w:p>
+    <w:p/>
+    <w:p>
+      <w:r>
+        <w:drawing>
+          <wp:inline distT="0" distB="0" distL="0" distR="0" wp14:anchorId="3493446E" wp14:editId="33A31BA7">
+            <wp:extent cx="6120130" cy="2894965"/>
+            <wp:effectExtent l="0" t="0" r="0" b="635"/>
+            <wp:docPr id="760530885" name="Billede 1" descr="Et billede, der indeholder tekst, skærmbillede, diagram, Farverigt&#10;&#10;AI-genereret indhold kan være ukorrekt."/>
+            <wp:cNvGraphicFramePr>
+              <a:graphicFrameLocks xmlns:a="http://schemas.openxmlformats.org/drawingml/2006/main" noChangeAspect="1"/>
+            </wp:cNvGraphicFramePr>
+            <a:graphic xmlns:a="http://schemas.openxmlformats.org/drawingml/2006/main">
+              <a:graphicData uri="http://schemas.openxmlformats.org/drawingml/2006/picture">
+                <pic:pic xmlns:pic="http://schemas.openxmlformats.org/drawingml/2006/picture">
+                  <pic:nvPicPr>
+                    <pic:cNvPr id="760530885" name="Billede 1" descr="Et billede, der indeholder tekst, skærmbillede, diagram, Farverigt&#10;&#10;AI-genereret indhold kan være ukorrekt."/>
+                    <pic:cNvPicPr/>
+                  </pic:nvPicPr>
+                  <pic:blipFill>
+                    <a:blip r:embed="rId6"/>
+                    <a:stretch>
+                      <a:fillRect/>
+                    </a:stretch>
+                  </pic:blipFill>
+                  <pic:spPr>
+                    <a:xfrm>
+                      <a:off x="0" y="0"/>
+                      <a:ext cx="6120130" cy="2894965"/>
+                    </a:xfrm>
+                    <a:prstGeom prst="rect">
+                      <a:avLst/>
+                    </a:prstGeom>
+                  </pic:spPr>
+                </pic:pic>
+              </a:graphicData>
+            </a:graphic>
+          </wp:inline>
+        </w:drawing>
+      </w:r>
+    </w:p>
+    <w:p/>
+    <w:p>
+      <w:r>
+        <w:t>Er der forskel på hvordan de to modeller klarer sig:</w:t>
+      </w:r>
+      <w:r>
+        <w:br/>
+      </w:r>
+      <w:proofErr w:type="gramStart"/>
+      <w:r>
+        <w:t>Ja..</w:t>
+      </w:r>
+      <w:proofErr w:type="gramEnd"/>
+      <w:r>
+        <w:t xml:space="preserve"> </w:t>
+      </w:r>
+      <w:proofErr w:type="gramStart"/>
+      <w:r>
+        <w:t>Markant..</w:t>
+      </w:r>
+      <w:proofErr w:type="gramEnd"/>
+      <w:r>
+        <w:br/>
+      </w:r>
+      <w:r>
+        <w:drawing>
+          <wp:inline distT="0" distB="0" distL="0" distR="0" wp14:anchorId="27FA5B6B" wp14:editId="39BFB758">
+            <wp:extent cx="6120130" cy="3923665"/>
+            <wp:effectExtent l="0" t="0" r="0" b="635"/>
+            <wp:docPr id="1040206711" name="Billede 1" descr="Et billede, der indeholder tekst, skærmbillede, display/skærm/fremvisning, software&#10;&#10;AI-genereret indhold kan være ukorrekt."/>
+            <wp:cNvGraphicFramePr>
+              <a:graphicFrameLocks xmlns:a="http://schemas.openxmlformats.org/drawingml/2006/main" noChangeAspect="1"/>
+            </wp:cNvGraphicFramePr>
+            <a:graphic xmlns:a="http://schemas.openxmlformats.org/drawingml/2006/main">
+              <a:graphicData uri="http://schemas.openxmlformats.org/drawingml/2006/picture">
+                <pic:pic xmlns:pic="http://schemas.openxmlformats.org/drawingml/2006/picture">
+                  <pic:nvPicPr>
+                    <pic:cNvPr id="1040206711" name="Billede 1" descr="Et billede, der indeholder tekst, skærmbillede, display/skærm/fremvisning, software&#10;&#10;AI-genereret indhold kan være ukorrekt."/>
+                    <pic:cNvPicPr/>
+                  </pic:nvPicPr>
+                  <pic:blipFill>
+                    <a:blip r:embed="rId7"/>
+                    <a:stretch>
+                      <a:fillRect/>
+                    </a:stretch>
+                  </pic:blipFill>
+                  <pic:spPr>
+                    <a:xfrm>
+                      <a:off x="0" y="0"/>
+                      <a:ext cx="6120130" cy="3923665"/>
+                    </a:xfrm>
+                    <a:prstGeom prst="rect">
+                      <a:avLst/>
+                    </a:prstGeom>
+                  </pic:spPr>
+                </pic:pic>
+              </a:graphicData>
+            </a:graphic>
+          </wp:inline>
+        </w:drawing>
+      </w:r>
+    </w:p>
+    <w:p>
+      <w:pPr>
+        <w:numPr>
+          <w:ilvl w:val="0"/>
+          <w:numId w:val="2"/>
+        </w:numPr>
+        <w:spacing w:line="259" w:lineRule="auto"/>
+        <w:rPr>
+          <w:rFonts w:cs="Arial"/>
+          <w:sz w:val="20"/>
+          <w:szCs w:val="20"/>
+        </w:rPr>
+      </w:pPr>
+      <w:r>
+        <w:rPr>
+          <w:rFonts w:cs="Arial"/>
+          <w:sz w:val="20"/>
+          <w:szCs w:val="20"/>
+        </w:rPr>
+        <w:lastRenderedPageBreak/>
+        <w:t>Hvordan har du valgt at splitte dit datasæt?</w:t>
+      </w:r>
+    </w:p>
+    <w:p>
+      <w:pPr>
+        <w:numPr>
+          <w:ilvl w:val="1"/>
+          <w:numId w:val="2"/>
+        </w:numPr>
+        <w:spacing w:line="259" w:lineRule="auto"/>
+        <w:rPr>
+          <w:rFonts w:cs="Arial"/>
+          <w:sz w:val="20"/>
+          <w:szCs w:val="20"/>
+        </w:rPr>
+      </w:pPr>
+      <w:r>
+        <w:t xml:space="preserve">Datasplittet sker med </w:t>
+      </w:r>
+      <w:proofErr w:type="spellStart"/>
+      <w:r>
+        <w:t>train_test_</w:t>
+      </w:r>
+      <w:proofErr w:type="gramStart"/>
+      <w:r>
+        <w:t>split</w:t>
+      </w:r>
+      <w:proofErr w:type="spellEnd"/>
+      <w:r>
+        <w:t>(</w:t>
+      </w:r>
+      <w:proofErr w:type="spellStart"/>
+      <w:proofErr w:type="gramEnd"/>
+      <w:r>
+        <w:t>test_size</w:t>
+      </w:r>
+      <w:proofErr w:type="spellEnd"/>
+      <w:r>
+        <w:t xml:space="preserve">=0.2, </w:t>
+      </w:r>
+      <w:proofErr w:type="spellStart"/>
+      <w:r>
+        <w:t>stratify</w:t>
+      </w:r>
+      <w:proofErr w:type="spellEnd"/>
+      <w:r>
+        <w:t xml:space="preserve">=y) for hver </w:t>
+      </w:r>
+      <w:proofErr w:type="spellStart"/>
+      <w:r>
+        <w:t>random_state</w:t>
+      </w:r>
+      <w:proofErr w:type="spellEnd"/>
+      <w:r>
+        <w:t>; 20% bruges som test, stratificeret efter arter.</w:t>
+      </w:r>
+    </w:p>
+    <w:p>
+      <w:pPr>
+        <w:numPr>
+          <w:ilvl w:val="0"/>
+          <w:numId w:val="2"/>
+        </w:numPr>
+        <w:spacing w:line="259" w:lineRule="auto"/>
+        <w:rPr>
+          <w:rFonts w:cs="Arial"/>
+          <w:sz w:val="20"/>
+          <w:szCs w:val="20"/>
+        </w:rPr>
+      </w:pPr>
+      <w:r>
+        <w:rPr>
+          <w:rFonts w:cs="Arial"/>
+          <w:sz w:val="20"/>
+          <w:szCs w:val="20"/>
+        </w:rPr>
+        <w:t>Hvorfor tror du, at denne model passer til opgaven?</w:t>
+      </w:r>
+    </w:p>
+    <w:p>
+      <w:pPr>
+        <w:numPr>
+          <w:ilvl w:val="1"/>
+          <w:numId w:val="2"/>
+        </w:numPr>
+        <w:spacing w:line="259" w:lineRule="auto"/>
+        <w:rPr>
+          <w:rFonts w:cs="Arial"/>
+          <w:sz w:val="20"/>
+          <w:szCs w:val="20"/>
+        </w:rPr>
+      </w:pPr>
+      <w:r>
+        <w:t xml:space="preserve">Decision Tree passer fordi den håndterer både numeriske og </w:t>
+      </w:r>
+      <w:proofErr w:type="spellStart"/>
+      <w:r>
+        <w:t>one</w:t>
+      </w:r>
+      <w:proofErr w:type="spellEnd"/>
+      <w:r>
+        <w:t>-hot-kodede kategoriske features og kan fange ikke</w:t>
+      </w:r>
+      <w:r>
+        <w:rPr>
+          <w:rFonts w:ascii="Cambria Math" w:hAnsi="Cambria Math" w:cs="Cambria Math"/>
+        </w:rPr>
+        <w:t>‑</w:t>
+      </w:r>
+      <w:r>
+        <w:t>line</w:t>
+      </w:r>
+      <w:r>
+        <w:rPr>
+          <w:rFonts w:cs="Aptos"/>
+        </w:rPr>
+        <w:t>æ</w:t>
+      </w:r>
+      <w:r>
+        <w:t>re sammenh</w:t>
+      </w:r>
+      <w:r>
+        <w:rPr>
+          <w:rFonts w:cs="Aptos"/>
+        </w:rPr>
+        <w:t>æ</w:t>
+      </w:r>
+      <w:r>
+        <w:t>nge; KNN giver enkel, ikke</w:t>
+      </w:r>
+      <w:r>
+        <w:rPr>
+          <w:rFonts w:ascii="Cambria Math" w:hAnsi="Cambria Math" w:cs="Cambria Math"/>
+        </w:rPr>
+        <w:t>‑</w:t>
+      </w:r>
+      <w:proofErr w:type="spellStart"/>
+      <w:r>
+        <w:t>parametrisk</w:t>
+      </w:r>
+      <w:proofErr w:type="spellEnd"/>
+      <w:r>
+        <w:t xml:space="preserve"> baseline til sammenligning.</w:t>
+      </w:r>
+    </w:p>
+    <w:p>
+      <w:pPr>
+        <w:numPr>
+          <w:ilvl w:val="0"/>
+          <w:numId w:val="2"/>
+        </w:numPr>
+        <w:spacing w:line="259" w:lineRule="auto"/>
+        <w:rPr>
+          <w:rFonts w:cs="Arial"/>
+          <w:sz w:val="20"/>
+          <w:szCs w:val="20"/>
+        </w:rPr>
+      </w:pPr>
+      <w:r>
+        <w:rPr>
+          <w:rFonts w:cs="Arial"/>
+          <w:sz w:val="20"/>
+          <w:szCs w:val="20"/>
+        </w:rPr>
+        <w:t xml:space="preserve">Hvad gør </w:t>
+      </w:r>
+      <w:proofErr w:type="spellStart"/>
+      <w:r>
+        <w:rPr>
+          <w:rFonts w:cs="Arial"/>
+          <w:sz w:val="20"/>
+          <w:szCs w:val="20"/>
+        </w:rPr>
+        <w:t>max_depth</w:t>
+      </w:r>
+      <w:proofErr w:type="spellEnd"/>
+      <w:r>
+        <w:rPr>
+          <w:rFonts w:cs="Arial"/>
+          <w:sz w:val="20"/>
+          <w:szCs w:val="20"/>
+        </w:rPr>
+        <w:t xml:space="preserve"> eller </w:t>
+      </w:r>
+      <w:proofErr w:type="spellStart"/>
+      <w:r>
+        <w:rPr>
+          <w:rFonts w:cs="Arial"/>
+          <w:sz w:val="20"/>
+          <w:szCs w:val="20"/>
+        </w:rPr>
+        <w:t>n_neighbors</w:t>
+      </w:r>
+      <w:proofErr w:type="spellEnd"/>
+      <w:r>
+        <w:rPr>
+          <w:rFonts w:cs="Arial"/>
+          <w:sz w:val="20"/>
+          <w:szCs w:val="20"/>
+        </w:rPr>
+        <w:t xml:space="preserve"> ved modellens adfærd?</w:t>
+      </w:r>
+    </w:p>
+    <w:p>
+      <w:pPr>
+        <w:numPr>
+          <w:ilvl w:val="1"/>
+          <w:numId w:val="2"/>
+        </w:numPr>
+        <w:spacing w:line="259" w:lineRule="auto"/>
+        <w:rPr>
+          <w:rFonts w:cs="Arial"/>
+          <w:sz w:val="20"/>
+          <w:szCs w:val="20"/>
+        </w:rPr>
+      </w:pPr>
+      <w:proofErr w:type="spellStart"/>
+      <w:r>
+        <w:t>max_depth</w:t>
+      </w:r>
+      <w:proofErr w:type="spellEnd"/>
+      <w:r>
+        <w:t xml:space="preserve"> begrænser træets dybde og reducerer overfitting</w:t>
+      </w:r>
+    </w:p>
+    <w:p>
+      <w:pPr>
+        <w:numPr>
+          <w:ilvl w:val="1"/>
+          <w:numId w:val="2"/>
+        </w:numPr>
+        <w:spacing w:line="259" w:lineRule="auto"/>
+        <w:rPr>
+          <w:rFonts w:cs="Arial"/>
+          <w:sz w:val="20"/>
+          <w:szCs w:val="20"/>
+        </w:rPr>
+      </w:pPr>
+      <w:proofErr w:type="spellStart"/>
+      <w:r>
+        <w:t>n_neighbors</w:t>
+      </w:r>
+      <w:proofErr w:type="spellEnd"/>
+      <w:r>
+        <w:t xml:space="preserve"> styrer hvor mange nærmeste punkter KNN bruger – højere værdi udglatter beslutningsgrænser (mere bias, mindre varians)</w:t>
+      </w:r>
+    </w:p>
+    <w:p>
+      <w:pPr>
+        <w:numPr>
+          <w:ilvl w:val="0"/>
+          <w:numId w:val="2"/>
+        </w:numPr>
+        <w:spacing w:line="259" w:lineRule="auto"/>
+        <w:rPr>
+          <w:rFonts w:cs="Arial"/>
+          <w:sz w:val="20"/>
+          <w:szCs w:val="20"/>
+        </w:rPr>
+      </w:pPr>
+      <w:r>
+        <w:rPr>
+          <w:rFonts w:cs="Arial"/>
+          <w:sz w:val="20"/>
+          <w:szCs w:val="20"/>
+        </w:rPr>
+        <w:t>Hvad fortæller din evaluering dig om modellens præcision?</w:t>
+      </w:r>
+    </w:p>
+    <w:p>
+      <w:pPr>
+        <w:numPr>
+          <w:ilvl w:val="1"/>
+          <w:numId w:val="2"/>
+        </w:numPr>
+        <w:spacing w:line="259" w:lineRule="auto"/>
+        <w:rPr>
+          <w:rFonts w:cs="Arial"/>
+          <w:sz w:val="20"/>
+          <w:szCs w:val="20"/>
+        </w:rPr>
+      </w:pPr>
+      <w:r>
+        <w:t>Evalueringen viser at Decision Tree-modellen i gennemsnit rammer ca. 97.1% test</w:t>
+      </w:r>
+      <w:r>
+        <w:noBreakHyphen/>
+      </w:r>
+      <w:proofErr w:type="spellStart"/>
+      <w:r>
+        <w:t>accuracy</w:t>
+      </w:r>
+      <w:proofErr w:type="spellEnd"/>
+      <w:r>
+        <w:t xml:space="preserve"> over 1.000.000 splits og opnår 100% på bedste split, altså meget høj og stabil præcision. KNN ligger markant lavere med ca. 77.5% i gennemsnit og 95.5% på bedste split, hvilket indikerer lavere samlet præcision og større afhængighed af </w:t>
+      </w:r>
+      <w:proofErr w:type="gramStart"/>
+      <w:r>
+        <w:t>det konkrete split</w:t>
+      </w:r>
+      <w:proofErr w:type="gramEnd"/>
+      <w:r>
+        <w:t>.</w:t>
+      </w:r>
+    </w:p>
+    <w:p>
+      <w:pPr>
+        <w:numPr>
+          <w:ilvl w:val="0"/>
+          <w:numId w:val="2"/>
+        </w:numPr>
+        <w:spacing w:line="259" w:lineRule="auto"/>
+        <w:rPr>
+          <w:rFonts w:cs="Arial"/>
+          <w:sz w:val="20"/>
+          <w:szCs w:val="20"/>
+        </w:rPr>
+      </w:pPr>
+      <w:r>
+        <w:rPr>
+          <w:rFonts w:cs="Arial"/>
+          <w:sz w:val="20"/>
+          <w:szCs w:val="20"/>
+        </w:rPr>
+        <w:t>Hvilke arter forveksles modellen mest med hinanden?</w:t>
+      </w:r>
+    </w:p>
+    <w:p>
+      <w:pPr>
+        <w:pStyle w:val="Listeafsnit"/>
+        <w:numPr>
+          <w:ilvl w:val="1"/>
+          <w:numId w:val="2"/>
+        </w:numPr>
+      </w:pPr>
+      <w:r>
+        <w:t xml:space="preserve">Mest forveksling ses mellem </w:t>
+      </w:r>
+      <w:proofErr w:type="spellStart"/>
+      <w:r>
+        <w:t>Adelie</w:t>
+      </w:r>
+      <w:proofErr w:type="spellEnd"/>
+      <w:r>
+        <w:t xml:space="preserve"> og </w:t>
+      </w:r>
+      <w:proofErr w:type="spellStart"/>
+      <w:r>
+        <w:t>Chinstrap</w:t>
+      </w:r>
+      <w:proofErr w:type="spellEnd"/>
+      <w:r>
+        <w:t xml:space="preserve">; </w:t>
+      </w:r>
+      <w:proofErr w:type="spellStart"/>
+      <w:r>
+        <w:t>Gentoo</w:t>
+      </w:r>
+      <w:proofErr w:type="spellEnd"/>
+      <w:r>
+        <w:t xml:space="preserve"> skiller sig tydeligere ud og forveksles sjældent.</w:t>
+      </w:r>
+    </w:p>
+    <w:p>
+      <w:pPr>
+        <w:numPr>
+          <w:ilvl w:val="0"/>
+          <w:numId w:val="2"/>
+        </w:numPr>
+        <w:spacing w:line="259" w:lineRule="auto"/>
+      </w:pPr>
+      <w:r>
+        <w:rPr>
+          <w:rFonts w:cs="Arial"/>
+          <w:sz w:val="20"/>
+          <w:szCs w:val="20"/>
+        </w:rPr>
+        <w:t xml:space="preserve">Er der forskel på, hvordan de to modeller klarer sig (Decision Tree </w:t>
+      </w:r>
+      <w:proofErr w:type="spellStart"/>
+      <w:r>
+        <w:rPr>
+          <w:rFonts w:cs="Arial"/>
+          <w:sz w:val="20"/>
+          <w:szCs w:val="20"/>
+        </w:rPr>
+        <w:t>vs</w:t>
+      </w:r>
+      <w:proofErr w:type="spellEnd"/>
+      <w:r>
+        <w:rPr>
+          <w:rFonts w:cs="Arial"/>
+          <w:sz w:val="20"/>
+          <w:szCs w:val="20"/>
+        </w:rPr>
+        <w:t xml:space="preserve"> KNN)?</w:t>
+      </w:r>
+    </w:p>
+    <w:p>
+      <w:pPr>
+        <w:numPr>
+          <w:ilvl w:val="1"/>
+          <w:numId w:val="2"/>
+        </w:numPr>
+        <w:spacing w:line="259" w:lineRule="auto"/>
+      </w:pPr>
+      <w:r>
+        <w:t xml:space="preserve">Decision Tree klarer sig markant bedre: </w:t>
+      </w:r>
+      <w:proofErr w:type="gramStart"/>
+      <w:r>
+        <w:t>høj middel</w:t>
+      </w:r>
+      <w:proofErr w:type="gramEnd"/>
+      <w:r>
+        <w:noBreakHyphen/>
+      </w:r>
+      <w:proofErr w:type="spellStart"/>
+      <w:r>
+        <w:t>accuracy</w:t>
+      </w:r>
+      <w:proofErr w:type="spellEnd"/>
+      <w:r>
+        <w:t xml:space="preserve"> (≈97.1%) og perfekt test</w:t>
+      </w:r>
+      <w:r>
+        <w:noBreakHyphen/>
+      </w:r>
+      <w:proofErr w:type="spellStart"/>
+      <w:r>
+        <w:t>accuracy</w:t>
+      </w:r>
+      <w:proofErr w:type="spellEnd"/>
+      <w:r>
+        <w:t xml:space="preserve"> på bedste seed (100%). KNN er langt lavere i middel (≈77.5%) og når kun ≈95.5% på bedste seed. Træet er både mere præcist og mere stabilt. KNN fejler især ved at misklassificere </w:t>
+      </w:r>
+      <w:proofErr w:type="spellStart"/>
+      <w:r>
+        <w:t>Chinstrap</w:t>
+      </w:r>
+      <w:proofErr w:type="spellEnd"/>
+      <w:r>
+        <w:t xml:space="preserve"> (lavere </w:t>
+      </w:r>
+      <w:proofErr w:type="spellStart"/>
+      <w:r>
+        <w:t>recall</w:t>
+      </w:r>
+      <w:proofErr w:type="spellEnd"/>
+      <w:r>
+        <w:t xml:space="preserve">), sandsynligvis fordi afstandsberegningen påvirkes af uens skalaer og </w:t>
+      </w:r>
+      <w:proofErr w:type="spellStart"/>
+      <w:r>
+        <w:t>one</w:t>
+      </w:r>
+      <w:proofErr w:type="spellEnd"/>
+      <w:r>
+        <w:noBreakHyphen/>
+        <w:t>hot features uden normalisering.</w:t>
+      </w:r>
+    </w:p>
+    <w:p>
+      <w:pPr>
+        <w:numPr>
+          <w:ilvl w:val="0"/>
+          <w:numId w:val="2"/>
+        </w:numPr>
+        <w:spacing w:line="259" w:lineRule="auto"/>
+      </w:pPr>
+      <w:r>
+        <w:t>Diskutér, hvornår modellen bliver for kompleks</w:t>
+      </w:r>
+    </w:p>
+    <w:p>
+      <w:pPr>
+        <w:numPr>
+          <w:ilvl w:val="1"/>
+          <w:numId w:val="2"/>
+        </w:numPr>
+        <w:spacing w:line="259" w:lineRule="auto"/>
+      </w:pPr>
+      <w:r>
+        <w:t xml:space="preserve">Træet bliver for komplekst (overfit) når </w:t>
+      </w:r>
+      <w:proofErr w:type="spellStart"/>
+      <w:r>
+        <w:t>max_depth</w:t>
+      </w:r>
+      <w:proofErr w:type="spellEnd"/>
+      <w:r>
+        <w:t xml:space="preserve"> øges, </w:t>
+      </w:r>
+      <w:proofErr w:type="spellStart"/>
+      <w:r>
+        <w:t>min_samples_leaf</w:t>
+      </w:r>
+      <w:proofErr w:type="spellEnd"/>
+      <w:r>
+        <w:t xml:space="preserve"> sænkes, eller </w:t>
+      </w:r>
+      <w:proofErr w:type="spellStart"/>
+      <w:r>
+        <w:t>min_samples_split</w:t>
+      </w:r>
+      <w:proofErr w:type="spellEnd"/>
+      <w:r>
+        <w:t xml:space="preserve"> sænkes så trænings</w:t>
+      </w:r>
+      <w:r>
+        <w:rPr>
+          <w:rFonts w:ascii="Cambria Math" w:hAnsi="Cambria Math" w:cs="Cambria Math"/>
+        </w:rPr>
+        <w:t>‑</w:t>
+      </w:r>
+      <w:proofErr w:type="spellStart"/>
+      <w:r>
+        <w:t>accuracy</w:t>
+      </w:r>
+      <w:proofErr w:type="spellEnd"/>
+      <w:r>
+        <w:t xml:space="preserve"> g</w:t>
+      </w:r>
+      <w:r>
+        <w:rPr>
+          <w:rFonts w:cs="Aptos"/>
+        </w:rPr>
+        <w:t>å</w:t>
+      </w:r>
+      <w:r>
+        <w:t>r mod 1.0 mens test</w:t>
+      </w:r>
+      <w:r>
+        <w:rPr>
+          <w:rFonts w:ascii="Cambria Math" w:hAnsi="Cambria Math" w:cs="Cambria Math"/>
+        </w:rPr>
+        <w:t>‑</w:t>
+      </w:r>
+      <w:proofErr w:type="spellStart"/>
+      <w:r>
+        <w:t>accuracy</w:t>
+      </w:r>
+      <w:proofErr w:type="spellEnd"/>
+      <w:r>
+        <w:t xml:space="preserve"> falder relativt (stort </w:t>
+      </w:r>
+      <w:proofErr w:type="spellStart"/>
+      <w:r>
+        <w:t>gap</w:t>
+      </w:r>
+      <w:proofErr w:type="spellEnd"/>
+      <w:r>
+        <w:t xml:space="preserve">). I din kode er </w:t>
+      </w:r>
+      <w:proofErr w:type="spellStart"/>
+      <w:r>
+        <w:t>max_depth</w:t>
+      </w:r>
+      <w:proofErr w:type="spellEnd"/>
+      <w:r>
+        <w:t>=5 en bevidst begr</w:t>
+      </w:r>
+      <w:r>
+        <w:rPr>
+          <w:rFonts w:cs="Aptos"/>
+        </w:rPr>
+        <w:t>æ</w:t>
+      </w:r>
+      <w:r>
+        <w:t>nsning der reducerer risikoen; h</w:t>
+      </w:r>
+      <w:r>
+        <w:rPr>
+          <w:rFonts w:cs="Aptos"/>
+        </w:rPr>
+        <w:t>æ</w:t>
+      </w:r>
+      <w:r>
+        <w:t>ves den til fx None eller &gt;10 vil varians typisk stige og generalisering falde.</w:t>
+      </w:r>
+    </w:p>
+    <w:p>
+      <w:pPr>
+        <w:numPr>
+          <w:ilvl w:val="1"/>
+          <w:numId w:val="2"/>
+        </w:numPr>
+        <w:spacing w:line="259" w:lineRule="auto"/>
+      </w:pPr>
+      <w:r>
+        <w:lastRenderedPageBreak/>
+        <w:t xml:space="preserve">KNN bliver “komplekst” (høj varians) når </w:t>
+      </w:r>
+      <w:proofErr w:type="spellStart"/>
+      <w:r>
+        <w:t>n_neighbors</w:t>
+      </w:r>
+      <w:proofErr w:type="spellEnd"/>
+      <w:r>
+        <w:t xml:space="preserve"> er for lav (fx 1–3); modellen tilpasser sig støj og </w:t>
+      </w:r>
+      <w:proofErr w:type="spellStart"/>
+      <w:r>
+        <w:t>train_acc</w:t>
+      </w:r>
+      <w:proofErr w:type="spellEnd"/>
+      <w:r>
+        <w:t xml:space="preserve"> kan blive højere end </w:t>
+      </w:r>
+      <w:proofErr w:type="spellStart"/>
+      <w:r>
+        <w:t>test_acc</w:t>
+      </w:r>
+      <w:proofErr w:type="spellEnd"/>
+      <w:r>
+        <w:t>. For høj k giver omvendt underfitting (begge scorer lave og tæt på hinanden).</w:t>
+      </w:r>
+    </w:p>
+    <w:p>
+      <w:pPr>
+        <w:numPr>
+          <w:ilvl w:val="1"/>
+          <w:numId w:val="2"/>
+        </w:numPr>
+        <w:spacing w:line="259" w:lineRule="auto"/>
+      </w:pPr>
+      <w:r>
+        <w:t xml:space="preserve">Tegn på for høj kompleksitet: 1) </w:t>
+      </w:r>
+      <w:proofErr w:type="spellStart"/>
+      <w:r>
+        <w:t>train_acc</w:t>
+      </w:r>
+      <w:proofErr w:type="spellEnd"/>
+      <w:r>
+        <w:t xml:space="preserve"> ≈ 1.0 og </w:t>
+      </w:r>
+      <w:proofErr w:type="spellStart"/>
+      <w:r>
+        <w:t>test_acc</w:t>
+      </w:r>
+      <w:proofErr w:type="spellEnd"/>
+      <w:r>
+        <w:t xml:space="preserve"> markant lavere, 2) stor spredning i </w:t>
+      </w:r>
+      <w:proofErr w:type="spellStart"/>
+      <w:r>
+        <w:t>test_acc</w:t>
+      </w:r>
+      <w:proofErr w:type="spellEnd"/>
+      <w:r>
+        <w:t xml:space="preserve"> </w:t>
+      </w:r>
+      <w:proofErr w:type="spellStart"/>
+      <w:r>
+        <w:t>across</w:t>
+      </w:r>
+      <w:proofErr w:type="spellEnd"/>
+      <w:r>
+        <w:t xml:space="preserve"> </w:t>
+      </w:r>
+      <w:proofErr w:type="spellStart"/>
+      <w:r>
+        <w:t>random_state</w:t>
+      </w:r>
+      <w:proofErr w:type="spellEnd"/>
+      <w:r>
+        <w:t>, 3) uforholdsmæssigt dybt træ med mange bladnoder eller KNN med k=1 og ustabile beslutninger.</w:t>
+      </w:r>
+    </w:p>
+    <w:p>
+      <w:pPr>
+        <w:numPr>
+          <w:ilvl w:val="0"/>
+          <w:numId w:val="2"/>
+        </w:numPr>
+        <w:spacing w:line="259" w:lineRule="auto"/>
+        <w:rPr>
+          <w:rFonts w:cs="Arial"/>
+          <w:sz w:val="20"/>
+          <w:szCs w:val="20"/>
+        </w:rPr>
+      </w:pPr>
+      <w:r>
+        <w:rPr>
+          <w:rFonts w:cs="Arial"/>
+          <w:sz w:val="20"/>
+          <w:szCs w:val="20"/>
+        </w:rPr>
+        <w:t>Hvornår ser modellen ud til at overfitte?</w:t>
+      </w:r>
+    </w:p>
+    <w:p>
+      <w:pPr>
+        <w:pStyle w:val="Listeafsnit"/>
+        <w:numPr>
+          <w:ilvl w:val="1"/>
+          <w:numId w:val="2"/>
+        </w:numPr>
+        <w:rPr>
+          <w:rFonts w:cs="Arial"/>
+          <w:sz w:val="20"/>
+          <w:szCs w:val="20"/>
+        </w:rPr>
+      </w:pPr>
+      <w:r>
+        <w:rPr>
+          <w:rFonts w:cs="Arial"/>
+          <w:sz w:val="20"/>
+          <w:szCs w:val="20"/>
+        </w:rPr>
+        <w:t xml:space="preserve">Overfitting optræder for de </w:t>
+      </w:r>
+      <w:proofErr w:type="spellStart"/>
+      <w:r>
+        <w:rPr>
+          <w:rFonts w:cs="Arial"/>
+          <w:sz w:val="20"/>
+          <w:szCs w:val="20"/>
+        </w:rPr>
+        <w:t>seeds</w:t>
+      </w:r>
+      <w:proofErr w:type="spellEnd"/>
+      <w:r>
+        <w:rPr>
+          <w:rFonts w:cs="Arial"/>
+          <w:sz w:val="20"/>
+          <w:szCs w:val="20"/>
+        </w:rPr>
+        <w:t xml:space="preserve"> hvor træmodellen har markant højere trænings </w:t>
+      </w:r>
+      <w:proofErr w:type="spellStart"/>
+      <w:r>
+        <w:rPr>
+          <w:rFonts w:cs="Arial"/>
+          <w:sz w:val="20"/>
+          <w:szCs w:val="20"/>
+        </w:rPr>
+        <w:t>accuracy</w:t>
+      </w:r>
+      <w:proofErr w:type="spellEnd"/>
+      <w:r>
+        <w:rPr>
+          <w:rFonts w:cs="Arial"/>
+          <w:sz w:val="20"/>
+          <w:szCs w:val="20"/>
+        </w:rPr>
+        <w:t xml:space="preserve"> end test </w:t>
+      </w:r>
+      <w:proofErr w:type="spellStart"/>
+      <w:r>
+        <w:rPr>
+          <w:rFonts w:cs="Arial"/>
+          <w:sz w:val="20"/>
+          <w:szCs w:val="20"/>
+        </w:rPr>
+        <w:t>accuracy</w:t>
+      </w:r>
+      <w:proofErr w:type="spellEnd"/>
+      <w:r>
+        <w:rPr>
+          <w:rFonts w:cs="Arial"/>
+          <w:sz w:val="20"/>
+          <w:szCs w:val="20"/>
+        </w:rPr>
+        <w:t xml:space="preserve"> (fx træningsscore tæt på 1.0 men test betydeligt lavere). KNN kan også overfitte, men typisk ses mindre ekstrem forskel dér ved disse </w:t>
+      </w:r>
+      <w:proofErr w:type="spellStart"/>
+      <w:r>
+        <w:rPr>
+          <w:rFonts w:cs="Arial"/>
+          <w:sz w:val="20"/>
+          <w:szCs w:val="20"/>
+        </w:rPr>
+        <w:t>hyperparametre</w:t>
+      </w:r>
+      <w:proofErr w:type="spellEnd"/>
+      <w:r>
+        <w:rPr>
+          <w:rFonts w:cs="Arial"/>
+          <w:sz w:val="20"/>
+          <w:szCs w:val="20"/>
+        </w:rPr>
+        <w:t>.</w:t>
+      </w:r>
+    </w:p>
+    <w:p>
+      <w:pPr>
+        <w:numPr>
+          <w:ilvl w:val="0"/>
+          <w:numId w:val="2"/>
+        </w:numPr>
+        <w:spacing w:line="259" w:lineRule="auto"/>
+        <w:rPr>
+          <w:rFonts w:cs="Arial"/>
+          <w:sz w:val="20"/>
+          <w:szCs w:val="20"/>
+        </w:rPr>
+      </w:pPr>
+      <w:r>
+        <w:rPr>
+          <w:rFonts w:cs="Arial"/>
+          <w:sz w:val="20"/>
+          <w:szCs w:val="20"/>
+        </w:rPr>
+        <w:t xml:space="preserve">Hvordan kan man se det ud fra </w:t>
+      </w:r>
+      <w:proofErr w:type="spellStart"/>
+      <w:r>
+        <w:rPr>
+          <w:rFonts w:cs="Arial"/>
+          <w:sz w:val="20"/>
+          <w:szCs w:val="20"/>
+        </w:rPr>
+        <w:t>train</w:t>
+      </w:r>
+      <w:proofErr w:type="spellEnd"/>
+      <w:r>
+        <w:rPr>
+          <w:rFonts w:cs="Arial"/>
+          <w:sz w:val="20"/>
+          <w:szCs w:val="20"/>
+        </w:rPr>
+        <w:t>/test-score?</w:t>
+      </w:r>
+    </w:p>
+    <w:p>
+      <w:pPr>
+        <w:pStyle w:val="Listeafsnit"/>
+        <w:numPr>
+          <w:ilvl w:val="1"/>
+          <w:numId w:val="2"/>
+        </w:numPr>
+      </w:pPr>
+      <w:r>
+        <w:t xml:space="preserve">Det ses ved et stort </w:t>
+      </w:r>
+      <w:proofErr w:type="spellStart"/>
+      <w:r>
+        <w:t>gap</w:t>
+      </w:r>
+      <w:proofErr w:type="spellEnd"/>
+      <w:r>
+        <w:t xml:space="preserve">: </w:t>
+      </w:r>
+      <w:proofErr w:type="spellStart"/>
+      <w:r>
+        <w:t>train_acc</w:t>
+      </w:r>
+      <w:proofErr w:type="spellEnd"/>
+      <w:r>
+        <w:t xml:space="preserve"> &gt;&gt; </w:t>
+      </w:r>
+      <w:proofErr w:type="spellStart"/>
+      <w:r>
+        <w:t>test_acc</w:t>
+      </w:r>
+      <w:proofErr w:type="spellEnd"/>
+      <w:r>
+        <w:t>. Lille forskel (begge høje og tæt på hinanden) tyder på god generalisering; meget høj træningsscore kombineret med moderat/lav testscore tyder på overfitting.</w:t>
+      </w:r>
+    </w:p>
+    <w:p>
+      <w:pPr>
+        <w:numPr>
+          <w:ilvl w:val="0"/>
+          <w:numId w:val="2"/>
+        </w:numPr>
+        <w:spacing w:line="259" w:lineRule="auto"/>
+        <w:rPr>
+          <w:rFonts w:cs="Arial"/>
+          <w:sz w:val="20"/>
+          <w:szCs w:val="20"/>
+        </w:rPr>
+      </w:pPr>
+      <w:r>
+        <w:rPr>
+          <w:rFonts w:cs="Arial"/>
+          <w:sz w:val="20"/>
+          <w:szCs w:val="20"/>
+        </w:rPr>
+        <w:t>Hvorfor bruger vi cross-</w:t>
+      </w:r>
+      <w:proofErr w:type="spellStart"/>
+      <w:r>
+        <w:rPr>
+          <w:rFonts w:cs="Arial"/>
+          <w:sz w:val="20"/>
+          <w:szCs w:val="20"/>
+        </w:rPr>
+        <w:t>validation</w:t>
+      </w:r>
+      <w:proofErr w:type="spellEnd"/>
+      <w:r>
+        <w:rPr>
+          <w:rFonts w:cs="Arial"/>
+          <w:sz w:val="20"/>
+          <w:szCs w:val="20"/>
+        </w:rPr>
+        <w:t>?</w:t>
+      </w:r>
+    </w:p>
+    <w:p>
+      <w:pPr>
+        <w:pStyle w:val="Listeafsnit"/>
+        <w:numPr>
+          <w:ilvl w:val="1"/>
+          <w:numId w:val="2"/>
+        </w:numPr>
+        <w:spacing w:line="259" w:lineRule="auto"/>
+      </w:pPr>
+      <w:r>
+        <w:t>Cross-</w:t>
+      </w:r>
+      <w:proofErr w:type="spellStart"/>
+      <w:r>
+        <w:t>validation</w:t>
+      </w:r>
+      <w:proofErr w:type="spellEnd"/>
+      <w:r>
+        <w:t xml:space="preserve"> giver et mere robust estimat af generaliseringspræstation, fordi hvert datapunkt tjener som både træning og validering på skift; det reducerer risikoen for, at et enkelt heldigt/uheldigt split farver vurderingen</w:t>
+      </w:r>
+    </w:p>
+    <w:p>
+      <w:pPr>
+        <w:numPr>
+          <w:ilvl w:val="0"/>
+          <w:numId w:val="2"/>
+        </w:numPr>
+        <w:spacing w:line="259" w:lineRule="auto"/>
+        <w:rPr>
+          <w:rFonts w:cs="Arial"/>
+          <w:sz w:val="20"/>
+          <w:szCs w:val="20"/>
+        </w:rPr>
+      </w:pPr>
+      <w:r>
+        <w:rPr>
+          <w:rFonts w:cs="Arial"/>
+          <w:sz w:val="20"/>
+          <w:szCs w:val="20"/>
+        </w:rPr>
+        <w:t>Er din model stabil på tværs af forskellige datasplit?</w:t>
+      </w:r>
+    </w:p>
+    <w:p>
+      <w:pPr>
+        <w:numPr>
+          <w:ilvl w:val="1"/>
+          <w:numId w:val="2"/>
+        </w:numPr>
+        <w:spacing w:line="259" w:lineRule="auto"/>
+        <w:rPr>
+          <w:rFonts w:cs="Arial"/>
+          <w:sz w:val="20"/>
+          <w:szCs w:val="20"/>
+        </w:rPr>
+      </w:pPr>
+      <w:r>
+        <w:t>Modellen er stabil på tværs af forskellige splits, når CV-gennemsnittet ligger tæt på test-</w:t>
+      </w:r>
+      <w:proofErr w:type="spellStart"/>
+      <w:r>
+        <w:t>accuracy</w:t>
+      </w:r>
+      <w:proofErr w:type="spellEnd"/>
+      <w:r>
+        <w:t xml:space="preserve">, og CV-standardafvigelsen er lav; hvis </w:t>
+      </w:r>
+      <w:r>
+        <w:t>man</w:t>
+      </w:r>
+      <w:r>
+        <w:t xml:space="preserve"> ser store afvigelser eller høj </w:t>
+      </w:r>
+      <w:proofErr w:type="spellStart"/>
+      <w:r>
+        <w:t>std</w:t>
+      </w:r>
+      <w:proofErr w:type="spellEnd"/>
+      <w:r>
+        <w:t xml:space="preserve">, varierer performance med </w:t>
+      </w:r>
+      <w:proofErr w:type="spellStart"/>
+      <w:r>
+        <w:t>splittene</w:t>
+      </w:r>
+      <w:proofErr w:type="spellEnd"/>
+      <w:r>
+        <w:t xml:space="preserve"> og modellen er mindre stabil.</w:t>
       </w:r>
     </w:p>
     <w:sectPr>
@@ -1166,6 +2450,602 @@
     </w:lvl>
   </w:abstractNum>
   <w:abstractNum w:abstractNumId="2" w15:restartNumberingAfterBreak="0">
+    <w:nsid w:val="3EBC0127"/>
+    <w:multiLevelType w:val="multilevel"/>
+    <w:tmpl w:val="CEE859E6"/>
+    <w:lvl w:ilvl="0">
+      <w:start w:val="1"/>
+      <w:numFmt w:val="bullet"/>
+      <w:lvlText w:val=""/>
+      <w:lvlJc w:val="left"/>
+      <w:pPr>
+        <w:tabs>
+          <w:tab w:val="num" w:pos="720"/>
+        </w:tabs>
+        <w:ind w:left="720" w:hanging="360"/>
+      </w:pPr>
+      <w:rPr>
+        <w:rFonts w:ascii="Symbol" w:hAnsi="Symbol" w:hint="default"/>
+        <w:sz w:val="20"/>
+      </w:rPr>
+    </w:lvl>
+    <w:lvl w:ilvl="1" w:tentative="1">
+      <w:start w:val="1"/>
+      <w:numFmt w:val="bullet"/>
+      <w:lvlText w:val="o"/>
+      <w:lvlJc w:val="left"/>
+      <w:pPr>
+        <w:tabs>
+          <w:tab w:val="num" w:pos="1440"/>
+        </w:tabs>
+        <w:ind w:left="1440" w:hanging="360"/>
+      </w:pPr>
+      <w:rPr>
+        <w:rFonts w:ascii="Courier New" w:hAnsi="Courier New" w:hint="default"/>
+        <w:sz w:val="20"/>
+      </w:rPr>
+    </w:lvl>
+    <w:lvl w:ilvl="2" w:tentative="1">
+      <w:start w:val="1"/>
+      <w:numFmt w:val="bullet"/>
+      <w:lvlText w:val=""/>
+      <w:lvlJc w:val="left"/>
+      <w:pPr>
+        <w:tabs>
+          <w:tab w:val="num" w:pos="2160"/>
+        </w:tabs>
+        <w:ind w:left="2160" w:hanging="360"/>
+      </w:pPr>
+      <w:rPr>
+        <w:rFonts w:ascii="Wingdings" w:hAnsi="Wingdings" w:hint="default"/>
+        <w:sz w:val="20"/>
+      </w:rPr>
+    </w:lvl>
+    <w:lvl w:ilvl="3" w:tentative="1">
+      <w:start w:val="1"/>
+      <w:numFmt w:val="bullet"/>
+      <w:lvlText w:val=""/>
+      <w:lvlJc w:val="left"/>
+      <w:pPr>
+        <w:tabs>
+          <w:tab w:val="num" w:pos="2880"/>
+        </w:tabs>
+        <w:ind w:left="2880" w:hanging="360"/>
+      </w:pPr>
+      <w:rPr>
+        <w:rFonts w:ascii="Wingdings" w:hAnsi="Wingdings" w:hint="default"/>
+        <w:sz w:val="20"/>
+      </w:rPr>
+    </w:lvl>
+    <w:lvl w:ilvl="4" w:tentative="1">
+      <w:start w:val="1"/>
+      <w:numFmt w:val="bullet"/>
+      <w:lvlText w:val=""/>
+      <w:lvlJc w:val="left"/>
+      <w:pPr>
+        <w:tabs>
+          <w:tab w:val="num" w:pos="3600"/>
+        </w:tabs>
+        <w:ind w:left="3600" w:hanging="360"/>
+      </w:pPr>
+      <w:rPr>
+        <w:rFonts w:ascii="Wingdings" w:hAnsi="Wingdings" w:hint="default"/>
+        <w:sz w:val="20"/>
+      </w:rPr>
+    </w:lvl>
+    <w:lvl w:ilvl="5" w:tentative="1">
+      <w:start w:val="1"/>
+      <w:numFmt w:val="bullet"/>
+      <w:lvlText w:val=""/>
+      <w:lvlJc w:val="left"/>
+      <w:pPr>
+        <w:tabs>
+          <w:tab w:val="num" w:pos="4320"/>
+        </w:tabs>
+        <w:ind w:left="4320" w:hanging="360"/>
+      </w:pPr>
+      <w:rPr>
+        <w:rFonts w:ascii="Wingdings" w:hAnsi="Wingdings" w:hint="default"/>
+        <w:sz w:val="20"/>
+      </w:rPr>
+    </w:lvl>
+    <w:lvl w:ilvl="6" w:tentative="1">
+      <w:start w:val="1"/>
+      <w:numFmt w:val="bullet"/>
+      <w:lvlText w:val=""/>
+      <w:lvlJc w:val="left"/>
+      <w:pPr>
+        <w:tabs>
+          <w:tab w:val="num" w:pos="5040"/>
+        </w:tabs>
+        <w:ind w:left="5040" w:hanging="360"/>
+      </w:pPr>
+      <w:rPr>
+        <w:rFonts w:ascii="Wingdings" w:hAnsi="Wingdings" w:hint="default"/>
+        <w:sz w:val="20"/>
+      </w:rPr>
+    </w:lvl>
+    <w:lvl w:ilvl="7" w:tentative="1">
+      <w:start w:val="1"/>
+      <w:numFmt w:val="bullet"/>
+      <w:lvlText w:val=""/>
+      <w:lvlJc w:val="left"/>
+      <w:pPr>
+        <w:tabs>
+          <w:tab w:val="num" w:pos="5760"/>
+        </w:tabs>
+        <w:ind w:left="5760" w:hanging="360"/>
+      </w:pPr>
+      <w:rPr>
+        <w:rFonts w:ascii="Wingdings" w:hAnsi="Wingdings" w:hint="default"/>
+        <w:sz w:val="20"/>
+      </w:rPr>
+    </w:lvl>
+    <w:lvl w:ilvl="8" w:tentative="1">
+      <w:start w:val="1"/>
+      <w:numFmt w:val="bullet"/>
+      <w:lvlText w:val=""/>
+      <w:lvlJc w:val="left"/>
+      <w:pPr>
+        <w:tabs>
+          <w:tab w:val="num" w:pos="6480"/>
+        </w:tabs>
+        <w:ind w:left="6480" w:hanging="360"/>
+      </w:pPr>
+      <w:rPr>
+        <w:rFonts w:ascii="Wingdings" w:hAnsi="Wingdings" w:hint="default"/>
+        <w:sz w:val="20"/>
+      </w:rPr>
+    </w:lvl>
+  </w:abstractNum>
+  <w:abstractNum w:abstractNumId="3" w15:restartNumberingAfterBreak="0">
+    <w:nsid w:val="4B99048E"/>
+    <w:multiLevelType w:val="multilevel"/>
+    <w:tmpl w:val="E67A68B6"/>
+    <w:lvl w:ilvl="0">
+      <w:start w:val="1"/>
+      <w:numFmt w:val="bullet"/>
+      <w:lvlText w:val=""/>
+      <w:lvlJc w:val="left"/>
+      <w:pPr>
+        <w:tabs>
+          <w:tab w:val="num" w:pos="720"/>
+        </w:tabs>
+        <w:ind w:left="720" w:hanging="360"/>
+      </w:pPr>
+      <w:rPr>
+        <w:rFonts w:ascii="Symbol" w:hAnsi="Symbol" w:hint="default"/>
+        <w:sz w:val="20"/>
+      </w:rPr>
+    </w:lvl>
+    <w:lvl w:ilvl="1" w:tentative="1">
+      <w:start w:val="1"/>
+      <w:numFmt w:val="bullet"/>
+      <w:lvlText w:val="o"/>
+      <w:lvlJc w:val="left"/>
+      <w:pPr>
+        <w:tabs>
+          <w:tab w:val="num" w:pos="1440"/>
+        </w:tabs>
+        <w:ind w:left="1440" w:hanging="360"/>
+      </w:pPr>
+      <w:rPr>
+        <w:rFonts w:ascii="Courier New" w:hAnsi="Courier New" w:hint="default"/>
+        <w:sz w:val="20"/>
+      </w:rPr>
+    </w:lvl>
+    <w:lvl w:ilvl="2" w:tentative="1">
+      <w:start w:val="1"/>
+      <w:numFmt w:val="bullet"/>
+      <w:lvlText w:val=""/>
+      <w:lvlJc w:val="left"/>
+      <w:pPr>
+        <w:tabs>
+          <w:tab w:val="num" w:pos="2160"/>
+        </w:tabs>
+        <w:ind w:left="2160" w:hanging="360"/>
+      </w:pPr>
+      <w:rPr>
+        <w:rFonts w:ascii="Wingdings" w:hAnsi="Wingdings" w:hint="default"/>
+        <w:sz w:val="20"/>
+      </w:rPr>
+    </w:lvl>
+    <w:lvl w:ilvl="3" w:tentative="1">
+      <w:start w:val="1"/>
+      <w:numFmt w:val="bullet"/>
+      <w:lvlText w:val=""/>
+      <w:lvlJc w:val="left"/>
+      <w:pPr>
+        <w:tabs>
+          <w:tab w:val="num" w:pos="2880"/>
+        </w:tabs>
+        <w:ind w:left="2880" w:hanging="360"/>
+      </w:pPr>
+      <w:rPr>
+        <w:rFonts w:ascii="Wingdings" w:hAnsi="Wingdings" w:hint="default"/>
+        <w:sz w:val="20"/>
+      </w:rPr>
+    </w:lvl>
+    <w:lvl w:ilvl="4" w:tentative="1">
+      <w:start w:val="1"/>
+      <w:numFmt w:val="bullet"/>
+      <w:lvlText w:val=""/>
+      <w:lvlJc w:val="left"/>
+      <w:pPr>
+        <w:tabs>
+          <w:tab w:val="num" w:pos="3600"/>
+        </w:tabs>
+        <w:ind w:left="3600" w:hanging="360"/>
+      </w:pPr>
+      <w:rPr>
+        <w:rFonts w:ascii="Wingdings" w:hAnsi="Wingdings" w:hint="default"/>
+        <w:sz w:val="20"/>
+      </w:rPr>
+    </w:lvl>
+    <w:lvl w:ilvl="5" w:tentative="1">
+      <w:start w:val="1"/>
+      <w:numFmt w:val="bullet"/>
+      <w:lvlText w:val=""/>
+      <w:lvlJc w:val="left"/>
+      <w:pPr>
+        <w:tabs>
+          <w:tab w:val="num" w:pos="4320"/>
+        </w:tabs>
+        <w:ind w:left="4320" w:hanging="360"/>
+      </w:pPr>
+      <w:rPr>
+        <w:rFonts w:ascii="Wingdings" w:hAnsi="Wingdings" w:hint="default"/>
+        <w:sz w:val="20"/>
+      </w:rPr>
+    </w:lvl>
+    <w:lvl w:ilvl="6" w:tentative="1">
+      <w:start w:val="1"/>
+      <w:numFmt w:val="bullet"/>
+      <w:lvlText w:val=""/>
+      <w:lvlJc w:val="left"/>
+      <w:pPr>
+        <w:tabs>
+          <w:tab w:val="num" w:pos="5040"/>
+        </w:tabs>
+        <w:ind w:left="5040" w:hanging="360"/>
+      </w:pPr>
+      <w:rPr>
+        <w:rFonts w:ascii="Wingdings" w:hAnsi="Wingdings" w:hint="default"/>
+        <w:sz w:val="20"/>
+      </w:rPr>
+    </w:lvl>
+    <w:lvl w:ilvl="7" w:tentative="1">
+      <w:start w:val="1"/>
+      <w:numFmt w:val="bullet"/>
+      <w:lvlText w:val=""/>
+      <w:lvlJc w:val="left"/>
+      <w:pPr>
+        <w:tabs>
+          <w:tab w:val="num" w:pos="5760"/>
+        </w:tabs>
+        <w:ind w:left="5760" w:hanging="360"/>
+      </w:pPr>
+      <w:rPr>
+        <w:rFonts w:ascii="Wingdings" w:hAnsi="Wingdings" w:hint="default"/>
+        <w:sz w:val="20"/>
+      </w:rPr>
+    </w:lvl>
+    <w:lvl w:ilvl="8" w:tentative="1">
+      <w:start w:val="1"/>
+      <w:numFmt w:val="bullet"/>
+      <w:lvlText w:val=""/>
+      <w:lvlJc w:val="left"/>
+      <w:pPr>
+        <w:tabs>
+          <w:tab w:val="num" w:pos="6480"/>
+        </w:tabs>
+        <w:ind w:left="6480" w:hanging="360"/>
+      </w:pPr>
+      <w:rPr>
+        <w:rFonts w:ascii="Wingdings" w:hAnsi="Wingdings" w:hint="default"/>
+        <w:sz w:val="20"/>
+      </w:rPr>
+    </w:lvl>
+  </w:abstractNum>
+  <w:abstractNum w:abstractNumId="4" w15:restartNumberingAfterBreak="0">
+    <w:nsid w:val="53C31B15"/>
+    <w:multiLevelType w:val="multilevel"/>
+    <w:tmpl w:val="70CE2CC0"/>
+    <w:lvl w:ilvl="0">
+      <w:start w:val="1"/>
+      <w:numFmt w:val="bullet"/>
+      <w:lvlText w:val=""/>
+      <w:lvlJc w:val="left"/>
+      <w:pPr>
+        <w:tabs>
+          <w:tab w:val="num" w:pos="720"/>
+        </w:tabs>
+        <w:ind w:left="720" w:hanging="360"/>
+      </w:pPr>
+      <w:rPr>
+        <w:rFonts w:ascii="Symbol" w:hAnsi="Symbol" w:hint="default"/>
+        <w:sz w:val="20"/>
+      </w:rPr>
+    </w:lvl>
+    <w:lvl w:ilvl="1" w:tentative="1">
+      <w:start w:val="1"/>
+      <w:numFmt w:val="bullet"/>
+      <w:lvlText w:val="o"/>
+      <w:lvlJc w:val="left"/>
+      <w:pPr>
+        <w:tabs>
+          <w:tab w:val="num" w:pos="1440"/>
+        </w:tabs>
+        <w:ind w:left="1440" w:hanging="360"/>
+      </w:pPr>
+      <w:rPr>
+        <w:rFonts w:ascii="Courier New" w:hAnsi="Courier New" w:hint="default"/>
+        <w:sz w:val="20"/>
+      </w:rPr>
+    </w:lvl>
+    <w:lvl w:ilvl="2" w:tentative="1">
+      <w:start w:val="1"/>
+      <w:numFmt w:val="bullet"/>
+      <w:lvlText w:val=""/>
+      <w:lvlJc w:val="left"/>
+      <w:pPr>
+        <w:tabs>
+          <w:tab w:val="num" w:pos="2160"/>
+        </w:tabs>
+        <w:ind w:left="2160" w:hanging="360"/>
+      </w:pPr>
+      <w:rPr>
+        <w:rFonts w:ascii="Wingdings" w:hAnsi="Wingdings" w:hint="default"/>
+        <w:sz w:val="20"/>
+      </w:rPr>
+    </w:lvl>
+    <w:lvl w:ilvl="3" w:tentative="1">
+      <w:start w:val="1"/>
+      <w:numFmt w:val="bullet"/>
+      <w:lvlText w:val=""/>
+      <w:lvlJc w:val="left"/>
+      <w:pPr>
+        <w:tabs>
+          <w:tab w:val="num" w:pos="2880"/>
+        </w:tabs>
+        <w:ind w:left="2880" w:hanging="360"/>
+      </w:pPr>
+      <w:rPr>
+        <w:rFonts w:ascii="Wingdings" w:hAnsi="Wingdings" w:hint="default"/>
+        <w:sz w:val="20"/>
+      </w:rPr>
+    </w:lvl>
+    <w:lvl w:ilvl="4" w:tentative="1">
+      <w:start w:val="1"/>
+      <w:numFmt w:val="bullet"/>
+      <w:lvlText w:val=""/>
+      <w:lvlJc w:val="left"/>
+      <w:pPr>
+        <w:tabs>
+          <w:tab w:val="num" w:pos="3600"/>
+        </w:tabs>
+        <w:ind w:left="3600" w:hanging="360"/>
+      </w:pPr>
+      <w:rPr>
+        <w:rFonts w:ascii="Wingdings" w:hAnsi="Wingdings" w:hint="default"/>
+        <w:sz w:val="20"/>
+      </w:rPr>
+    </w:lvl>
+    <w:lvl w:ilvl="5" w:tentative="1">
+      <w:start w:val="1"/>
+      <w:numFmt w:val="bullet"/>
+      <w:lvlText w:val=""/>
+      <w:lvlJc w:val="left"/>
+      <w:pPr>
+        <w:tabs>
+          <w:tab w:val="num" w:pos="4320"/>
+        </w:tabs>
+        <w:ind w:left="4320" w:hanging="360"/>
+      </w:pPr>
+      <w:rPr>
+        <w:rFonts w:ascii="Wingdings" w:hAnsi="Wingdings" w:hint="default"/>
+        <w:sz w:val="20"/>
+      </w:rPr>
+    </w:lvl>
+    <w:lvl w:ilvl="6" w:tentative="1">
+      <w:start w:val="1"/>
+      <w:numFmt w:val="bullet"/>
+      <w:lvlText w:val=""/>
+      <w:lvlJc w:val="left"/>
+      <w:pPr>
+        <w:tabs>
+          <w:tab w:val="num" w:pos="5040"/>
+        </w:tabs>
+        <w:ind w:left="5040" w:hanging="360"/>
+      </w:pPr>
+      <w:rPr>
+        <w:rFonts w:ascii="Wingdings" w:hAnsi="Wingdings" w:hint="default"/>
+        <w:sz w:val="20"/>
+      </w:rPr>
+    </w:lvl>
+    <w:lvl w:ilvl="7" w:tentative="1">
+      <w:start w:val="1"/>
+      <w:numFmt w:val="bullet"/>
+      <w:lvlText w:val=""/>
+      <w:lvlJc w:val="left"/>
+      <w:pPr>
+        <w:tabs>
+          <w:tab w:val="num" w:pos="5760"/>
+        </w:tabs>
+        <w:ind w:left="5760" w:hanging="360"/>
+      </w:pPr>
+      <w:rPr>
+        <w:rFonts w:ascii="Wingdings" w:hAnsi="Wingdings" w:hint="default"/>
+        <w:sz w:val="20"/>
+      </w:rPr>
+    </w:lvl>
+    <w:lvl w:ilvl="8" w:tentative="1">
+      <w:start w:val="1"/>
+      <w:numFmt w:val="bullet"/>
+      <w:lvlText w:val=""/>
+      <w:lvlJc w:val="left"/>
+      <w:pPr>
+        <w:tabs>
+          <w:tab w:val="num" w:pos="6480"/>
+        </w:tabs>
+        <w:ind w:left="6480" w:hanging="360"/>
+      </w:pPr>
+      <w:rPr>
+        <w:rFonts w:ascii="Wingdings" w:hAnsi="Wingdings" w:hint="default"/>
+        <w:sz w:val="20"/>
+      </w:rPr>
+    </w:lvl>
+  </w:abstractNum>
+  <w:abstractNum w:abstractNumId="5" w15:restartNumberingAfterBreak="0">
+    <w:nsid w:val="5D234814"/>
+    <w:multiLevelType w:val="multilevel"/>
+    <w:tmpl w:val="C6C89CAC"/>
+    <w:lvl w:ilvl="0">
+      <w:start w:val="1"/>
+      <w:numFmt w:val="bullet"/>
+      <w:lvlText w:val=""/>
+      <w:lvlJc w:val="left"/>
+      <w:pPr>
+        <w:tabs>
+          <w:tab w:val="num" w:pos="720"/>
+        </w:tabs>
+        <w:ind w:left="720" w:hanging="360"/>
+      </w:pPr>
+      <w:rPr>
+        <w:rFonts w:ascii="Symbol" w:hAnsi="Symbol" w:hint="default"/>
+        <w:sz w:val="20"/>
+      </w:rPr>
+    </w:lvl>
+    <w:lvl w:ilvl="1" w:tentative="1">
+      <w:start w:val="1"/>
+      <w:numFmt w:val="bullet"/>
+      <w:lvlText w:val="o"/>
+      <w:lvlJc w:val="left"/>
+      <w:pPr>
+        <w:tabs>
+          <w:tab w:val="num" w:pos="1440"/>
+        </w:tabs>
+        <w:ind w:left="1440" w:hanging="360"/>
+      </w:pPr>
+      <w:rPr>
+        <w:rFonts w:ascii="Courier New" w:hAnsi="Courier New" w:hint="default"/>
+        <w:sz w:val="20"/>
+      </w:rPr>
+    </w:lvl>
+    <w:lvl w:ilvl="2" w:tentative="1">
+      <w:start w:val="1"/>
+      <w:numFmt w:val="bullet"/>
+      <w:lvlText w:val=""/>
+      <w:lvlJc w:val="left"/>
+      <w:pPr>
+        <w:tabs>
+          <w:tab w:val="num" w:pos="2160"/>
+        </w:tabs>
+        <w:ind w:left="2160" w:hanging="360"/>
+      </w:pPr>
+      <w:rPr>
+        <w:rFonts w:ascii="Wingdings" w:hAnsi="Wingdings" w:hint="default"/>
+        <w:sz w:val="20"/>
+      </w:rPr>
+    </w:lvl>
+    <w:lvl w:ilvl="3" w:tentative="1">
+      <w:start w:val="1"/>
+      <w:numFmt w:val="bullet"/>
+      <w:lvlText w:val=""/>
+      <w:lvlJc w:val="left"/>
+      <w:pPr>
+        <w:tabs>
+          <w:tab w:val="num" w:pos="2880"/>
+        </w:tabs>
+        <w:ind w:left="2880" w:hanging="360"/>
+      </w:pPr>
+      <w:rPr>
+        <w:rFonts w:ascii="Wingdings" w:hAnsi="Wingdings" w:hint="default"/>
+        <w:sz w:val="20"/>
+      </w:rPr>
+    </w:lvl>
+    <w:lvl w:ilvl="4" w:tentative="1">
+      <w:start w:val="1"/>
+      <w:numFmt w:val="bullet"/>
+      <w:lvlText w:val=""/>
+      <w:lvlJc w:val="left"/>
+      <w:pPr>
+        <w:tabs>
+          <w:tab w:val="num" w:pos="3600"/>
+        </w:tabs>
+        <w:ind w:left="3600" w:hanging="360"/>
+      </w:pPr>
+      <w:rPr>
+        <w:rFonts w:ascii="Wingdings" w:hAnsi="Wingdings" w:hint="default"/>
+        <w:sz w:val="20"/>
+      </w:rPr>
+    </w:lvl>
+    <w:lvl w:ilvl="5" w:tentative="1">
+      <w:start w:val="1"/>
+      <w:numFmt w:val="bullet"/>
+      <w:lvlText w:val=""/>
+      <w:lvlJc w:val="left"/>
+      <w:pPr>
+        <w:tabs>
+          <w:tab w:val="num" w:pos="4320"/>
+        </w:tabs>
+        <w:ind w:left="4320" w:hanging="360"/>
+      </w:pPr>
+      <w:rPr>
+        <w:rFonts w:ascii="Wingdings" w:hAnsi="Wingdings" w:hint="default"/>
+        <w:sz w:val="20"/>
+      </w:rPr>
+    </w:lvl>
+    <w:lvl w:ilvl="6" w:tentative="1">
+      <w:start w:val="1"/>
+      <w:numFmt w:val="bullet"/>
+      <w:lvlText w:val=""/>
+      <w:lvlJc w:val="left"/>
+      <w:pPr>
+        <w:tabs>
+          <w:tab w:val="num" w:pos="5040"/>
+        </w:tabs>
+        <w:ind w:left="5040" w:hanging="360"/>
+      </w:pPr>
+      <w:rPr>
+        <w:rFonts w:ascii="Wingdings" w:hAnsi="Wingdings" w:hint="default"/>
+        <w:sz w:val="20"/>
+      </w:rPr>
+    </w:lvl>
+    <w:lvl w:ilvl="7" w:tentative="1">
+      <w:start w:val="1"/>
+      <w:numFmt w:val="bullet"/>
+      <w:lvlText w:val=""/>
+      <w:lvlJc w:val="left"/>
+      <w:pPr>
+        <w:tabs>
+          <w:tab w:val="num" w:pos="5760"/>
+        </w:tabs>
+        <w:ind w:left="5760" w:hanging="360"/>
+      </w:pPr>
+      <w:rPr>
+        <w:rFonts w:ascii="Wingdings" w:hAnsi="Wingdings" w:hint="default"/>
+        <w:sz w:val="20"/>
+      </w:rPr>
+    </w:lvl>
+    <w:lvl w:ilvl="8" w:tentative="1">
+      <w:start w:val="1"/>
+      <w:numFmt w:val="bullet"/>
+      <w:lvlText w:val=""/>
+      <w:lvlJc w:val="left"/>
+      <w:pPr>
+        <w:tabs>
+          <w:tab w:val="num" w:pos="6480"/>
+        </w:tabs>
+        <w:ind w:left="6480" w:hanging="360"/>
+      </w:pPr>
+      <w:rPr>
+        <w:rFonts w:ascii="Wingdings" w:hAnsi="Wingdings" w:hint="default"/>
+        <w:sz w:val="20"/>
+      </w:rPr>
+    </w:lvl>
+  </w:abstractNum>
+  <w:abstractNum w:abstractNumId="6" w15:restartNumberingAfterBreak="0">
     <w:nsid w:val="6A9769E7"/>
     <w:multiLevelType w:val="multilevel"/>
     <w:tmpl w:val="2888654C"/>
@@ -1314,7 +3194,7 @@
       </w:rPr>
     </w:lvl>
   </w:abstractNum>
-  <w:abstractNum w:abstractNumId="3" w15:restartNumberingAfterBreak="0">
+  <w:abstractNum w:abstractNumId="7" w15:restartNumberingAfterBreak="0">
     <w:nsid w:val="7E22290D"/>
     <w:multiLevelType w:val="hybridMultilevel"/>
     <w:tmpl w:val="1A208658"/>
@@ -1330,7 +3210,7 @@
         <w:sz w:val="20"/>
       </w:rPr>
     </w:lvl>
-    <w:lvl w:ilvl="1" w:tplc="04060003" w:tentative="1">
+    <w:lvl w:ilvl="1" w:tplc="04060003">
       <w:start w:val="1"/>
       <w:numFmt w:val="bullet"/>
       <w:lvlText w:val="o"/>
@@ -1431,13 +3311,25 @@
     <w:abstractNumId w:val="1"/>
   </w:num>
   <w:num w:numId="2" w16cid:durableId="1977367545">
-    <w:abstractNumId w:val="3"/>
+    <w:abstractNumId w:val="7"/>
   </w:num>
   <w:num w:numId="3" w16cid:durableId="1824664320">
     <w:abstractNumId w:val="0"/>
   </w:num>
   <w:num w:numId="4" w16cid:durableId="921450647">
+    <w:abstractNumId w:val="6"/>
+  </w:num>
+  <w:num w:numId="5" w16cid:durableId="301473018">
+    <w:abstractNumId w:val="5"/>
+  </w:num>
+  <w:num w:numId="6" w16cid:durableId="511720025">
+    <w:abstractNumId w:val="4"/>
+  </w:num>
+  <w:num w:numId="7" w16cid:durableId="536621628">
     <w:abstractNumId w:val="2"/>
+  </w:num>
+  <w:num w:numId="8" w16cid:durableId="1166898924">
+    <w:abstractNumId w:val="3"/>
   </w:num>
 </w:numbering>
 </file>
@@ -2044,7 +3936,6 @@
   <w:style w:type="character" w:default="1" w:styleId="Standardskrifttypeiafsnit">
     <w:name w:val="Default Paragraph Font"/>
     <w:uiPriority w:val="1"/>
-    <w:semiHidden/>
     <w:unhideWhenUsed/>
   </w:style>
   <w:style w:type="table" w:default="1" w:styleId="Tabel-Normal">

--- a/MachineLearning/Cases/Penguins/Machine Learning - Pingvin Case - Martin Sandgaard Rasmussen.docx
+++ b/MachineLearning/Cases/Penguins/Machine Learning - Pingvin Case - Martin Sandgaard Rasmussen.docx
@@ -86,7 +86,6 @@
       <w:r>
         <w:t>I det specifikke datasæt der benævnes ”</w:t>
       </w:r>
-      <w:proofErr w:type="spellStart"/>
       <w:r>
         <w:rPr>
           <w:rFonts w:cs="Arial"/>
@@ -95,40 +94,7 @@
           <w:sz w:val="20"/>
           <w:szCs w:val="20"/>
         </w:rPr>
-        <w:t>Seaborn</w:t>
-      </w:r>
-      <w:proofErr w:type="spellEnd"/>
-      <w:r>
-        <w:rPr>
-          <w:rFonts w:cs="Arial"/>
-          <w:i/>
-          <w:iCs/>
-          <w:sz w:val="20"/>
-          <w:szCs w:val="20"/>
-        </w:rPr>
-        <w:t xml:space="preserve"> </w:t>
-      </w:r>
-      <w:proofErr w:type="spellStart"/>
-      <w:r>
-        <w:rPr>
-          <w:rFonts w:cs="Arial"/>
-          <w:i/>
-          <w:iCs/>
-          <w:sz w:val="20"/>
-          <w:szCs w:val="20"/>
-        </w:rPr>
-        <w:t>Penguins</w:t>
-      </w:r>
-      <w:proofErr w:type="spellEnd"/>
-      <w:r>
-        <w:rPr>
-          <w:rFonts w:cs="Arial"/>
-          <w:i/>
-          <w:iCs/>
-          <w:sz w:val="20"/>
-          <w:szCs w:val="20"/>
-        </w:rPr>
-        <w:t>”</w:t>
+        <w:t>Seaborn Penguins”</w:t>
       </w:r>
       <w:r>
         <w:rPr>
@@ -136,60 +102,24 @@
           <w:sz w:val="20"/>
           <w:szCs w:val="20"/>
         </w:rPr>
-        <w:t xml:space="preserve">, findes der 344 </w:t>
-      </w:r>
-      <w:proofErr w:type="spellStart"/>
-      <w:r>
+        <w:t>, findes der 344 entries i pingvin tablet.</w:t>
+      </w:r>
+    </w:p>
+    <w:p>
+      <w:pPr>
         <w:rPr>
           <w:rFonts w:cs="Arial"/>
           <w:sz w:val="20"/>
           <w:szCs w:val="20"/>
         </w:rPr>
-        <w:t>entries</w:t>
-      </w:r>
-      <w:proofErr w:type="spellEnd"/>
+      </w:pPr>
       <w:r>
         <w:rPr>
           <w:rFonts w:cs="Arial"/>
           <w:sz w:val="20"/>
           <w:szCs w:val="20"/>
         </w:rPr>
-        <w:t xml:space="preserve"> i pingvin tablet.</w:t>
-      </w:r>
-    </w:p>
-    <w:p>
-      <w:pPr>
-        <w:rPr>
-          <w:rFonts w:cs="Arial"/>
-          <w:sz w:val="20"/>
-          <w:szCs w:val="20"/>
-        </w:rPr>
-      </w:pPr>
-      <w:r>
-        <w:rPr>
-          <w:rFonts w:cs="Arial"/>
-          <w:sz w:val="20"/>
-          <w:szCs w:val="20"/>
-        </w:rPr>
-        <w:t xml:space="preserve">Følgende informationer er </w:t>
-      </w:r>
-      <w:proofErr w:type="spellStart"/>
-      <w:r>
-        <w:rPr>
-          <w:rFonts w:cs="Arial"/>
-          <w:sz w:val="20"/>
-          <w:szCs w:val="20"/>
-        </w:rPr>
-        <w:t>indelt</w:t>
-      </w:r>
-      <w:proofErr w:type="spellEnd"/>
-      <w:r>
-        <w:rPr>
-          <w:rFonts w:cs="Arial"/>
-          <w:sz w:val="20"/>
-          <w:szCs w:val="20"/>
-        </w:rPr>
-        <w:t xml:space="preserve"> i pingvintablets kolonner:</w:t>
+        <w:t>Følgende informationer er indelt i pingvintablets kolonner:</w:t>
       </w:r>
     </w:p>
     <w:p>
@@ -225,15 +155,7 @@
         </w:numPr>
       </w:pPr>
       <w:r>
-        <w:t xml:space="preserve">Bill </w:t>
-      </w:r>
-      <w:proofErr w:type="spellStart"/>
-      <w:r>
-        <w:t>length</w:t>
-      </w:r>
-      <w:proofErr w:type="spellEnd"/>
-      <w:r>
-        <w:t>(millimeters)</w:t>
+        <w:t>Bill length(millimeters)</w:t>
       </w:r>
     </w:p>
     <w:p>
@@ -245,15 +167,7 @@
         </w:numPr>
       </w:pPr>
       <w:r>
-        <w:t xml:space="preserve">Bill </w:t>
-      </w:r>
-      <w:proofErr w:type="spellStart"/>
-      <w:r>
-        <w:t>depth</w:t>
-      </w:r>
-      <w:proofErr w:type="spellEnd"/>
-      <w:r>
-        <w:t>(millimeters)</w:t>
+        <w:t>Bill depth(millimeters)</w:t>
       </w:r>
     </w:p>
     <w:p>
@@ -265,15 +179,7 @@
         </w:numPr>
       </w:pPr>
       <w:r>
-        <w:t xml:space="preserve">Flipper </w:t>
-      </w:r>
-      <w:proofErr w:type="spellStart"/>
-      <w:r>
-        <w:t>length</w:t>
-      </w:r>
-      <w:proofErr w:type="spellEnd"/>
-      <w:r>
-        <w:t>(millimeters)</w:t>
+        <w:t>Flipper length(millimeters)</w:t>
       </w:r>
     </w:p>
     <w:p>
@@ -285,15 +191,7 @@
         </w:numPr>
       </w:pPr>
       <w:r>
-        <w:t xml:space="preserve">Body </w:t>
-      </w:r>
-      <w:proofErr w:type="spellStart"/>
-      <w:r>
-        <w:t>mass</w:t>
-      </w:r>
-      <w:proofErr w:type="spellEnd"/>
-      <w:r>
-        <w:t>(grams)</w:t>
+        <w:t>Body mass(grams)</w:t>
       </w:r>
     </w:p>
     <w:p>
@@ -332,11 +230,9 @@
           <w:numId w:val="2"/>
         </w:numPr>
       </w:pPr>
-      <w:proofErr w:type="spellStart"/>
       <w:r>
         <w:t>Bill_length_mm</w:t>
       </w:r>
-      <w:proofErr w:type="spellEnd"/>
     </w:p>
     <w:p>
       <w:pPr>
@@ -346,11 +242,9 @@
           <w:numId w:val="2"/>
         </w:numPr>
       </w:pPr>
-      <w:proofErr w:type="spellStart"/>
       <w:r>
         <w:t>Bill_depth_mm</w:t>
       </w:r>
-      <w:proofErr w:type="spellEnd"/>
     </w:p>
     <w:p/>
     <w:p>
@@ -362,15 +256,7 @@
         <w:t>Manglende værdier</w:t>
       </w:r>
       <w:r>
-        <w:t xml:space="preserve"> i datasættet – Ja det er der. En hel del pingviner mangler </w:t>
-      </w:r>
-      <w:proofErr w:type="spellStart"/>
-      <w:r>
-        <w:t>metrics</w:t>
-      </w:r>
-      <w:proofErr w:type="spellEnd"/>
-      <w:r>
-        <w:t xml:space="preserve"> af forskellig art. 10 Pingviner mangler f.eks. køn.</w:t>
+        <w:t xml:space="preserve"> i datasættet – Ja det er der. En hel del pingviner mangler metrics af forskellig art. 10 Pingviner mangler f.eks. køn.</w:t>
       </w:r>
     </w:p>
     <w:p/>
@@ -388,15 +274,7 @@
       </w:r>
       <w:r>
         <w:br/>
-        <w:t>Dem der er nævnt i ”</w:t>
-      </w:r>
-      <w:proofErr w:type="spellStart"/>
-      <w:r>
-        <w:t>Dtype</w:t>
-      </w:r>
-      <w:proofErr w:type="spellEnd"/>
-      <w:r>
-        <w:t>” kolonnen:</w:t>
+        <w:t>Dem der er nævnt i ”Dtype” kolonnen:</w:t>
       </w:r>
       <w:r>
         <w:br/>
@@ -449,31 +327,7 @@
     </w:p>
     <w:p>
       <w:r>
-        <w:t xml:space="preserve">Column 2,3,4 er </w:t>
-      </w:r>
-      <w:proofErr w:type="spellStart"/>
-      <w:r>
-        <w:t>milimeter</w:t>
-      </w:r>
-      <w:proofErr w:type="spellEnd"/>
-      <w:r>
-        <w:t xml:space="preserve"> </w:t>
-      </w:r>
-      <w:proofErr w:type="spellStart"/>
-      <w:r>
-        <w:t>floats</w:t>
-      </w:r>
-      <w:proofErr w:type="spellEnd"/>
-      <w:r>
-        <w:t xml:space="preserve">. Og column 5 er gram </w:t>
-      </w:r>
-      <w:proofErr w:type="spellStart"/>
-      <w:r>
-        <w:t>float</w:t>
-      </w:r>
-      <w:proofErr w:type="spellEnd"/>
-      <w:r>
-        <w:t>.</w:t>
+        <w:t>Column 2,3,4 er milimeter floats. Og column 5 er gram float.</w:t>
       </w:r>
     </w:p>
     <w:p/>
@@ -505,15 +359,7 @@
         <w:t xml:space="preserve"> ved at </w:t>
       </w:r>
       <w:r>
-        <w:t xml:space="preserve">filtrere de pingviner fra, der ikke har fuldt data på, for at undgå gætværk. Og ligeledes for at undgå at forurene datasættet med et højere gennemsnit eller </w:t>
-      </w:r>
-      <w:proofErr w:type="spellStart"/>
-      <w:r>
-        <w:t>outliers</w:t>
-      </w:r>
-      <w:proofErr w:type="spellEnd"/>
-      <w:r>
-        <w:t>.</w:t>
+        <w:t>filtrere de pingviner fra, der ikke har fuldt data på, for at undgå gætværk. Og ligeledes for at undgå at forurene datasættet med et højere gennemsnit eller outliers.</w:t>
       </w:r>
     </w:p>
     <w:p/>
@@ -528,16 +374,8 @@
         <w:rPr>
           <w:rFonts w:asciiTheme="minorHAnsi" w:hAnsiTheme="minorHAnsi"/>
         </w:rPr>
-        <w:t xml:space="preserve">Rens </w:t>
-      </w:r>
-      <w:proofErr w:type="spellStart"/>
-      <w:r>
-        <w:rPr>
-          <w:rFonts w:asciiTheme="minorHAnsi" w:hAnsiTheme="minorHAnsi"/>
-        </w:rPr>
-        <w:t>dataen</w:t>
-      </w:r>
-      <w:proofErr w:type="spellEnd"/>
+        <w:t>Rens dataen</w:t>
+      </w:r>
     </w:p>
     <w:p>
       <w:r>
@@ -545,112 +383,22 @@
       </w:r>
       <w:r>
         <w:br/>
-        <w:t xml:space="preserve">data = </w:t>
-      </w:r>
-      <w:proofErr w:type="spellStart"/>
-      <w:proofErr w:type="gramStart"/>
-      <w:r>
-        <w:t>sns.load</w:t>
-      </w:r>
-      <w:proofErr w:type="gramEnd"/>
-      <w:r>
-        <w:t>_dataset</w:t>
-      </w:r>
-      <w:proofErr w:type="spellEnd"/>
-      <w:r>
-        <w:t>("</w:t>
-      </w:r>
-      <w:proofErr w:type="spellStart"/>
-      <w:r>
-        <w:t>penguins</w:t>
-      </w:r>
-      <w:proofErr w:type="spellEnd"/>
-      <w:r>
-        <w:t>"</w:t>
-      </w:r>
-      <w:proofErr w:type="gramStart"/>
-      <w:r>
-        <w:t>).</w:t>
-      </w:r>
-      <w:proofErr w:type="spellStart"/>
-      <w:r>
-        <w:t>dropna</w:t>
-      </w:r>
-      <w:proofErr w:type="spellEnd"/>
-      <w:proofErr w:type="gramEnd"/>
-      <w:r>
-        <w:t>()</w:t>
-      </w:r>
-    </w:p>
-    <w:p>
-      <w:r>
-        <w:t>”</w:t>
-      </w:r>
-      <w:proofErr w:type="spellStart"/>
-      <w:r>
-        <w:t>DropNa</w:t>
-      </w:r>
-      <w:proofErr w:type="spellEnd"/>
-      <w:r>
-        <w:t xml:space="preserve">” Står for ”Drop Not A </w:t>
-      </w:r>
-      <w:proofErr w:type="spellStart"/>
-      <w:r>
-        <w:t>Number</w:t>
-      </w:r>
-      <w:proofErr w:type="spellEnd"/>
-      <w:r>
-        <w:t xml:space="preserve">”, essentielt, sorteres alle </w:t>
-      </w:r>
-      <w:proofErr w:type="spellStart"/>
-      <w:r>
-        <w:t>rows</w:t>
-      </w:r>
-      <w:proofErr w:type="spellEnd"/>
-      <w:r>
-        <w:t xml:space="preserve"> fra, der har et </w:t>
-      </w:r>
-      <w:proofErr w:type="spellStart"/>
-      <w:r>
-        <w:t>null</w:t>
-      </w:r>
-      <w:proofErr w:type="spellEnd"/>
-      <w:r>
-        <w:t xml:space="preserve"> i en eller flere kolonner.</w:t>
-      </w:r>
-    </w:p>
-    <w:p>
-      <w:r>
-        <w:t xml:space="preserve">Jeg tænker at jeg lader kolonnerne blive, da jeg ikke kender nok til pingviner, til at lave en kvalificeret vurdering af data. F.eks. kan nogle pingviner foretrække bestemte øer. Der kan være ”store basser” og splejsede pingviner. Pingviner med genetiske </w:t>
-      </w:r>
-      <w:proofErr w:type="spellStart"/>
-      <w:r>
-        <w:t>muteringer</w:t>
-      </w:r>
-      <w:proofErr w:type="spellEnd"/>
-      <w:r>
-        <w:t xml:space="preserve"> der falsk klassificeres som andre pingviner. Jeg aner det ikke. Så det giver ikke mening at filtrere kolonner fra, når jeg ikke ved hvad jeg taler om.</w:t>
-      </w:r>
-    </w:p>
-    <w:p>
-      <w:r>
-        <w:t xml:space="preserve">Jeg tænker dog at </w:t>
-      </w:r>
-      <w:proofErr w:type="spellStart"/>
-      <w:r>
-        <w:t>bill_length</w:t>
-      </w:r>
-      <w:proofErr w:type="spellEnd"/>
-      <w:r>
-        <w:t xml:space="preserve"> og </w:t>
-      </w:r>
-      <w:proofErr w:type="spellStart"/>
-      <w:r>
-        <w:t>bill_depth</w:t>
-      </w:r>
-      <w:proofErr w:type="spellEnd"/>
-      <w:r>
-        <w:t xml:space="preserve"> kunne være værd at fokusere ekstra meget på.</w:t>
+        <w:t>data = sns.load_dataset("penguins").dropna()</w:t>
+      </w:r>
+    </w:p>
+    <w:p>
+      <w:r>
+        <w:t>”DropNa” Står for ”Drop Not A Number”, essentielt, sorteres alle rows fra, der har et null i en eller flere kolonner.</w:t>
+      </w:r>
+    </w:p>
+    <w:p>
+      <w:r>
+        <w:t>Jeg tænker at jeg lader kolonnerne blive, da jeg ikke kender nok til pingviner, til at lave en kvalificeret vurdering af data. F.eks. kan nogle pingviner foretrække bestemte øer. Der kan være ”store basser” og splejsede pingviner. Pingviner med genetiske muteringer der falsk klassificeres som andre pingviner. Jeg aner det ikke. Så det giver ikke mening at filtrere kolonner fra, når jeg ikke ved hvad jeg taler om.</w:t>
+      </w:r>
+    </w:p>
+    <w:p>
+      <w:r>
+        <w:t>Jeg tænker dog at bill_length og bill_depth kunne være værd at fokusere ekstra meget på.</w:t>
       </w:r>
     </w:p>
     <w:p/>
@@ -671,26 +419,10 @@
     </w:p>
     <w:p>
       <w:r>
-        <w:t>Laver kategorier(</w:t>
-      </w:r>
-      <w:proofErr w:type="spellStart"/>
-      <w:r>
-        <w:t>strings</w:t>
-      </w:r>
-      <w:proofErr w:type="spellEnd"/>
-      <w:r>
-        <w:t>) om til binære</w:t>
-      </w:r>
-      <w:r>
-        <w:t>(</w:t>
-      </w:r>
-      <w:proofErr w:type="spellStart"/>
-      <w:r>
-        <w:t>boolean</w:t>
-      </w:r>
-      <w:proofErr w:type="spellEnd"/>
-      <w:r>
-        <w:t>)</w:t>
+        <w:t>Laver kategorier(strings) om til binære</w:t>
+      </w:r>
+      <w:r>
+        <w:t>(boolean)</w:t>
       </w:r>
       <w:r>
         <w:t xml:space="preserve"> kolonner. Dette så algoritmer der forventer numeriske værdier, kan tilfredsstilles, uden</w:t>
@@ -732,15 +464,7 @@
         <w:pStyle w:val="Citat"/>
       </w:pPr>
       <w:r>
-        <w:t>Del data i X (features) og y (</w:t>
-      </w:r>
-      <w:proofErr w:type="spellStart"/>
-      <w:r>
-        <w:t>target</w:t>
-      </w:r>
-      <w:proofErr w:type="spellEnd"/>
-      <w:r>
-        <w:t>)</w:t>
+        <w:t>Del data i X (features) og y (target)</w:t>
       </w:r>
     </w:p>
     <w:p>
@@ -756,34 +480,8 @@
         <w:pStyle w:val="Citat"/>
       </w:pPr>
       <w:r>
-        <w:t xml:space="preserve">Brug </w:t>
-      </w:r>
-      <w:proofErr w:type="spellStart"/>
-      <w:r>
-        <w:t>train_test_</w:t>
-      </w:r>
-      <w:proofErr w:type="gramStart"/>
-      <w:r>
-        <w:t>split</w:t>
-      </w:r>
-      <w:proofErr w:type="spellEnd"/>
-      <w:r>
-        <w:t>(</w:t>
-      </w:r>
-      <w:proofErr w:type="gramEnd"/>
-      <w:r>
-        <w:t xml:space="preserve">) fra </w:t>
-      </w:r>
-      <w:proofErr w:type="spellStart"/>
-      <w:proofErr w:type="gramStart"/>
-      <w:r>
-        <w:t>sklearn.model</w:t>
-      </w:r>
-      <w:proofErr w:type="gramEnd"/>
-      <w:r>
-        <w:t>_selection</w:t>
-      </w:r>
-      <w:proofErr w:type="spellEnd"/>
+        <w:t>Brug train_test_split() fra sklearn.model_selection</w:t>
+      </w:r>
     </w:p>
     <w:p>
       <w:pPr>
@@ -832,11 +530,9 @@
           <w:numId w:val="2"/>
         </w:numPr>
       </w:pPr>
-      <w:proofErr w:type="spellStart"/>
       <w:r>
         <w:t>Bill_mm</w:t>
       </w:r>
-      <w:proofErr w:type="spellEnd"/>
     </w:p>
     <w:p>
       <w:pPr>
@@ -847,15 +543,7 @@
         </w:numPr>
       </w:pPr>
       <w:r>
-        <w:t xml:space="preserve">Hvad ved jeg om </w:t>
-      </w:r>
-      <w:proofErr w:type="spellStart"/>
-      <w:r>
-        <w:t>pengviner</w:t>
-      </w:r>
-      <w:proofErr w:type="spellEnd"/>
-      <w:r>
-        <w:t>? Ingenting. Måske er det vigtigt?</w:t>
+        <w:t>Hvad ved jeg om pengviner? Ingenting. Måske er det vigtigt?</w:t>
       </w:r>
     </w:p>
     <w:p>
@@ -866,11 +554,9 @@
           <w:numId w:val="2"/>
         </w:numPr>
       </w:pPr>
-      <w:proofErr w:type="spellStart"/>
       <w:r>
         <w:t>Bill_depth_mm</w:t>
       </w:r>
-      <w:proofErr w:type="spellEnd"/>
     </w:p>
     <w:p>
       <w:pPr>
@@ -881,15 +567,7 @@
         </w:numPr>
       </w:pPr>
       <w:r>
-        <w:t xml:space="preserve">Hvad ved jeg om </w:t>
-      </w:r>
-      <w:proofErr w:type="spellStart"/>
-      <w:r>
-        <w:t>pengviner</w:t>
-      </w:r>
-      <w:proofErr w:type="spellEnd"/>
-      <w:r>
-        <w:t>? Ingenting. Måske er det vigtigt?</w:t>
+        <w:t>Hvad ved jeg om pengviner? Ingenting. Måske er det vigtigt?</w:t>
       </w:r>
     </w:p>
     <w:p>
@@ -900,11 +578,9 @@
           <w:numId w:val="2"/>
         </w:numPr>
       </w:pPr>
-      <w:proofErr w:type="spellStart"/>
       <w:r>
         <w:t>Flipper_length_mm</w:t>
       </w:r>
-      <w:proofErr w:type="spellEnd"/>
     </w:p>
     <w:p>
       <w:pPr>
@@ -915,15 +591,7 @@
         </w:numPr>
       </w:pPr>
       <w:r>
-        <w:t xml:space="preserve">Hvad ved jeg om </w:t>
-      </w:r>
-      <w:proofErr w:type="spellStart"/>
-      <w:r>
-        <w:t>pengviner</w:t>
-      </w:r>
-      <w:proofErr w:type="spellEnd"/>
-      <w:r>
-        <w:t>? Ingenting. Måske er det vigtigt?</w:t>
+        <w:t>Hvad ved jeg om pengviner? Ingenting. Måske er det vigtigt?</w:t>
       </w:r>
     </w:p>
     <w:p>
@@ -934,11 +602,9 @@
           <w:numId w:val="2"/>
         </w:numPr>
       </w:pPr>
-      <w:proofErr w:type="spellStart"/>
       <w:r>
         <w:t>Body_mass_g</w:t>
       </w:r>
-      <w:proofErr w:type="spellEnd"/>
     </w:p>
     <w:p>
       <w:pPr>
@@ -949,15 +615,7 @@
         </w:numPr>
       </w:pPr>
       <w:r>
-        <w:t xml:space="preserve">Hvad ved jeg om </w:t>
-      </w:r>
-      <w:proofErr w:type="spellStart"/>
-      <w:r>
-        <w:t>pengviner</w:t>
-      </w:r>
-      <w:proofErr w:type="spellEnd"/>
-      <w:r>
-        <w:t>? Ingenting. Måske er det vigtigt?</w:t>
+        <w:t>Hvad ved jeg om pengviner? Ingenting. Måske er det vigtigt?</w:t>
       </w:r>
     </w:p>
     <w:p>
@@ -981,15 +639,7 @@
         </w:numPr>
       </w:pPr>
       <w:r>
-        <w:t xml:space="preserve">Hvad ved jeg om </w:t>
-      </w:r>
-      <w:proofErr w:type="spellStart"/>
-      <w:r>
-        <w:t>pengviner</w:t>
-      </w:r>
-      <w:proofErr w:type="spellEnd"/>
-      <w:r>
-        <w:t>? Ingenting. Måske er det vigtigt?</w:t>
+        <w:t>Hvad ved jeg om pengviner? Ingenting. Måske er det vigtigt?</w:t>
       </w:r>
     </w:p>
     <w:p/>
@@ -1028,6 +678,9 @@
     <w:p/>
     <w:p>
       <w:r>
+        <w:rPr>
+          <w:noProof/>
+        </w:rPr>
         <w:drawing>
           <wp:inline distT="0" distB="0" distL="0" distR="0" wp14:anchorId="3493446E" wp14:editId="33A31BA7">
             <wp:extent cx="6120130" cy="2894965"/>
@@ -1072,24 +725,15 @@
       </w:r>
       <w:r>
         <w:br/>
-      </w:r>
-      <w:proofErr w:type="gramStart"/>
-      <w:r>
-        <w:t>Ja..</w:t>
-      </w:r>
-      <w:proofErr w:type="gramEnd"/>
-      <w:r>
-        <w:t xml:space="preserve"> </w:t>
-      </w:r>
-      <w:proofErr w:type="gramStart"/>
-      <w:r>
-        <w:t>Markant..</w:t>
-      </w:r>
-      <w:proofErr w:type="gramEnd"/>
+        <w:t>Ja.. Markant..</w:t>
+      </w:r>
       <w:r>
         <w:br/>
       </w:r>
       <w:r>
+        <w:rPr>
+          <w:noProof/>
+        </w:rPr>
         <w:drawing>
           <wp:inline distT="0" distB="0" distL="0" distR="0" wp14:anchorId="27FA5B6B" wp14:editId="39BFB758">
             <wp:extent cx="6120130" cy="3923665"/>
@@ -1164,44 +808,7 @@
         </w:rPr>
       </w:pPr>
       <w:r>
-        <w:t xml:space="preserve">Datasplittet sker med </w:t>
-      </w:r>
-      <w:proofErr w:type="spellStart"/>
-      <w:r>
-        <w:t>train_test_</w:t>
-      </w:r>
-      <w:proofErr w:type="gramStart"/>
-      <w:r>
-        <w:t>split</w:t>
-      </w:r>
-      <w:proofErr w:type="spellEnd"/>
-      <w:r>
-        <w:t>(</w:t>
-      </w:r>
-      <w:proofErr w:type="spellStart"/>
-      <w:proofErr w:type="gramEnd"/>
-      <w:r>
-        <w:t>test_size</w:t>
-      </w:r>
-      <w:proofErr w:type="spellEnd"/>
-      <w:r>
-        <w:t xml:space="preserve">=0.2, </w:t>
-      </w:r>
-      <w:proofErr w:type="spellStart"/>
-      <w:r>
-        <w:t>stratify</w:t>
-      </w:r>
-      <w:proofErr w:type="spellEnd"/>
-      <w:r>
-        <w:t xml:space="preserve">=y) for hver </w:t>
-      </w:r>
-      <w:proofErr w:type="spellStart"/>
-      <w:r>
-        <w:t>random_state</w:t>
-      </w:r>
-      <w:proofErr w:type="spellEnd"/>
-      <w:r>
-        <w:t>; 20% bruges som test, stratificeret efter arter.</w:t>
+        <w:t>Datasplittet sker med train_test_split(test_size=0.2, stratify=y) for hver random_state; 20% bruges som test, stratificeret efter arter.</w:t>
       </w:r>
     </w:p>
     <w:p>
@@ -1240,15 +847,7 @@
         </w:rPr>
       </w:pPr>
       <w:r>
-        <w:t xml:space="preserve">Decision Tree passer fordi den håndterer både numeriske og </w:t>
-      </w:r>
-      <w:proofErr w:type="spellStart"/>
-      <w:r>
-        <w:t>one</w:t>
-      </w:r>
-      <w:proofErr w:type="spellEnd"/>
-      <w:r>
-        <w:t>-hot-kodede kategoriske features og kan fange ikke</w:t>
+        <w:t>Decision Tree passer fordi den håndterer både numeriske og one-hot-kodede kategoriske features og kan fange ikke</w:t>
       </w:r>
       <w:r>
         <w:rPr>
@@ -1283,13 +882,8 @@
         </w:rPr>
         <w:t>‑</w:t>
       </w:r>
-      <w:proofErr w:type="spellStart"/>
-      <w:r>
-        <w:t>parametrisk</w:t>
-      </w:r>
-      <w:proofErr w:type="spellEnd"/>
-      <w:r>
-        <w:t xml:space="preserve"> baseline til sammenligning.</w:t>
+      <w:r>
+        <w:t>parametrisk baseline til sammenligning.</w:t>
       </w:r>
     </w:p>
     <w:p>
@@ -1311,43 +905,63 @@
           <w:sz w:val="20"/>
           <w:szCs w:val="20"/>
         </w:rPr>
-        <w:t xml:space="preserve">Hvad gør </w:t>
-      </w:r>
-      <w:proofErr w:type="spellStart"/>
-      <w:r>
+        <w:t>Hvad gør max_depth eller n_neighbors ved modellens adfærd?</w:t>
+      </w:r>
+    </w:p>
+    <w:p>
+      <w:pPr>
+        <w:numPr>
+          <w:ilvl w:val="1"/>
+          <w:numId w:val="2"/>
+        </w:numPr>
+        <w:spacing w:line="259" w:lineRule="auto"/>
         <w:rPr>
           <w:rFonts w:cs="Arial"/>
           <w:sz w:val="20"/>
           <w:szCs w:val="20"/>
         </w:rPr>
-        <w:t>max_depth</w:t>
-      </w:r>
-      <w:proofErr w:type="spellEnd"/>
-      <w:r>
+      </w:pPr>
+      <w:r>
+        <w:t>max_depth begrænser træets dybde og reducerer overfitting</w:t>
+      </w:r>
+    </w:p>
+    <w:p>
+      <w:pPr>
+        <w:numPr>
+          <w:ilvl w:val="1"/>
+          <w:numId w:val="2"/>
+        </w:numPr>
+        <w:spacing w:line="259" w:lineRule="auto"/>
         <w:rPr>
           <w:rFonts w:cs="Arial"/>
           <w:sz w:val="20"/>
           <w:szCs w:val="20"/>
         </w:rPr>
-        <w:t xml:space="preserve"> eller </w:t>
-      </w:r>
-      <w:proofErr w:type="spellStart"/>
-      <w:r>
+      </w:pPr>
+      <w:r>
+        <w:t>n_neighbors styrer hvor mange nærmeste punkter KNN bruger – højere værdi udglatter beslutningsgrænser (mere bias, mindre varians)</w:t>
+      </w:r>
+    </w:p>
+    <w:p>
+      <w:pPr>
+        <w:numPr>
+          <w:ilvl w:val="0"/>
+          <w:numId w:val="2"/>
+        </w:numPr>
+        <w:spacing w:line="259" w:lineRule="auto"/>
         <w:rPr>
           <w:rFonts w:cs="Arial"/>
           <w:sz w:val="20"/>
           <w:szCs w:val="20"/>
         </w:rPr>
-        <w:t>n_neighbors</w:t>
-      </w:r>
-      <w:proofErr w:type="spellEnd"/>
+      </w:pPr>
       <w:r>
         <w:rPr>
           <w:rFonts w:cs="Arial"/>
           <w:sz w:val="20"/>
           <w:szCs w:val="20"/>
         </w:rPr>
-        <w:t xml:space="preserve"> ved modellens adfærd?</w:t>
+        <w:t>Hvad fortæller din evaluering dig om modellens præcision?</w:t>
       </w:r>
     </w:p>
     <w:p>
@@ -1363,19 +977,18 @@
           <w:szCs w:val="20"/>
         </w:rPr>
       </w:pPr>
-      <w:proofErr w:type="spellStart"/>
-      <w:r>
-        <w:t>max_depth</w:t>
-      </w:r>
-      <w:proofErr w:type="spellEnd"/>
-      <w:r>
-        <w:t xml:space="preserve"> begrænser træets dybde og reducerer overfitting</w:t>
-      </w:r>
-    </w:p>
-    <w:p>
-      <w:pPr>
-        <w:numPr>
-          <w:ilvl w:val="1"/>
+      <w:r>
+        <w:t>Evalueringen viser at Decision Tree-modellen i gennemsnit rammer ca. 97.1% test</w:t>
+      </w:r>
+      <w:r>
+        <w:noBreakHyphen/>
+        <w:t>accuracy over 1.000.000 splits og opnår 100% på bedste split, altså meget høj og stabil præcision. KNN ligger markant lavere med ca. 77.5% i gennemsnit og 95.5% på bedste split, hvilket indikerer lavere samlet præcision og større afhængighed af det konkrete split.</w:t>
+      </w:r>
+    </w:p>
+    <w:p>
+      <w:pPr>
+        <w:numPr>
+          <w:ilvl w:val="0"/>
           <w:numId w:val="2"/>
         </w:numPr>
         <w:spacing w:line="259" w:lineRule="auto"/>
@@ -1385,27 +998,34 @@
           <w:szCs w:val="20"/>
         </w:rPr>
       </w:pPr>
-      <w:proofErr w:type="spellStart"/>
-      <w:r>
-        <w:t>n_neighbors</w:t>
-      </w:r>
-      <w:proofErr w:type="spellEnd"/>
-      <w:r>
-        <w:t xml:space="preserve"> styrer hvor mange nærmeste punkter KNN bruger – højere værdi udglatter beslutningsgrænser (mere bias, mindre varians)</w:t>
-      </w:r>
-    </w:p>
-    <w:p>
-      <w:pPr>
-        <w:numPr>
-          <w:ilvl w:val="0"/>
-          <w:numId w:val="2"/>
-        </w:numPr>
-        <w:spacing w:line="259" w:lineRule="auto"/>
+      <w:r>
         <w:rPr>
           <w:rFonts w:cs="Arial"/>
           <w:sz w:val="20"/>
           <w:szCs w:val="20"/>
         </w:rPr>
+        <w:t>Hvilke arter forveksles modellen mest med hinanden?</w:t>
+      </w:r>
+    </w:p>
+    <w:p>
+      <w:pPr>
+        <w:pStyle w:val="Listeafsnit"/>
+        <w:numPr>
+          <w:ilvl w:val="1"/>
+          <w:numId w:val="2"/>
+        </w:numPr>
+      </w:pPr>
+      <w:r>
+        <w:t>Mest forveksling ses mellem Adelie og Chinstrap; Gentoo skiller sig tydeligere ud og forveksles sjældent.</w:t>
+      </w:r>
+    </w:p>
+    <w:p>
+      <w:pPr>
+        <w:numPr>
+          <w:ilvl w:val="0"/>
+          <w:numId w:val="2"/>
+        </w:numPr>
+        <w:spacing w:line="259" w:lineRule="auto"/>
       </w:pPr>
       <w:r>
         <w:rPr>
@@ -1413,13 +1033,131 @@
           <w:sz w:val="20"/>
           <w:szCs w:val="20"/>
         </w:rPr>
-        <w:t>Hvad fortæller din evaluering dig om modellens præcision?</w:t>
+        <w:t>Er der forskel på, hvordan de to modeller klarer sig (Decision Tree vs KNN)?</w:t>
       </w:r>
     </w:p>
     <w:p>
       <w:pPr>
         <w:numPr>
           <w:ilvl w:val="1"/>
+          <w:numId w:val="2"/>
+        </w:numPr>
+        <w:spacing w:line="259" w:lineRule="auto"/>
+      </w:pPr>
+      <w:r>
+        <w:t>Decision Tree klarer sig markant bedre: høj middel</w:t>
+      </w:r>
+      <w:r>
+        <w:noBreakHyphen/>
+        <w:t>accuracy (≈97.1%) og perfekt test</w:t>
+      </w:r>
+      <w:r>
+        <w:noBreakHyphen/>
+        <w:t>accuracy på bedste seed (100%). KNN er langt lavere i middel (≈77.5%) og når kun ≈95.5% på bedste seed. Træet er både mere præcist og mere stabilt. KNN fejler især ved at misklassificere Chinstrap (lavere recall), sandsynligvis fordi afstandsberegningen påvirkes af uens skalaer og one</w:t>
+      </w:r>
+      <w:r>
+        <w:noBreakHyphen/>
+        <w:t>hot features uden normalisering.</w:t>
+      </w:r>
+    </w:p>
+    <w:p>
+      <w:pPr>
+        <w:numPr>
+          <w:ilvl w:val="0"/>
+          <w:numId w:val="2"/>
+        </w:numPr>
+        <w:spacing w:line="259" w:lineRule="auto"/>
+      </w:pPr>
+      <w:r>
+        <w:t>Diskutér, hvornår modellen bliver for kompleks</w:t>
+      </w:r>
+    </w:p>
+    <w:p>
+      <w:pPr>
+        <w:numPr>
+          <w:ilvl w:val="1"/>
+          <w:numId w:val="2"/>
+        </w:numPr>
+        <w:spacing w:line="259" w:lineRule="auto"/>
+      </w:pPr>
+      <w:r>
+        <w:t>Træet bliver for komplekst (overfit) når max_depth øges, min_samples_leaf sænkes, eller min_samples_split sænkes så trænings</w:t>
+      </w:r>
+      <w:r>
+        <w:rPr>
+          <w:rFonts w:ascii="Cambria Math" w:hAnsi="Cambria Math" w:cs="Cambria Math"/>
+        </w:rPr>
+        <w:t>‑</w:t>
+      </w:r>
+      <w:r>
+        <w:t>accuracy g</w:t>
+      </w:r>
+      <w:r>
+        <w:rPr>
+          <w:rFonts w:cs="Aptos"/>
+        </w:rPr>
+        <w:t>å</w:t>
+      </w:r>
+      <w:r>
+        <w:t>r mod 1.0 mens test</w:t>
+      </w:r>
+      <w:r>
+        <w:rPr>
+          <w:rFonts w:ascii="Cambria Math" w:hAnsi="Cambria Math" w:cs="Cambria Math"/>
+        </w:rPr>
+        <w:t>‑</w:t>
+      </w:r>
+      <w:r>
+        <w:t>accuracy falder relativt (stort gap). I din kode er max_depth=5 en bevidst begr</w:t>
+      </w:r>
+      <w:r>
+        <w:rPr>
+          <w:rFonts w:cs="Aptos"/>
+        </w:rPr>
+        <w:t>æ</w:t>
+      </w:r>
+      <w:r>
+        <w:t>nsning der reducerer risikoen; h</w:t>
+      </w:r>
+      <w:r>
+        <w:rPr>
+          <w:rFonts w:cs="Aptos"/>
+        </w:rPr>
+        <w:t>æ</w:t>
+      </w:r>
+      <w:r>
+        <w:t>ves den til fx None eller &gt;10 vil varians typisk stige og generalisering falde.</w:t>
+      </w:r>
+    </w:p>
+    <w:p>
+      <w:pPr>
+        <w:numPr>
+          <w:ilvl w:val="1"/>
+          <w:numId w:val="2"/>
+        </w:numPr>
+        <w:spacing w:line="259" w:lineRule="auto"/>
+      </w:pPr>
+      <w:r>
+        <w:lastRenderedPageBreak/>
+        <w:t>KNN bliver “komplekst” (høj varians) når n_neighbors er for lav (fx 1–3); modellen tilpasser sig støj og train_acc kan blive højere end test_acc. For høj k giver omvendt underfitting (begge scorer lave og tæt på hinanden).</w:t>
+      </w:r>
+    </w:p>
+    <w:p>
+      <w:pPr>
+        <w:numPr>
+          <w:ilvl w:val="1"/>
+          <w:numId w:val="2"/>
+        </w:numPr>
+        <w:spacing w:line="259" w:lineRule="auto"/>
+      </w:pPr>
+      <w:r>
+        <w:t>Tegn på for høj kompleksitet: 1) train_acc ≈ 1.0 og test_acc markant lavere, 2) stor spredning i test_acc across random_state, 3) uforholdsmæssigt dybt træ med mange bladnoder eller KNN med k=1 og ustabile beslutninger.</w:t>
+      </w:r>
+    </w:p>
+    <w:p>
+      <w:pPr>
+        <w:numPr>
+          <w:ilvl w:val="0"/>
           <w:numId w:val="2"/>
         </w:numPr>
         <w:spacing w:line="259" w:lineRule="auto"/>
@@ -1430,93 +1168,26 @@
         </w:rPr>
       </w:pPr>
       <w:r>
-        <w:t>Evalueringen viser at Decision Tree-modellen i gennemsnit rammer ca. 97.1% test</w:t>
-      </w:r>
-      <w:r>
-        <w:noBreakHyphen/>
-      </w:r>
-      <w:proofErr w:type="spellStart"/>
-      <w:r>
-        <w:t>accuracy</w:t>
-      </w:r>
-      <w:proofErr w:type="spellEnd"/>
-      <w:r>
-        <w:t xml:space="preserve"> over 1.000.000 splits og opnår 100% på bedste split, altså meget høj og stabil præcision. KNN ligger markant lavere med ca. 77.5% i gennemsnit og 95.5% på bedste split, hvilket indikerer lavere samlet præcision og større afhængighed af </w:t>
-      </w:r>
-      <w:proofErr w:type="gramStart"/>
-      <w:r>
-        <w:t>det konkrete split</w:t>
-      </w:r>
-      <w:proofErr w:type="gramEnd"/>
-      <w:r>
-        <w:t>.</w:t>
-      </w:r>
-    </w:p>
-    <w:p>
-      <w:pPr>
-        <w:numPr>
-          <w:ilvl w:val="0"/>
-          <w:numId w:val="2"/>
-        </w:numPr>
-        <w:spacing w:line="259" w:lineRule="auto"/>
         <w:rPr>
           <w:rFonts w:cs="Arial"/>
           <w:sz w:val="20"/>
           <w:szCs w:val="20"/>
         </w:rPr>
-      </w:pPr>
-      <w:r>
+        <w:t>Hvornår ser modellen ud til at overfitte?</w:t>
+      </w:r>
+    </w:p>
+    <w:p>
+      <w:pPr>
+        <w:pStyle w:val="Listeafsnit"/>
+        <w:numPr>
+          <w:ilvl w:val="1"/>
+          <w:numId w:val="2"/>
+        </w:numPr>
         <w:rPr>
           <w:rFonts w:cs="Arial"/>
           <w:sz w:val="20"/>
           <w:szCs w:val="20"/>
         </w:rPr>
-        <w:t>Hvilke arter forveksles modellen mest med hinanden?</w:t>
-      </w:r>
-    </w:p>
-    <w:p>
-      <w:pPr>
-        <w:pStyle w:val="Listeafsnit"/>
-        <w:numPr>
-          <w:ilvl w:val="1"/>
-          <w:numId w:val="2"/>
-        </w:numPr>
-      </w:pPr>
-      <w:r>
-        <w:t xml:space="preserve">Mest forveksling ses mellem </w:t>
-      </w:r>
-      <w:proofErr w:type="spellStart"/>
-      <w:r>
-        <w:t>Adelie</w:t>
-      </w:r>
-      <w:proofErr w:type="spellEnd"/>
-      <w:r>
-        <w:t xml:space="preserve"> og </w:t>
-      </w:r>
-      <w:proofErr w:type="spellStart"/>
-      <w:r>
-        <w:t>Chinstrap</w:t>
-      </w:r>
-      <w:proofErr w:type="spellEnd"/>
-      <w:r>
-        <w:t xml:space="preserve">; </w:t>
-      </w:r>
-      <w:proofErr w:type="spellStart"/>
-      <w:r>
-        <w:t>Gentoo</w:t>
-      </w:r>
-      <w:proofErr w:type="spellEnd"/>
-      <w:r>
-        <w:t xml:space="preserve"> skiller sig tydeligere ud og forveksles sjældent.</w:t>
-      </w:r>
-    </w:p>
-    <w:p>
-      <w:pPr>
-        <w:numPr>
-          <w:ilvl w:val="0"/>
-          <w:numId w:val="2"/>
-        </w:numPr>
-        <w:spacing w:line="259" w:lineRule="auto"/>
       </w:pPr>
       <w:r>
         <w:rPr>
@@ -1524,297 +1195,41 @@
           <w:sz w:val="20"/>
           <w:szCs w:val="20"/>
         </w:rPr>
-        <w:t xml:space="preserve">Er der forskel på, hvordan de to modeller klarer sig (Decision Tree </w:t>
-      </w:r>
-      <w:proofErr w:type="spellStart"/>
-      <w:r>
+        <w:t>Overfitting optræder for de seeds hvor træmodellen har markant højere trænings accuracy end test accuracy (fx træningsscore tæt på 1.0 men test betydeligt lavere). KNN kan også overfitte, men typisk ses mindre ekstrem forskel dér ved disse hyperparametre.</w:t>
+      </w:r>
+    </w:p>
+    <w:p>
+      <w:pPr>
+        <w:numPr>
+          <w:ilvl w:val="0"/>
+          <w:numId w:val="2"/>
+        </w:numPr>
+        <w:spacing w:line="259" w:lineRule="auto"/>
         <w:rPr>
           <w:rFonts w:cs="Arial"/>
           <w:sz w:val="20"/>
           <w:szCs w:val="20"/>
         </w:rPr>
-        <w:t>vs</w:t>
-      </w:r>
-      <w:proofErr w:type="spellEnd"/>
+      </w:pPr>
       <w:r>
         <w:rPr>
           <w:rFonts w:cs="Arial"/>
           <w:sz w:val="20"/>
           <w:szCs w:val="20"/>
         </w:rPr>
-        <w:t xml:space="preserve"> KNN)?</w:t>
-      </w:r>
-    </w:p>
-    <w:p>
-      <w:pPr>
+        <w:t>Hvordan kan man se det ud fra train/test-score?</w:t>
+      </w:r>
+    </w:p>
+    <w:p>
+      <w:pPr>
+        <w:pStyle w:val="Listeafsnit"/>
         <w:numPr>
           <w:ilvl w:val="1"/>
           <w:numId w:val="2"/>
         </w:numPr>
-        <w:spacing w:line="259" w:lineRule="auto"/>
-      </w:pPr>
-      <w:r>
-        <w:t xml:space="preserve">Decision Tree klarer sig markant bedre: </w:t>
-      </w:r>
-      <w:proofErr w:type="gramStart"/>
-      <w:r>
-        <w:t>høj middel</w:t>
-      </w:r>
-      <w:proofErr w:type="gramEnd"/>
-      <w:r>
-        <w:noBreakHyphen/>
-      </w:r>
-      <w:proofErr w:type="spellStart"/>
-      <w:r>
-        <w:t>accuracy</w:t>
-      </w:r>
-      <w:proofErr w:type="spellEnd"/>
-      <w:r>
-        <w:t xml:space="preserve"> (≈97.1%) og perfekt test</w:t>
-      </w:r>
-      <w:r>
-        <w:noBreakHyphen/>
-      </w:r>
-      <w:proofErr w:type="spellStart"/>
-      <w:r>
-        <w:t>accuracy</w:t>
-      </w:r>
-      <w:proofErr w:type="spellEnd"/>
-      <w:r>
-        <w:t xml:space="preserve"> på bedste seed (100%). KNN er langt lavere i middel (≈77.5%) og når kun ≈95.5% på bedste seed. Træet er både mere præcist og mere stabilt. KNN fejler især ved at misklassificere </w:t>
-      </w:r>
-      <w:proofErr w:type="spellStart"/>
-      <w:r>
-        <w:t>Chinstrap</w:t>
-      </w:r>
-      <w:proofErr w:type="spellEnd"/>
-      <w:r>
-        <w:t xml:space="preserve"> (lavere </w:t>
-      </w:r>
-      <w:proofErr w:type="spellStart"/>
-      <w:r>
-        <w:t>recall</w:t>
-      </w:r>
-      <w:proofErr w:type="spellEnd"/>
-      <w:r>
-        <w:t xml:space="preserve">), sandsynligvis fordi afstandsberegningen påvirkes af uens skalaer og </w:t>
-      </w:r>
-      <w:proofErr w:type="spellStart"/>
-      <w:r>
-        <w:t>one</w:t>
-      </w:r>
-      <w:proofErr w:type="spellEnd"/>
-      <w:r>
-        <w:noBreakHyphen/>
-        <w:t>hot features uden normalisering.</w:t>
-      </w:r>
-    </w:p>
-    <w:p>
-      <w:pPr>
-        <w:numPr>
-          <w:ilvl w:val="0"/>
-          <w:numId w:val="2"/>
-        </w:numPr>
-        <w:spacing w:line="259" w:lineRule="auto"/>
-      </w:pPr>
-      <w:r>
-        <w:t>Diskutér, hvornår modellen bliver for kompleks</w:t>
-      </w:r>
-    </w:p>
-    <w:p>
-      <w:pPr>
-        <w:numPr>
-          <w:ilvl w:val="1"/>
-          <w:numId w:val="2"/>
-        </w:numPr>
-        <w:spacing w:line="259" w:lineRule="auto"/>
-      </w:pPr>
-      <w:r>
-        <w:t xml:space="preserve">Træet bliver for komplekst (overfit) når </w:t>
-      </w:r>
-      <w:proofErr w:type="spellStart"/>
-      <w:r>
-        <w:t>max_depth</w:t>
-      </w:r>
-      <w:proofErr w:type="spellEnd"/>
-      <w:r>
-        <w:t xml:space="preserve"> øges, </w:t>
-      </w:r>
-      <w:proofErr w:type="spellStart"/>
-      <w:r>
-        <w:t>min_samples_leaf</w:t>
-      </w:r>
-      <w:proofErr w:type="spellEnd"/>
-      <w:r>
-        <w:t xml:space="preserve"> sænkes, eller </w:t>
-      </w:r>
-      <w:proofErr w:type="spellStart"/>
-      <w:r>
-        <w:t>min_samples_split</w:t>
-      </w:r>
-      <w:proofErr w:type="spellEnd"/>
-      <w:r>
-        <w:t xml:space="preserve"> sænkes så trænings</w:t>
-      </w:r>
-      <w:r>
-        <w:rPr>
-          <w:rFonts w:ascii="Cambria Math" w:hAnsi="Cambria Math" w:cs="Cambria Math"/>
-        </w:rPr>
-        <w:t>‑</w:t>
-      </w:r>
-      <w:proofErr w:type="spellStart"/>
-      <w:r>
-        <w:t>accuracy</w:t>
-      </w:r>
-      <w:proofErr w:type="spellEnd"/>
-      <w:r>
-        <w:t xml:space="preserve"> g</w:t>
-      </w:r>
-      <w:r>
-        <w:rPr>
-          <w:rFonts w:cs="Aptos"/>
-        </w:rPr>
-        <w:t>å</w:t>
-      </w:r>
-      <w:r>
-        <w:t>r mod 1.0 mens test</w:t>
-      </w:r>
-      <w:r>
-        <w:rPr>
-          <w:rFonts w:ascii="Cambria Math" w:hAnsi="Cambria Math" w:cs="Cambria Math"/>
-        </w:rPr>
-        <w:t>‑</w:t>
-      </w:r>
-      <w:proofErr w:type="spellStart"/>
-      <w:r>
-        <w:t>accuracy</w:t>
-      </w:r>
-      <w:proofErr w:type="spellEnd"/>
-      <w:r>
-        <w:t xml:space="preserve"> falder relativt (stort </w:t>
-      </w:r>
-      <w:proofErr w:type="spellStart"/>
-      <w:r>
-        <w:t>gap</w:t>
-      </w:r>
-      <w:proofErr w:type="spellEnd"/>
-      <w:r>
-        <w:t xml:space="preserve">). I din kode er </w:t>
-      </w:r>
-      <w:proofErr w:type="spellStart"/>
-      <w:r>
-        <w:t>max_depth</w:t>
-      </w:r>
-      <w:proofErr w:type="spellEnd"/>
-      <w:r>
-        <w:t>=5 en bevidst begr</w:t>
-      </w:r>
-      <w:r>
-        <w:rPr>
-          <w:rFonts w:cs="Aptos"/>
-        </w:rPr>
-        <w:t>æ</w:t>
-      </w:r>
-      <w:r>
-        <w:t>nsning der reducerer risikoen; h</w:t>
-      </w:r>
-      <w:r>
-        <w:rPr>
-          <w:rFonts w:cs="Aptos"/>
-        </w:rPr>
-        <w:t>æ</w:t>
-      </w:r>
-      <w:r>
-        <w:t>ves den til fx None eller &gt;10 vil varians typisk stige og generalisering falde.</w:t>
-      </w:r>
-    </w:p>
-    <w:p>
-      <w:pPr>
-        <w:numPr>
-          <w:ilvl w:val="1"/>
-          <w:numId w:val="2"/>
-        </w:numPr>
-        <w:spacing w:line="259" w:lineRule="auto"/>
-      </w:pPr>
-      <w:r>
-        <w:lastRenderedPageBreak/>
-        <w:t xml:space="preserve">KNN bliver “komplekst” (høj varians) når </w:t>
-      </w:r>
-      <w:proofErr w:type="spellStart"/>
-      <w:r>
-        <w:t>n_neighbors</w:t>
-      </w:r>
-      <w:proofErr w:type="spellEnd"/>
-      <w:r>
-        <w:t xml:space="preserve"> er for lav (fx 1–3); modellen tilpasser sig støj og </w:t>
-      </w:r>
-      <w:proofErr w:type="spellStart"/>
-      <w:r>
-        <w:t>train_acc</w:t>
-      </w:r>
-      <w:proofErr w:type="spellEnd"/>
-      <w:r>
-        <w:t xml:space="preserve"> kan blive højere end </w:t>
-      </w:r>
-      <w:proofErr w:type="spellStart"/>
-      <w:r>
-        <w:t>test_acc</w:t>
-      </w:r>
-      <w:proofErr w:type="spellEnd"/>
-      <w:r>
-        <w:t>. For høj k giver omvendt underfitting (begge scorer lave og tæt på hinanden).</w:t>
-      </w:r>
-    </w:p>
-    <w:p>
-      <w:pPr>
-        <w:numPr>
-          <w:ilvl w:val="1"/>
-          <w:numId w:val="2"/>
-        </w:numPr>
-        <w:spacing w:line="259" w:lineRule="auto"/>
-      </w:pPr>
-      <w:r>
-        <w:t xml:space="preserve">Tegn på for høj kompleksitet: 1) </w:t>
-      </w:r>
-      <w:proofErr w:type="spellStart"/>
-      <w:r>
-        <w:t>train_acc</w:t>
-      </w:r>
-      <w:proofErr w:type="spellEnd"/>
-      <w:r>
-        <w:t xml:space="preserve"> ≈ 1.0 og </w:t>
-      </w:r>
-      <w:proofErr w:type="spellStart"/>
-      <w:r>
-        <w:t>test_acc</w:t>
-      </w:r>
-      <w:proofErr w:type="spellEnd"/>
-      <w:r>
-        <w:t xml:space="preserve"> markant lavere, 2) stor spredning i </w:t>
-      </w:r>
-      <w:proofErr w:type="spellStart"/>
-      <w:r>
-        <w:t>test_acc</w:t>
-      </w:r>
-      <w:proofErr w:type="spellEnd"/>
-      <w:r>
-        <w:t xml:space="preserve"> </w:t>
-      </w:r>
-      <w:proofErr w:type="spellStart"/>
-      <w:r>
-        <w:t>across</w:t>
-      </w:r>
-      <w:proofErr w:type="spellEnd"/>
-      <w:r>
-        <w:t xml:space="preserve"> </w:t>
-      </w:r>
-      <w:proofErr w:type="spellStart"/>
-      <w:r>
-        <w:t>random_state</w:t>
-      </w:r>
-      <w:proofErr w:type="spellEnd"/>
-      <w:r>
-        <w:t>, 3) uforholdsmæssigt dybt træ med mange bladnoder eller KNN med k=1 og ustabile beslutninger.</w:t>
+      </w:pPr>
+      <w:r>
+        <w:t>Det ses ved et stort gap: train_acc &gt;&gt; test_acc. Lille forskel (begge høje og tæt på hinanden) tyder på god generalisering; meget høj træningsscore kombineret med moderat/lav testscore tyder på overfitting.</w:t>
       </w:r>
     </w:p>
     <w:p>
@@ -1836,7 +1251,7 @@
           <w:sz w:val="20"/>
           <w:szCs w:val="20"/>
         </w:rPr>
-        <w:t>Hvornår ser modellen ud til at overfitte?</w:t>
+        <w:t>Hvorfor bruger vi cross-validation?</w:t>
       </w:r>
     </w:p>
     <w:p>
@@ -1846,6 +1261,19 @@
           <w:ilvl w:val="1"/>
           <w:numId w:val="2"/>
         </w:numPr>
+        <w:spacing w:line="259" w:lineRule="auto"/>
+      </w:pPr>
+      <w:r>
+        <w:t>Cross-validation giver et mere robust estimat af generaliseringspræstation, fordi hvert datapunkt tjener som både træning og validering på skift; det reducerer risikoen for, at et enkelt heldigt/uheldigt split farver vurderingen</w:t>
+      </w:r>
+    </w:p>
+    <w:p>
+      <w:pPr>
+        <w:numPr>
+          <w:ilvl w:val="0"/>
+          <w:numId w:val="2"/>
+        </w:numPr>
+        <w:spacing w:line="259" w:lineRule="auto"/>
         <w:rPr>
           <w:rFonts w:cs="Arial"/>
           <w:sz w:val="20"/>
@@ -1858,285 +1286,146 @@
           <w:sz w:val="20"/>
           <w:szCs w:val="20"/>
         </w:rPr>
-        <w:t xml:space="preserve">Overfitting optræder for de </w:t>
-      </w:r>
-      <w:proofErr w:type="spellStart"/>
-      <w:r>
+        <w:t>Er din model stabil på tværs af forskellige datasplit?</w:t>
+      </w:r>
+    </w:p>
+    <w:p>
+      <w:pPr>
+        <w:numPr>
+          <w:ilvl w:val="1"/>
+          <w:numId w:val="2"/>
+        </w:numPr>
+        <w:spacing w:line="259" w:lineRule="auto"/>
         <w:rPr>
           <w:rFonts w:cs="Arial"/>
           <w:sz w:val="20"/>
           <w:szCs w:val="20"/>
         </w:rPr>
-        <w:t>seeds</w:t>
-      </w:r>
-      <w:proofErr w:type="spellEnd"/>
+      </w:pPr>
+      <w:r>
+        <w:t xml:space="preserve">Modellen er stabil på tværs af forskellige splits, når CV-gennemsnittet ligger tæt på test-accuracy, og CV-standardafvigelsen er lav; hvis </w:t>
+      </w:r>
+      <w:r>
+        <w:t>man</w:t>
+      </w:r>
+      <w:r>
+        <w:t xml:space="preserve"> ser store afvigelser eller høj std, varierer performance med splittene og modellen er mindre stabil.</w:t>
+      </w:r>
+    </w:p>
+    <w:p>
+      <w:pPr>
+        <w:spacing w:line="259" w:lineRule="auto"/>
+      </w:pPr>
+    </w:p>
+    <w:p>
+      <w:pPr>
+        <w:spacing w:line="259" w:lineRule="auto"/>
+      </w:pPr>
+      <w:r>
+        <w:lastRenderedPageBreak/>
+        <w:t>1mil runs med random_state og CV:</w:t>
+      </w:r>
+      <w:r>
+        <w:br/>
+      </w:r>
       <w:r>
         <w:rPr>
           <w:rFonts w:cs="Arial"/>
           <w:sz w:val="20"/>
           <w:szCs w:val="20"/>
         </w:rPr>
-        <w:t xml:space="preserve"> hvor træmodellen har markant højere trænings </w:t>
-      </w:r>
-      <w:proofErr w:type="spellStart"/>
-      <w:r>
+        <w:drawing>
+          <wp:inline distT="0" distB="0" distL="0" distR="0" wp14:anchorId="687E0C96" wp14:editId="7B34BC9A">
+            <wp:extent cx="6120130" cy="2894965"/>
+            <wp:effectExtent l="0" t="0" r="0" b="635"/>
+            <wp:docPr id="299669697" name="Billede 1" descr="Et billede, der indeholder tekst, skærmbillede, diagram, Farverigt&#10;&#10;AI-genereret indhold kan være ukorrekt."/>
+            <wp:cNvGraphicFramePr>
+              <a:graphicFrameLocks xmlns:a="http://schemas.openxmlformats.org/drawingml/2006/main" noChangeAspect="1"/>
+            </wp:cNvGraphicFramePr>
+            <a:graphic xmlns:a="http://schemas.openxmlformats.org/drawingml/2006/main">
+              <a:graphicData uri="http://schemas.openxmlformats.org/drawingml/2006/picture">
+                <pic:pic xmlns:pic="http://schemas.openxmlformats.org/drawingml/2006/picture">
+                  <pic:nvPicPr>
+                    <pic:cNvPr id="299669697" name="Billede 1" descr="Et billede, der indeholder tekst, skærmbillede, diagram, Farverigt&#10;&#10;AI-genereret indhold kan være ukorrekt."/>
+                    <pic:cNvPicPr/>
+                  </pic:nvPicPr>
+                  <pic:blipFill>
+                    <a:blip r:embed="rId8"/>
+                    <a:stretch>
+                      <a:fillRect/>
+                    </a:stretch>
+                  </pic:blipFill>
+                  <pic:spPr>
+                    <a:xfrm>
+                      <a:off x="0" y="0"/>
+                      <a:ext cx="6120130" cy="2894965"/>
+                    </a:xfrm>
+                    <a:prstGeom prst="rect">
+                      <a:avLst/>
+                    </a:prstGeom>
+                  </pic:spPr>
+                </pic:pic>
+              </a:graphicData>
+            </a:graphic>
+          </wp:inline>
+        </w:drawing>
+      </w:r>
+    </w:p>
+    <w:p>
+      <w:pPr>
+        <w:spacing w:line="259" w:lineRule="auto"/>
+      </w:pPr>
+    </w:p>
+    <w:p>
+      <w:pPr>
+        <w:spacing w:line="259" w:lineRule="auto"/>
         <w:rPr>
           <w:rFonts w:cs="Arial"/>
           <w:sz w:val="20"/>
           <w:szCs w:val="20"/>
         </w:rPr>
-        <w:t>accuracy</w:t>
-      </w:r>
-      <w:proofErr w:type="spellEnd"/>
+      </w:pPr>
       <w:r>
         <w:rPr>
           <w:rFonts w:cs="Arial"/>
           <w:sz w:val="20"/>
           <w:szCs w:val="20"/>
         </w:rPr>
-        <w:t xml:space="preserve"> end test </w:t>
-      </w:r>
-      <w:proofErr w:type="spellStart"/>
-      <w:r>
-        <w:rPr>
-          <w:rFonts w:cs="Arial"/>
-          <w:sz w:val="20"/>
-          <w:szCs w:val="20"/>
-        </w:rPr>
-        <w:t>accuracy</w:t>
-      </w:r>
-      <w:proofErr w:type="spellEnd"/>
-      <w:r>
-        <w:rPr>
-          <w:rFonts w:cs="Arial"/>
-          <w:sz w:val="20"/>
-          <w:szCs w:val="20"/>
-        </w:rPr>
-        <w:t xml:space="preserve"> (fx træningsscore tæt på 1.0 men test betydeligt lavere). KNN kan også overfitte, men typisk ses mindre ekstrem forskel dér ved disse </w:t>
-      </w:r>
-      <w:proofErr w:type="spellStart"/>
-      <w:r>
-        <w:rPr>
-          <w:rFonts w:cs="Arial"/>
-          <w:sz w:val="20"/>
-          <w:szCs w:val="20"/>
-        </w:rPr>
-        <w:t>hyperparametre</w:t>
-      </w:r>
-      <w:proofErr w:type="spellEnd"/>
-      <w:r>
-        <w:rPr>
-          <w:rFonts w:cs="Arial"/>
-          <w:sz w:val="20"/>
-          <w:szCs w:val="20"/>
-        </w:rPr>
-        <w:t>.</w:t>
-      </w:r>
-    </w:p>
-    <w:p>
-      <w:pPr>
-        <w:numPr>
-          <w:ilvl w:val="0"/>
-          <w:numId w:val="2"/>
-        </w:numPr>
-        <w:spacing w:line="259" w:lineRule="auto"/>
-        <w:rPr>
-          <w:rFonts w:cs="Arial"/>
-          <w:sz w:val="20"/>
-          <w:szCs w:val="20"/>
-        </w:rPr>
-      </w:pPr>
-      <w:r>
-        <w:rPr>
-          <w:rFonts w:cs="Arial"/>
-          <w:sz w:val="20"/>
-          <w:szCs w:val="20"/>
-        </w:rPr>
-        <w:t xml:space="preserve">Hvordan kan man se det ud fra </w:t>
-      </w:r>
-      <w:proofErr w:type="spellStart"/>
-      <w:r>
-        <w:rPr>
-          <w:rFonts w:cs="Arial"/>
-          <w:sz w:val="20"/>
-          <w:szCs w:val="20"/>
-        </w:rPr>
-        <w:t>train</w:t>
-      </w:r>
-      <w:proofErr w:type="spellEnd"/>
-      <w:r>
-        <w:rPr>
-          <w:rFonts w:cs="Arial"/>
-          <w:sz w:val="20"/>
-          <w:szCs w:val="20"/>
-        </w:rPr>
-        <w:t>/test-score?</w:t>
-      </w:r>
-    </w:p>
-    <w:p>
-      <w:pPr>
-        <w:pStyle w:val="Listeafsnit"/>
-        <w:numPr>
-          <w:ilvl w:val="1"/>
-          <w:numId w:val="2"/>
-        </w:numPr>
-      </w:pPr>
-      <w:r>
-        <w:t xml:space="preserve">Det ses ved et stort </w:t>
-      </w:r>
-      <w:proofErr w:type="spellStart"/>
-      <w:r>
-        <w:t>gap</w:t>
-      </w:r>
-      <w:proofErr w:type="spellEnd"/>
-      <w:r>
-        <w:t xml:space="preserve">: </w:t>
-      </w:r>
-      <w:proofErr w:type="spellStart"/>
-      <w:r>
-        <w:t>train_acc</w:t>
-      </w:r>
-      <w:proofErr w:type="spellEnd"/>
-      <w:r>
-        <w:t xml:space="preserve"> &gt;&gt; </w:t>
-      </w:r>
-      <w:proofErr w:type="spellStart"/>
-      <w:r>
-        <w:t>test_acc</w:t>
-      </w:r>
-      <w:proofErr w:type="spellEnd"/>
-      <w:r>
-        <w:t>. Lille forskel (begge høje og tæt på hinanden) tyder på god generalisering; meget høj træningsscore kombineret med moderat/lav testscore tyder på overfitting.</w:t>
-      </w:r>
-    </w:p>
-    <w:p>
-      <w:pPr>
-        <w:numPr>
-          <w:ilvl w:val="0"/>
-          <w:numId w:val="2"/>
-        </w:numPr>
-        <w:spacing w:line="259" w:lineRule="auto"/>
-        <w:rPr>
-          <w:rFonts w:cs="Arial"/>
-          <w:sz w:val="20"/>
-          <w:szCs w:val="20"/>
-        </w:rPr>
-      </w:pPr>
-      <w:r>
-        <w:rPr>
-          <w:rFonts w:cs="Arial"/>
-          <w:sz w:val="20"/>
-          <w:szCs w:val="20"/>
-        </w:rPr>
-        <w:t>Hvorfor bruger vi cross-</w:t>
-      </w:r>
-      <w:proofErr w:type="spellStart"/>
-      <w:r>
-        <w:rPr>
-          <w:rFonts w:cs="Arial"/>
-          <w:sz w:val="20"/>
-          <w:szCs w:val="20"/>
-        </w:rPr>
-        <w:t>validation</w:t>
-      </w:r>
-      <w:proofErr w:type="spellEnd"/>
-      <w:r>
-        <w:rPr>
-          <w:rFonts w:cs="Arial"/>
-          <w:sz w:val="20"/>
-          <w:szCs w:val="20"/>
-        </w:rPr>
-        <w:t>?</w:t>
-      </w:r>
-    </w:p>
-    <w:p>
-      <w:pPr>
-        <w:pStyle w:val="Listeafsnit"/>
-        <w:numPr>
-          <w:ilvl w:val="1"/>
-          <w:numId w:val="2"/>
-        </w:numPr>
-        <w:spacing w:line="259" w:lineRule="auto"/>
-      </w:pPr>
-      <w:r>
-        <w:t>Cross-</w:t>
-      </w:r>
-      <w:proofErr w:type="spellStart"/>
-      <w:r>
-        <w:t>validation</w:t>
-      </w:r>
-      <w:proofErr w:type="spellEnd"/>
-      <w:r>
-        <w:t xml:space="preserve"> giver et mere robust estimat af generaliseringspræstation, fordi hvert datapunkt tjener som både træning og validering på skift; det reducerer risikoen for, at et enkelt heldigt/uheldigt split farver vurderingen</w:t>
-      </w:r>
-    </w:p>
-    <w:p>
-      <w:pPr>
-        <w:numPr>
-          <w:ilvl w:val="0"/>
-          <w:numId w:val="2"/>
-        </w:numPr>
-        <w:spacing w:line="259" w:lineRule="auto"/>
-        <w:rPr>
-          <w:rFonts w:cs="Arial"/>
-          <w:sz w:val="20"/>
-          <w:szCs w:val="20"/>
-        </w:rPr>
-      </w:pPr>
-      <w:r>
-        <w:rPr>
-          <w:rFonts w:cs="Arial"/>
-          <w:sz w:val="20"/>
-          <w:szCs w:val="20"/>
-        </w:rPr>
-        <w:t>Er din model stabil på tværs af forskellige datasplit?</w:t>
-      </w:r>
-    </w:p>
-    <w:p>
-      <w:pPr>
-        <w:numPr>
-          <w:ilvl w:val="1"/>
-          <w:numId w:val="2"/>
-        </w:numPr>
-        <w:spacing w:line="259" w:lineRule="auto"/>
-        <w:rPr>
-          <w:rFonts w:cs="Arial"/>
-          <w:sz w:val="20"/>
-          <w:szCs w:val="20"/>
-        </w:rPr>
-      </w:pPr>
-      <w:r>
-        <w:t>Modellen er stabil på tværs af forskellige splits, når CV-gennemsnittet ligger tæt på test-</w:t>
-      </w:r>
-      <w:proofErr w:type="spellStart"/>
-      <w:r>
-        <w:t>accuracy</w:t>
-      </w:r>
-      <w:proofErr w:type="spellEnd"/>
-      <w:r>
-        <w:t xml:space="preserve">, og CV-standardafvigelsen er lav; hvis </w:t>
-      </w:r>
-      <w:r>
-        <w:t>man</w:t>
-      </w:r>
-      <w:r>
-        <w:t xml:space="preserve"> ser store afvigelser eller høj </w:t>
-      </w:r>
-      <w:proofErr w:type="spellStart"/>
-      <w:r>
-        <w:t>std</w:t>
-      </w:r>
-      <w:proofErr w:type="spellEnd"/>
-      <w:r>
-        <w:t xml:space="preserve">, varierer performance med </w:t>
-      </w:r>
-      <w:proofErr w:type="spellStart"/>
-      <w:r>
-        <w:t>splittene</w:t>
-      </w:r>
-      <w:proofErr w:type="spellEnd"/>
-      <w:r>
-        <w:t xml:space="preserve"> og modellen er mindre stabil.</w:t>
+        <w:drawing>
+          <wp:inline distT="0" distB="0" distL="0" distR="0" wp14:anchorId="0056B0F0" wp14:editId="207A0944">
+            <wp:extent cx="6120130" cy="2893060"/>
+            <wp:effectExtent l="0" t="0" r="0" b="2540"/>
+            <wp:docPr id="1725608834" name="Billede 1" descr="Et billede, der indeholder tekst, skærmbillede, Font/skrifttype&#10;&#10;AI-genereret indhold kan være ukorrekt."/>
+            <wp:cNvGraphicFramePr>
+              <a:graphicFrameLocks xmlns:a="http://schemas.openxmlformats.org/drawingml/2006/main" noChangeAspect="1"/>
+            </wp:cNvGraphicFramePr>
+            <a:graphic xmlns:a="http://schemas.openxmlformats.org/drawingml/2006/main">
+              <a:graphicData uri="http://schemas.openxmlformats.org/drawingml/2006/picture">
+                <pic:pic xmlns:pic="http://schemas.openxmlformats.org/drawingml/2006/picture">
+                  <pic:nvPicPr>
+                    <pic:cNvPr id="1725608834" name="Billede 1" descr="Et billede, der indeholder tekst, skærmbillede, Font/skrifttype&#10;&#10;AI-genereret indhold kan være ukorrekt."/>
+                    <pic:cNvPicPr/>
+                  </pic:nvPicPr>
+                  <pic:blipFill>
+                    <a:blip r:embed="rId9"/>
+                    <a:stretch>
+                      <a:fillRect/>
+                    </a:stretch>
+                  </pic:blipFill>
+                  <pic:spPr>
+                    <a:xfrm>
+                      <a:off x="0" y="0"/>
+                      <a:ext cx="6120130" cy="2893060"/>
+                    </a:xfrm>
+                    <a:prstGeom prst="rect">
+                      <a:avLst/>
+                    </a:prstGeom>
+                  </pic:spPr>
+                </pic:pic>
+              </a:graphicData>
+            </a:graphic>
+          </wp:inline>
+        </w:drawing>
       </w:r>
     </w:p>
     <w:sectPr>
@@ -3936,6 +3225,7 @@
   <w:style w:type="character" w:default="1" w:styleId="Standardskrifttypeiafsnit">
     <w:name w:val="Default Paragraph Font"/>
     <w:uiPriority w:val="1"/>
+    <w:semiHidden/>
     <w:unhideWhenUsed/>
   </w:style>
   <w:style w:type="table" w:default="1" w:styleId="Tabel-Normal">

--- a/MachineLearning/Cases/Penguins/Machine Learning - Pingvin Case - Martin Sandgaard Rasmussen.docx
+++ b/MachineLearning/Cases/Penguins/Machine Learning - Pingvin Case - Martin Sandgaard Rasmussen.docx
@@ -33,6 +33,14 @@
         <w:pStyle w:val="Citat"/>
       </w:pPr>
       <w:r>
+        <w:t>Reflektionsspørgsmål:</w:t>
+      </w:r>
+    </w:p>
+    <w:p>
+      <w:pPr>
+        <w:pStyle w:val="Citat"/>
+      </w:pPr>
+      <w:r>
         <w:t>Hvad findes der af data i dette datasæt?</w:t>
       </w:r>
     </w:p>
@@ -86,6 +94,7 @@
       <w:r>
         <w:t>I det specifikke datasæt der benævnes ”</w:t>
       </w:r>
+      <w:proofErr w:type="spellStart"/>
       <w:r>
         <w:rPr>
           <w:rFonts w:cs="Arial"/>
@@ -94,32 +103,101 @@
           <w:sz w:val="20"/>
           <w:szCs w:val="20"/>
         </w:rPr>
-        <w:t>Seaborn Penguins”</w:t>
-      </w:r>
-      <w:r>
-        <w:rPr>
-          <w:rFonts w:cs="Arial"/>
-          <w:sz w:val="20"/>
-          <w:szCs w:val="20"/>
-        </w:rPr>
-        <w:t>, findes der 344 entries i pingvin tablet.</w:t>
-      </w:r>
-    </w:p>
-    <w:p>
-      <w:pPr>
-        <w:rPr>
-          <w:rFonts w:cs="Arial"/>
-          <w:sz w:val="20"/>
-          <w:szCs w:val="20"/>
-        </w:rPr>
-      </w:pPr>
-      <w:r>
-        <w:rPr>
-          <w:rFonts w:cs="Arial"/>
-          <w:sz w:val="20"/>
-          <w:szCs w:val="20"/>
-        </w:rPr>
-        <w:t>Følgende informationer er indelt i pingvintablets kolonner:</w:t>
+        <w:t>Seaborn</w:t>
+      </w:r>
+      <w:proofErr w:type="spellEnd"/>
+      <w:r>
+        <w:rPr>
+          <w:rFonts w:cs="Arial"/>
+          <w:i/>
+          <w:iCs/>
+          <w:sz w:val="20"/>
+          <w:szCs w:val="20"/>
+        </w:rPr>
+        <w:t xml:space="preserve"> </w:t>
+      </w:r>
+      <w:proofErr w:type="spellStart"/>
+      <w:r>
+        <w:rPr>
+          <w:rFonts w:cs="Arial"/>
+          <w:i/>
+          <w:iCs/>
+          <w:sz w:val="20"/>
+          <w:szCs w:val="20"/>
+        </w:rPr>
+        <w:t>Penguins</w:t>
+      </w:r>
+      <w:proofErr w:type="spellEnd"/>
+      <w:r>
+        <w:rPr>
+          <w:rFonts w:cs="Arial"/>
+          <w:i/>
+          <w:iCs/>
+          <w:sz w:val="20"/>
+          <w:szCs w:val="20"/>
+        </w:rPr>
+        <w:t>”</w:t>
+      </w:r>
+      <w:r>
+        <w:rPr>
+          <w:rFonts w:cs="Arial"/>
+          <w:sz w:val="20"/>
+          <w:szCs w:val="20"/>
+        </w:rPr>
+        <w:t xml:space="preserve">, findes der 344 </w:t>
+      </w:r>
+      <w:proofErr w:type="spellStart"/>
+      <w:r>
+        <w:rPr>
+          <w:rFonts w:cs="Arial"/>
+          <w:sz w:val="20"/>
+          <w:szCs w:val="20"/>
+        </w:rPr>
+        <w:t>entries</w:t>
+      </w:r>
+      <w:proofErr w:type="spellEnd"/>
+      <w:r>
+        <w:rPr>
+          <w:rFonts w:cs="Arial"/>
+          <w:sz w:val="20"/>
+          <w:szCs w:val="20"/>
+        </w:rPr>
+        <w:t xml:space="preserve"> i pingvin tablet.</w:t>
+      </w:r>
+    </w:p>
+    <w:p>
+      <w:pPr>
+        <w:rPr>
+          <w:rFonts w:cs="Arial"/>
+          <w:sz w:val="20"/>
+          <w:szCs w:val="20"/>
+        </w:rPr>
+      </w:pPr>
+      <w:r>
+        <w:rPr>
+          <w:rFonts w:cs="Arial"/>
+          <w:sz w:val="20"/>
+          <w:szCs w:val="20"/>
+        </w:rPr>
+        <w:t xml:space="preserve">Følgende informationer er </w:t>
+      </w:r>
+      <w:proofErr w:type="spellStart"/>
+      <w:r>
+        <w:rPr>
+          <w:rFonts w:cs="Arial"/>
+          <w:sz w:val="20"/>
+          <w:szCs w:val="20"/>
+        </w:rPr>
+        <w:t>indelt</w:t>
+      </w:r>
+      <w:proofErr w:type="spellEnd"/>
+      <w:r>
+        <w:rPr>
+          <w:rFonts w:cs="Arial"/>
+          <w:sz w:val="20"/>
+          <w:szCs w:val="20"/>
+        </w:rPr>
+        <w:t xml:space="preserve"> i pingvintablets kolonner:</w:t>
       </w:r>
     </w:p>
     <w:p>
@@ -155,7 +233,15 @@
         </w:numPr>
       </w:pPr>
       <w:r>
-        <w:t>Bill length(millimeters)</w:t>
+        <w:t xml:space="preserve">Bill </w:t>
+      </w:r>
+      <w:proofErr w:type="spellStart"/>
+      <w:r>
+        <w:t>length</w:t>
+      </w:r>
+      <w:proofErr w:type="spellEnd"/>
+      <w:r>
+        <w:t>(millimeters)</w:t>
       </w:r>
     </w:p>
     <w:p>
@@ -167,7 +253,15 @@
         </w:numPr>
       </w:pPr>
       <w:r>
-        <w:t>Bill depth(millimeters)</w:t>
+        <w:t xml:space="preserve">Bill </w:t>
+      </w:r>
+      <w:proofErr w:type="spellStart"/>
+      <w:r>
+        <w:t>depth</w:t>
+      </w:r>
+      <w:proofErr w:type="spellEnd"/>
+      <w:r>
+        <w:t>(millimeters)</w:t>
       </w:r>
     </w:p>
     <w:p>
@@ -179,7 +273,15 @@
         </w:numPr>
       </w:pPr>
       <w:r>
-        <w:t>Flipper length(millimeters)</w:t>
+        <w:t xml:space="preserve">Flipper </w:t>
+      </w:r>
+      <w:proofErr w:type="spellStart"/>
+      <w:r>
+        <w:t>length</w:t>
+      </w:r>
+      <w:proofErr w:type="spellEnd"/>
+      <w:r>
+        <w:t>(millimeters)</w:t>
       </w:r>
     </w:p>
     <w:p>
@@ -191,7 +293,15 @@
         </w:numPr>
       </w:pPr>
       <w:r>
-        <w:t>Body mass(grams)</w:t>
+        <w:t xml:space="preserve">Body </w:t>
+      </w:r>
+      <w:proofErr w:type="spellStart"/>
+      <w:r>
+        <w:t>mass</w:t>
+      </w:r>
+      <w:proofErr w:type="spellEnd"/>
+      <w:r>
+        <w:t>(grams)</w:t>
       </w:r>
     </w:p>
     <w:p>
@@ -230,9 +340,11 @@
           <w:numId w:val="2"/>
         </w:numPr>
       </w:pPr>
+      <w:proofErr w:type="spellStart"/>
       <w:r>
         <w:t>Bill_length_mm</w:t>
       </w:r>
+      <w:proofErr w:type="spellEnd"/>
     </w:p>
     <w:p>
       <w:pPr>
@@ -242,9 +354,11 @@
           <w:numId w:val="2"/>
         </w:numPr>
       </w:pPr>
+      <w:proofErr w:type="spellStart"/>
       <w:r>
         <w:t>Bill_depth_mm</w:t>
       </w:r>
+      <w:proofErr w:type="spellEnd"/>
     </w:p>
     <w:p/>
     <w:p>
@@ -256,7 +370,15 @@
         <w:t>Manglende værdier</w:t>
       </w:r>
       <w:r>
-        <w:t xml:space="preserve"> i datasættet – Ja det er der. En hel del pingviner mangler metrics af forskellig art. 10 Pingviner mangler f.eks. køn.</w:t>
+        <w:t xml:space="preserve"> i datasættet – Ja det er der. En hel del pingviner mangler </w:t>
+      </w:r>
+      <w:proofErr w:type="spellStart"/>
+      <w:r>
+        <w:t>metrics</w:t>
+      </w:r>
+      <w:proofErr w:type="spellEnd"/>
+      <w:r>
+        <w:t xml:space="preserve"> af forskellig art. 10 Pingviner mangler f.eks. køn.</w:t>
       </w:r>
     </w:p>
     <w:p/>
@@ -274,7 +396,15 @@
       </w:r>
       <w:r>
         <w:br/>
-        <w:t>Dem der er nævnt i ”Dtype” kolonnen:</w:t>
+        <w:t>Dem der er nævnt i ”</w:t>
+      </w:r>
+      <w:proofErr w:type="spellStart"/>
+      <w:r>
+        <w:t>Dtype</w:t>
+      </w:r>
+      <w:proofErr w:type="spellEnd"/>
+      <w:r>
+        <w:t>” kolonnen:</w:t>
       </w:r>
       <w:r>
         <w:br/>
@@ -299,7 +429,7 @@
                     <pic:cNvPicPr/>
                   </pic:nvPicPr>
                   <pic:blipFill>
-                    <a:blip r:embed="rId5"/>
+                    <a:blip r:embed="rId6"/>
                     <a:stretch>
                       <a:fillRect/>
                     </a:stretch>
@@ -327,7 +457,31 @@
     </w:p>
     <w:p>
       <w:r>
-        <w:t>Column 2,3,4 er milimeter floats. Og column 5 er gram float.</w:t>
+        <w:t xml:space="preserve">Column 2,3,4 er </w:t>
+      </w:r>
+      <w:proofErr w:type="spellStart"/>
+      <w:r>
+        <w:t>milimeter</w:t>
+      </w:r>
+      <w:proofErr w:type="spellEnd"/>
+      <w:r>
+        <w:t xml:space="preserve"> </w:t>
+      </w:r>
+      <w:proofErr w:type="spellStart"/>
+      <w:r>
+        <w:t>floats</w:t>
+      </w:r>
+      <w:proofErr w:type="spellEnd"/>
+      <w:r>
+        <w:t xml:space="preserve">. Og column 5 er gram </w:t>
+      </w:r>
+      <w:proofErr w:type="spellStart"/>
+      <w:r>
+        <w:t>float</w:t>
+      </w:r>
+      <w:proofErr w:type="spellEnd"/>
+      <w:r>
+        <w:t>.</w:t>
       </w:r>
     </w:p>
     <w:p/>
@@ -359,7 +513,15 @@
         <w:t xml:space="preserve"> ved at </w:t>
       </w:r>
       <w:r>
-        <w:t>filtrere de pingviner fra, der ikke har fuldt data på, for at undgå gætværk. Og ligeledes for at undgå at forurene datasættet med et højere gennemsnit eller outliers.</w:t>
+        <w:t xml:space="preserve">filtrere de pingviner fra, der ikke har fuldt data på, for at undgå gætværk. Og ligeledes for at undgå at forurene datasættet med et højere gennemsnit eller </w:t>
+      </w:r>
+      <w:proofErr w:type="spellStart"/>
+      <w:r>
+        <w:t>outliers</w:t>
+      </w:r>
+      <w:proofErr w:type="spellEnd"/>
+      <w:r>
+        <w:t>.</w:t>
       </w:r>
     </w:p>
     <w:p/>
@@ -374,8 +536,16 @@
         <w:rPr>
           <w:rFonts w:asciiTheme="minorHAnsi" w:hAnsiTheme="minorHAnsi"/>
         </w:rPr>
-        <w:t>Rens dataen</w:t>
-      </w:r>
+        <w:t xml:space="preserve">Rens </w:t>
+      </w:r>
+      <w:proofErr w:type="spellStart"/>
+      <w:r>
+        <w:rPr>
+          <w:rFonts w:asciiTheme="minorHAnsi" w:hAnsiTheme="minorHAnsi"/>
+        </w:rPr>
+        <w:t>dataen</w:t>
+      </w:r>
+      <w:proofErr w:type="spellEnd"/>
     </w:p>
     <w:p>
       <w:r>
@@ -383,22 +553,112 @@
       </w:r>
       <w:r>
         <w:br/>
-        <w:t>data = sns.load_dataset("penguins").dropna()</w:t>
-      </w:r>
-    </w:p>
-    <w:p>
-      <w:r>
-        <w:t>”DropNa” Står for ”Drop Not A Number”, essentielt, sorteres alle rows fra, der har et null i en eller flere kolonner.</w:t>
-      </w:r>
-    </w:p>
-    <w:p>
-      <w:r>
-        <w:t>Jeg tænker at jeg lader kolonnerne blive, da jeg ikke kender nok til pingviner, til at lave en kvalificeret vurdering af data. F.eks. kan nogle pingviner foretrække bestemte øer. Der kan være ”store basser” og splejsede pingviner. Pingviner med genetiske muteringer der falsk klassificeres som andre pingviner. Jeg aner det ikke. Så det giver ikke mening at filtrere kolonner fra, når jeg ikke ved hvad jeg taler om.</w:t>
-      </w:r>
-    </w:p>
-    <w:p>
-      <w:r>
-        <w:t>Jeg tænker dog at bill_length og bill_depth kunne være værd at fokusere ekstra meget på.</w:t>
+        <w:t xml:space="preserve">data = </w:t>
+      </w:r>
+      <w:proofErr w:type="spellStart"/>
+      <w:proofErr w:type="gramStart"/>
+      <w:r>
+        <w:t>sns.load</w:t>
+      </w:r>
+      <w:proofErr w:type="gramEnd"/>
+      <w:r>
+        <w:t>_dataset</w:t>
+      </w:r>
+      <w:proofErr w:type="spellEnd"/>
+      <w:r>
+        <w:t>("</w:t>
+      </w:r>
+      <w:proofErr w:type="spellStart"/>
+      <w:r>
+        <w:t>penguins</w:t>
+      </w:r>
+      <w:proofErr w:type="spellEnd"/>
+      <w:r>
+        <w:t>"</w:t>
+      </w:r>
+      <w:proofErr w:type="gramStart"/>
+      <w:r>
+        <w:t>).</w:t>
+      </w:r>
+      <w:proofErr w:type="spellStart"/>
+      <w:r>
+        <w:t>dropna</w:t>
+      </w:r>
+      <w:proofErr w:type="spellEnd"/>
+      <w:proofErr w:type="gramEnd"/>
+      <w:r>
+        <w:t>()</w:t>
+      </w:r>
+    </w:p>
+    <w:p>
+      <w:r>
+        <w:t>”</w:t>
+      </w:r>
+      <w:proofErr w:type="spellStart"/>
+      <w:r>
+        <w:t>DropNa</w:t>
+      </w:r>
+      <w:proofErr w:type="spellEnd"/>
+      <w:r>
+        <w:t xml:space="preserve">” Står for ”Drop Not A </w:t>
+      </w:r>
+      <w:proofErr w:type="spellStart"/>
+      <w:r>
+        <w:t>Number</w:t>
+      </w:r>
+      <w:proofErr w:type="spellEnd"/>
+      <w:r>
+        <w:t xml:space="preserve">”, essentielt, sorteres alle </w:t>
+      </w:r>
+      <w:proofErr w:type="spellStart"/>
+      <w:r>
+        <w:t>rows</w:t>
+      </w:r>
+      <w:proofErr w:type="spellEnd"/>
+      <w:r>
+        <w:t xml:space="preserve"> fra, der har et </w:t>
+      </w:r>
+      <w:proofErr w:type="spellStart"/>
+      <w:r>
+        <w:t>null</w:t>
+      </w:r>
+      <w:proofErr w:type="spellEnd"/>
+      <w:r>
+        <w:t xml:space="preserve"> i en eller flere kolonner.</w:t>
+      </w:r>
+    </w:p>
+    <w:p>
+      <w:r>
+        <w:t xml:space="preserve">Jeg tænker at jeg lader kolonnerne blive, da jeg ikke kender nok til pingviner, til at lave en kvalificeret vurdering af data. F.eks. kan nogle pingviner foretrække bestemte øer. Der kan være ”store basser” og splejsede pingviner. Pingviner med genetiske </w:t>
+      </w:r>
+      <w:proofErr w:type="spellStart"/>
+      <w:r>
+        <w:t>muteringer</w:t>
+      </w:r>
+      <w:proofErr w:type="spellEnd"/>
+      <w:r>
+        <w:t xml:space="preserve"> der falsk klassificeres som andre pingviner. Jeg aner det ikke. Så det giver ikke mening at filtrere kolonner fra, når jeg ikke ved hvad jeg taler om.</w:t>
+      </w:r>
+    </w:p>
+    <w:p>
+      <w:r>
+        <w:t xml:space="preserve">Jeg tænker dog at </w:t>
+      </w:r>
+      <w:proofErr w:type="spellStart"/>
+      <w:r>
+        <w:t>bill_length</w:t>
+      </w:r>
+      <w:proofErr w:type="spellEnd"/>
+      <w:r>
+        <w:t xml:space="preserve"> og </w:t>
+      </w:r>
+      <w:proofErr w:type="spellStart"/>
+      <w:r>
+        <w:t>bill_depth</w:t>
+      </w:r>
+      <w:proofErr w:type="spellEnd"/>
+      <w:r>
+        <w:t xml:space="preserve"> kunne være værd at fokusere ekstra meget på.</w:t>
       </w:r>
     </w:p>
     <w:p/>
@@ -419,10 +679,26 @@
     </w:p>
     <w:p>
       <w:r>
-        <w:t>Laver kategorier(strings) om til binære</w:t>
-      </w:r>
-      <w:r>
-        <w:t>(boolean)</w:t>
+        <w:t>Laver kategorier(</w:t>
+      </w:r>
+      <w:proofErr w:type="spellStart"/>
+      <w:r>
+        <w:t>strings</w:t>
+      </w:r>
+      <w:proofErr w:type="spellEnd"/>
+      <w:r>
+        <w:t>) om til binære</w:t>
+      </w:r>
+      <w:r>
+        <w:t>(</w:t>
+      </w:r>
+      <w:proofErr w:type="spellStart"/>
+      <w:r>
+        <w:t>boolean</w:t>
+      </w:r>
+      <w:proofErr w:type="spellEnd"/>
+      <w:r>
+        <w:t>)</w:t>
       </w:r>
       <w:r>
         <w:t xml:space="preserve"> kolonner. Dette så algoritmer der forventer numeriske værdier, kan tilfredsstilles, uden</w:t>
@@ -449,38 +725,6 @@
           <w:rFonts w:asciiTheme="minorHAnsi" w:hAnsiTheme="minorHAnsi"/>
         </w:rPr>
         <w:t>Split data</w:t>
-      </w:r>
-    </w:p>
-    <w:p>
-      <w:pPr>
-        <w:pStyle w:val="Citat"/>
-      </w:pPr>
-      <w:r>
-        <w:t>Split data</w:t>
-      </w:r>
-    </w:p>
-    <w:p>
-      <w:pPr>
-        <w:pStyle w:val="Citat"/>
-      </w:pPr>
-      <w:r>
-        <w:t>Del data i X (features) og y (target)</w:t>
-      </w:r>
-    </w:p>
-    <w:p>
-      <w:pPr>
-        <w:pStyle w:val="Citat"/>
-      </w:pPr>
-      <w:r>
-        <w:t>y skal være species (pingvinart)</w:t>
-      </w:r>
-    </w:p>
-    <w:p>
-      <w:pPr>
-        <w:pStyle w:val="Citat"/>
-      </w:pPr>
-      <w:r>
-        <w:t>Brug train_test_split() fra sklearn.model_selection</w:t>
       </w:r>
     </w:p>
     <w:p>
@@ -530,9 +774,11 @@
           <w:numId w:val="2"/>
         </w:numPr>
       </w:pPr>
+      <w:proofErr w:type="spellStart"/>
       <w:r>
         <w:t>Bill_mm</w:t>
       </w:r>
+      <w:proofErr w:type="spellEnd"/>
     </w:p>
     <w:p>
       <w:pPr>
@@ -543,7 +789,15 @@
         </w:numPr>
       </w:pPr>
       <w:r>
-        <w:t>Hvad ved jeg om pengviner? Ingenting. Måske er det vigtigt?</w:t>
+        <w:t xml:space="preserve">Hvad ved jeg om </w:t>
+      </w:r>
+      <w:proofErr w:type="spellStart"/>
+      <w:r>
+        <w:t>pengviner</w:t>
+      </w:r>
+      <w:proofErr w:type="spellEnd"/>
+      <w:r>
+        <w:t>? Ingenting. Måske er det vigtigt?</w:t>
       </w:r>
     </w:p>
     <w:p>
@@ -554,9 +808,11 @@
           <w:numId w:val="2"/>
         </w:numPr>
       </w:pPr>
+      <w:proofErr w:type="spellStart"/>
       <w:r>
         <w:t>Bill_depth_mm</w:t>
       </w:r>
+      <w:proofErr w:type="spellEnd"/>
     </w:p>
     <w:p>
       <w:pPr>
@@ -567,7 +823,15 @@
         </w:numPr>
       </w:pPr>
       <w:r>
-        <w:t>Hvad ved jeg om pengviner? Ingenting. Måske er det vigtigt?</w:t>
+        <w:t xml:space="preserve">Hvad ved jeg om </w:t>
+      </w:r>
+      <w:proofErr w:type="spellStart"/>
+      <w:r>
+        <w:t>pengviner</w:t>
+      </w:r>
+      <w:proofErr w:type="spellEnd"/>
+      <w:r>
+        <w:t>? Ingenting. Måske er det vigtigt?</w:t>
       </w:r>
     </w:p>
     <w:p>
@@ -578,9 +842,11 @@
           <w:numId w:val="2"/>
         </w:numPr>
       </w:pPr>
+      <w:proofErr w:type="spellStart"/>
       <w:r>
         <w:t>Flipper_length_mm</w:t>
       </w:r>
+      <w:proofErr w:type="spellEnd"/>
     </w:p>
     <w:p>
       <w:pPr>
@@ -591,7 +857,15 @@
         </w:numPr>
       </w:pPr>
       <w:r>
-        <w:t>Hvad ved jeg om pengviner? Ingenting. Måske er det vigtigt?</w:t>
+        <w:t xml:space="preserve">Hvad ved jeg om </w:t>
+      </w:r>
+      <w:proofErr w:type="spellStart"/>
+      <w:r>
+        <w:t>pengviner</w:t>
+      </w:r>
+      <w:proofErr w:type="spellEnd"/>
+      <w:r>
+        <w:t>? Ingenting. Måske er det vigtigt?</w:t>
       </w:r>
     </w:p>
     <w:p>
@@ -602,9 +876,11 @@
           <w:numId w:val="2"/>
         </w:numPr>
       </w:pPr>
+      <w:proofErr w:type="spellStart"/>
       <w:r>
         <w:t>Body_mass_g</w:t>
       </w:r>
+      <w:proofErr w:type="spellEnd"/>
     </w:p>
     <w:p>
       <w:pPr>
@@ -615,7 +891,15 @@
         </w:numPr>
       </w:pPr>
       <w:r>
-        <w:t>Hvad ved jeg om pengviner? Ingenting. Måske er det vigtigt?</w:t>
+        <w:t xml:space="preserve">Hvad ved jeg om </w:t>
+      </w:r>
+      <w:proofErr w:type="spellStart"/>
+      <w:r>
+        <w:t>pengviner</w:t>
+      </w:r>
+      <w:proofErr w:type="spellEnd"/>
+      <w:r>
+        <w:t>? Ingenting. Måske er det vigtigt?</w:t>
       </w:r>
     </w:p>
     <w:p>
@@ -639,7 +923,15 @@
         </w:numPr>
       </w:pPr>
       <w:r>
-        <w:t>Hvad ved jeg om pengviner? Ingenting. Måske er det vigtigt?</w:t>
+        <w:t xml:space="preserve">Hvad ved jeg om </w:t>
+      </w:r>
+      <w:proofErr w:type="spellStart"/>
+      <w:r>
+        <w:t>pengviner</w:t>
+      </w:r>
+      <w:proofErr w:type="spellEnd"/>
+      <w:r>
+        <w:t>? Ingenting. Måske er det vigtigt?</w:t>
       </w:r>
     </w:p>
     <w:p/>
@@ -671,12 +963,97 @@
     </w:p>
     <w:p>
       <w:r>
+        <w:br w:type="page"/>
+      </w:r>
+    </w:p>
+    <w:p>
+      <w:pPr>
+        <w:pStyle w:val="Overskrift2"/>
+      </w:pPr>
+      <w:r>
         <w:lastRenderedPageBreak/>
         <w:t>Træn en model</w:t>
       </w:r>
     </w:p>
+    <w:p>
+      <w:pPr>
+        <w:pStyle w:val="Citat"/>
+      </w:pPr>
+      <w:r>
+        <w:t>Reflektionsspørgsmål:</w:t>
+      </w:r>
+    </w:p>
+    <w:p>
+      <w:pPr>
+        <w:pStyle w:val="Citat"/>
+      </w:pPr>
+      <w:r>
+        <w:t>Hvorfor tror du, at denne model passer til opgaven?</w:t>
+      </w:r>
+    </w:p>
+    <w:p>
+      <w:pPr>
+        <w:pStyle w:val="Citat"/>
+      </w:pPr>
+      <w:r>
+        <w:t xml:space="preserve">Hvad gør </w:t>
+      </w:r>
+      <w:proofErr w:type="spellStart"/>
+      <w:r>
+        <w:t>max_depth</w:t>
+      </w:r>
+      <w:proofErr w:type="spellEnd"/>
+      <w:r>
+        <w:t xml:space="preserve"> eller </w:t>
+      </w:r>
+      <w:proofErr w:type="spellStart"/>
+      <w:r>
+        <w:t>n_neighbors</w:t>
+      </w:r>
+      <w:proofErr w:type="spellEnd"/>
+      <w:r>
+        <w:t xml:space="preserve"> ved modellens adfærd?</w:t>
+      </w:r>
+    </w:p>
     <w:p/>
     <w:p>
+      <w:r>
+        <w:t>Jeg er bedt om at prøve to forskellige modeller af.</w:t>
+      </w:r>
+    </w:p>
+    <w:p>
+      <w:r>
+        <w:t>Det er meget tydeligt at Decision Tree passer markant bedre til løsning af opgaven, end k-NN gør.</w:t>
+      </w:r>
+    </w:p>
+    <w:p>
+      <w:r>
+        <w:t>Decision Tree</w:t>
+      </w:r>
+      <w:r>
+        <w:t xml:space="preserve"> klarer sig bedre fordi artsskel i datasættet kan opdeles med få simple tærskler på stærke features (fx </w:t>
+      </w:r>
+      <w:proofErr w:type="spellStart"/>
+      <w:r>
+        <w:t>flipper_length_mm</w:t>
+      </w:r>
+      <w:proofErr w:type="spellEnd"/>
+      <w:r>
+        <w:t xml:space="preserve">). k-NN bliver snydt af forskellige skaleringer og tynde områder for minoritetsklassen og får derfor lavere valideringsnøjagtighed. </w:t>
+      </w:r>
+    </w:p>
+    <w:p>
+      <w:r>
+        <w:t>Træet er robust over for skala og ignorerer svage features; k-</w:t>
+      </w:r>
+      <w:proofErr w:type="spellStart"/>
+      <w:r>
+        <w:t>NN’s</w:t>
+      </w:r>
+      <w:proofErr w:type="spellEnd"/>
+      <w:r>
+        <w:t xml:space="preserve"> rå afstand kræver skalering og tuning for at nærme sig.</w:t>
+      </w:r>
       <w:r>
         <w:rPr>
           <w:noProof/>
@@ -697,7 +1074,7 @@
                     <pic:cNvPicPr/>
                   </pic:nvPicPr>
                   <pic:blipFill>
-                    <a:blip r:embed="rId6"/>
+                    <a:blip r:embed="rId7"/>
                     <a:stretch>
                       <a:fillRect/>
                     </a:stretch>
@@ -721,12 +1098,28 @@
     <w:p/>
     <w:p>
       <w:r>
-        <w:t>Er der forskel på hvordan de to modeller klarer sig:</w:t>
+        <w:rPr>
+          <w:rStyle w:val="Overskrift2Tegn"/>
+        </w:rPr>
+        <w:lastRenderedPageBreak/>
+        <w:t>Er der forskel på hvordan de to modeller klarer sig</w:t>
       </w:r>
       <w:r>
         <w:br/>
-        <w:t>Ja.. Markant..</w:t>
-      </w:r>
+      </w:r>
+      <w:proofErr w:type="gramStart"/>
+      <w:r>
+        <w:t>Ja..</w:t>
+      </w:r>
+      <w:proofErr w:type="gramEnd"/>
+      <w:r>
+        <w:t xml:space="preserve"> </w:t>
+      </w:r>
+      <w:proofErr w:type="gramStart"/>
+      <w:r>
+        <w:t>Markant..</w:t>
+      </w:r>
+      <w:proofErr w:type="gramEnd"/>
       <w:r>
         <w:br/>
       </w:r>
@@ -750,7 +1143,7 @@
                     <pic:cNvPicPr/>
                   </pic:nvPicPr>
                   <pic:blipFill>
-                    <a:blip r:embed="rId7"/>
+                    <a:blip r:embed="rId8"/>
                     <a:stretch>
                       <a:fillRect/>
                     </a:stretch>
@@ -790,7 +1183,6 @@
           <w:sz w:val="20"/>
           <w:szCs w:val="20"/>
         </w:rPr>
-        <w:lastRenderedPageBreak/>
         <w:t>Hvordan har du valgt at splitte dit datasæt?</w:t>
       </w:r>
     </w:p>
@@ -808,7 +1200,44 @@
         </w:rPr>
       </w:pPr>
       <w:r>
-        <w:t>Datasplittet sker med train_test_split(test_size=0.2, stratify=y) for hver random_state; 20% bruges som test, stratificeret efter arter.</w:t>
+        <w:t xml:space="preserve">Datasplittet sker med </w:t>
+      </w:r>
+      <w:proofErr w:type="spellStart"/>
+      <w:r>
+        <w:t>train_test_</w:t>
+      </w:r>
+      <w:proofErr w:type="gramStart"/>
+      <w:r>
+        <w:t>split</w:t>
+      </w:r>
+      <w:proofErr w:type="spellEnd"/>
+      <w:r>
+        <w:t>(</w:t>
+      </w:r>
+      <w:proofErr w:type="spellStart"/>
+      <w:proofErr w:type="gramEnd"/>
+      <w:r>
+        <w:t>test_size</w:t>
+      </w:r>
+      <w:proofErr w:type="spellEnd"/>
+      <w:r>
+        <w:t xml:space="preserve">=0.2, </w:t>
+      </w:r>
+      <w:proofErr w:type="spellStart"/>
+      <w:r>
+        <w:t>stratify</w:t>
+      </w:r>
+      <w:proofErr w:type="spellEnd"/>
+      <w:r>
+        <w:t xml:space="preserve">=y) for hver </w:t>
+      </w:r>
+      <w:proofErr w:type="spellStart"/>
+      <w:r>
+        <w:t>random_state</w:t>
+      </w:r>
+      <w:proofErr w:type="spellEnd"/>
+      <w:r>
+        <w:t>; 20% bruges som test, stratificeret efter arter.</w:t>
       </w:r>
     </w:p>
     <w:p>
@@ -847,7 +1276,15 @@
         </w:rPr>
       </w:pPr>
       <w:r>
-        <w:t>Decision Tree passer fordi den håndterer både numeriske og one-hot-kodede kategoriske features og kan fange ikke</w:t>
+        <w:t xml:space="preserve">Decision Tree passer fordi den håndterer både numeriske og </w:t>
+      </w:r>
+      <w:proofErr w:type="spellStart"/>
+      <w:r>
+        <w:t>one</w:t>
+      </w:r>
+      <w:proofErr w:type="spellEnd"/>
+      <w:r>
+        <w:t>-hot-kodede kategoriske features og kan fange ikke</w:t>
       </w:r>
       <w:r>
         <w:rPr>
@@ -882,8 +1319,13 @@
         </w:rPr>
         <w:t>‑</w:t>
       </w:r>
-      <w:r>
-        <w:t>parametrisk baseline til sammenligning.</w:t>
+      <w:proofErr w:type="spellStart"/>
+      <w:r>
+        <w:t>parametrisk</w:t>
+      </w:r>
+      <w:proofErr w:type="spellEnd"/>
+      <w:r>
+        <w:t xml:space="preserve"> baseline til sammenligning.</w:t>
       </w:r>
     </w:p>
     <w:p>
@@ -905,7 +1347,43 @@
           <w:sz w:val="20"/>
           <w:szCs w:val="20"/>
         </w:rPr>
-        <w:t>Hvad gør max_depth eller n_neighbors ved modellens adfærd?</w:t>
+        <w:t xml:space="preserve">Hvad gør </w:t>
+      </w:r>
+      <w:proofErr w:type="spellStart"/>
+      <w:r>
+        <w:rPr>
+          <w:rFonts w:cs="Arial"/>
+          <w:sz w:val="20"/>
+          <w:szCs w:val="20"/>
+        </w:rPr>
+        <w:t>max_depth</w:t>
+      </w:r>
+      <w:proofErr w:type="spellEnd"/>
+      <w:r>
+        <w:rPr>
+          <w:rFonts w:cs="Arial"/>
+          <w:sz w:val="20"/>
+          <w:szCs w:val="20"/>
+        </w:rPr>
+        <w:t xml:space="preserve"> eller </w:t>
+      </w:r>
+      <w:proofErr w:type="spellStart"/>
+      <w:r>
+        <w:rPr>
+          <w:rFonts w:cs="Arial"/>
+          <w:sz w:val="20"/>
+          <w:szCs w:val="20"/>
+        </w:rPr>
+        <w:t>n_neighbors</w:t>
+      </w:r>
+      <w:proofErr w:type="spellEnd"/>
+      <w:r>
+        <w:rPr>
+          <w:rFonts w:cs="Arial"/>
+          <w:sz w:val="20"/>
+          <w:szCs w:val="20"/>
+        </w:rPr>
+        <w:t xml:space="preserve"> ved modellens adfærd?</w:t>
       </w:r>
     </w:p>
     <w:p>
@@ -921,8 +1399,13 @@
           <w:szCs w:val="20"/>
         </w:rPr>
       </w:pPr>
-      <w:r>
-        <w:t>max_depth begrænser træets dybde og reducerer overfitting</w:t>
+      <w:proofErr w:type="spellStart"/>
+      <w:r>
+        <w:t>max_depth</w:t>
+      </w:r>
+      <w:proofErr w:type="spellEnd"/>
+      <w:r>
+        <w:t xml:space="preserve"> begrænser træets dybde og reducerer overfitting</w:t>
       </w:r>
     </w:p>
     <w:p>
@@ -938,8 +1421,13 @@
           <w:szCs w:val="20"/>
         </w:rPr>
       </w:pPr>
-      <w:r>
-        <w:t>n_neighbors styrer hvor mange nærmeste punkter KNN bruger – højere værdi udglatter beslutningsgrænser (mere bias, mindre varians)</w:t>
+      <w:proofErr w:type="spellStart"/>
+      <w:r>
+        <w:t>n_neighbors</w:t>
+      </w:r>
+      <w:proofErr w:type="spellEnd"/>
+      <w:r>
+        <w:t xml:space="preserve"> styrer hvor mange nærmeste punkter KNN bruger – højere værdi udglatter beslutningsgrænser (mere bias, mindre varians)</w:t>
       </w:r>
     </w:p>
     <w:p>
@@ -982,7 +1470,26 @@
       </w:r>
       <w:r>
         <w:noBreakHyphen/>
-        <w:t>accuracy over 1.000.000 splits og opnår 100% på bedste split, altså meget høj og stabil præcision. KNN ligger markant lavere med ca. 77.5% i gennemsnit og 95.5% på bedste split, hvilket indikerer lavere samlet præcision og større afhængighed af det konkrete split.</w:t>
+      </w:r>
+      <w:proofErr w:type="spellStart"/>
+      <w:r>
+        <w:t>accuracy</w:t>
+      </w:r>
+      <w:proofErr w:type="spellEnd"/>
+      <w:r>
+        <w:t xml:space="preserve"> over 1.000.000 splits og opnår 100% på bedste split, altså meget høj og stabil præcision. KNN ligger markant lavere med ca. 77.5% i gennemsnit </w:t>
+      </w:r>
+      <w:r>
+        <w:lastRenderedPageBreak/>
+        <w:t xml:space="preserve">og 95.5% på bedste split, hvilket indikerer lavere samlet præcision og større afhængighed af </w:t>
+      </w:r>
+      <w:proofErr w:type="gramStart"/>
+      <w:r>
+        <w:t>det konkrete split</w:t>
+      </w:r>
+      <w:proofErr w:type="gramEnd"/>
+      <w:r>
+        <w:t>.</w:t>
       </w:r>
     </w:p>
     <w:p>
@@ -1016,7 +1523,31 @@
         </w:numPr>
       </w:pPr>
       <w:r>
-        <w:t>Mest forveksling ses mellem Adelie og Chinstrap; Gentoo skiller sig tydeligere ud og forveksles sjældent.</w:t>
+        <w:t xml:space="preserve">Mest forveksling ses mellem </w:t>
+      </w:r>
+      <w:proofErr w:type="spellStart"/>
+      <w:r>
+        <w:t>Adelie</w:t>
+      </w:r>
+      <w:proofErr w:type="spellEnd"/>
+      <w:r>
+        <w:t xml:space="preserve"> og </w:t>
+      </w:r>
+      <w:proofErr w:type="spellStart"/>
+      <w:r>
+        <w:t>Chinstrap</w:t>
+      </w:r>
+      <w:proofErr w:type="spellEnd"/>
+      <w:r>
+        <w:t xml:space="preserve">; </w:t>
+      </w:r>
+      <w:proofErr w:type="spellStart"/>
+      <w:r>
+        <w:t>Gentoo</w:t>
+      </w:r>
+      <w:proofErr w:type="spellEnd"/>
+      <w:r>
+        <w:t xml:space="preserve"> skiller sig tydeligere ud og forveksles sjældent.</w:t>
       </w:r>
     </w:p>
     <w:p>
@@ -1033,7 +1564,25 @@
           <w:sz w:val="20"/>
           <w:szCs w:val="20"/>
         </w:rPr>
-        <w:t>Er der forskel på, hvordan de to modeller klarer sig (Decision Tree vs KNN)?</w:t>
+        <w:t xml:space="preserve">Er der forskel på, hvordan de to modeller klarer sig (Decision Tree </w:t>
+      </w:r>
+      <w:proofErr w:type="spellStart"/>
+      <w:r>
+        <w:rPr>
+          <w:rFonts w:cs="Arial"/>
+          <w:sz w:val="20"/>
+          <w:szCs w:val="20"/>
+        </w:rPr>
+        <w:t>vs</w:t>
+      </w:r>
+      <w:proofErr w:type="spellEnd"/>
+      <w:r>
+        <w:rPr>
+          <w:rFonts w:cs="Arial"/>
+          <w:sz w:val="20"/>
+          <w:szCs w:val="20"/>
+        </w:rPr>
+        <w:t xml:space="preserve"> KNN)?</w:t>
       </w:r>
     </w:p>
     <w:p>
@@ -1045,16 +1594,56 @@
         <w:spacing w:line="259" w:lineRule="auto"/>
       </w:pPr>
       <w:r>
-        <w:t>Decision Tree klarer sig markant bedre: høj middel</w:t>
-      </w:r>
+        <w:t xml:space="preserve">Decision Tree klarer sig markant bedre: </w:t>
+      </w:r>
+      <w:proofErr w:type="gramStart"/>
+      <w:r>
+        <w:t>høj middel</w:t>
+      </w:r>
+      <w:proofErr w:type="gramEnd"/>
       <w:r>
         <w:noBreakHyphen/>
-        <w:t>accuracy (≈97.1%) og perfekt test</w:t>
+      </w:r>
+      <w:proofErr w:type="spellStart"/>
+      <w:r>
+        <w:t>accuracy</w:t>
+      </w:r>
+      <w:proofErr w:type="spellEnd"/>
+      <w:r>
+        <w:t xml:space="preserve"> (≈97.1%) og perfekt test</w:t>
       </w:r>
       <w:r>
         <w:noBreakHyphen/>
-        <w:t>accuracy på bedste seed (100%). KNN er langt lavere i middel (≈77.5%) og når kun ≈95.5% på bedste seed. Træet er både mere præcist og mere stabilt. KNN fejler især ved at misklassificere Chinstrap (lavere recall), sandsynligvis fordi afstandsberegningen påvirkes af uens skalaer og one</w:t>
-      </w:r>
+      </w:r>
+      <w:proofErr w:type="spellStart"/>
+      <w:r>
+        <w:t>accuracy</w:t>
+      </w:r>
+      <w:proofErr w:type="spellEnd"/>
+      <w:r>
+        <w:t xml:space="preserve"> på bedste seed (100%). KNN er langt lavere i middel (≈77.5%) og når kun ≈95.5% på bedste seed. Træet er både mere præcist og mere stabilt. KNN fejler især ved at misklassificere </w:t>
+      </w:r>
+      <w:proofErr w:type="spellStart"/>
+      <w:r>
+        <w:t>Chinstrap</w:t>
+      </w:r>
+      <w:proofErr w:type="spellEnd"/>
+      <w:r>
+        <w:t xml:space="preserve"> (lavere </w:t>
+      </w:r>
+      <w:proofErr w:type="spellStart"/>
+      <w:r>
+        <w:t>recall</w:t>
+      </w:r>
+      <w:proofErr w:type="spellEnd"/>
+      <w:r>
+        <w:t xml:space="preserve">), sandsynligvis fordi afstandsberegningen påvirkes af uens skalaer og </w:t>
+      </w:r>
+      <w:proofErr w:type="spellStart"/>
+      <w:r>
+        <w:t>one</w:t>
+      </w:r>
+      <w:proofErr w:type="spellEnd"/>
       <w:r>
         <w:noBreakHyphen/>
         <w:t>hot features uden normalisering.</w:t>
@@ -1081,7 +1670,31 @@
         <w:spacing w:line="259" w:lineRule="auto"/>
       </w:pPr>
       <w:r>
-        <w:t>Træet bliver for komplekst (overfit) når max_depth øges, min_samples_leaf sænkes, eller min_samples_split sænkes så trænings</w:t>
+        <w:t xml:space="preserve">Træet bliver for komplekst (overfit) når </w:t>
+      </w:r>
+      <w:proofErr w:type="spellStart"/>
+      <w:r>
+        <w:t>max_depth</w:t>
+      </w:r>
+      <w:proofErr w:type="spellEnd"/>
+      <w:r>
+        <w:t xml:space="preserve"> øges, </w:t>
+      </w:r>
+      <w:proofErr w:type="spellStart"/>
+      <w:r>
+        <w:t>min_samples_leaf</w:t>
+      </w:r>
+      <w:proofErr w:type="spellEnd"/>
+      <w:r>
+        <w:t xml:space="preserve"> sænkes, eller </w:t>
+      </w:r>
+      <w:proofErr w:type="spellStart"/>
+      <w:r>
+        <w:t>min_samples_split</w:t>
+      </w:r>
+      <w:proofErr w:type="spellEnd"/>
+      <w:r>
+        <w:t xml:space="preserve"> sænkes så trænings</w:t>
       </w:r>
       <w:r>
         <w:rPr>
@@ -1089,8 +1702,13 @@
         </w:rPr>
         <w:t>‑</w:t>
       </w:r>
-      <w:r>
-        <w:t>accuracy g</w:t>
+      <w:proofErr w:type="spellStart"/>
+      <w:r>
+        <w:t>accuracy</w:t>
+      </w:r>
+      <w:proofErr w:type="spellEnd"/>
+      <w:r>
+        <w:t xml:space="preserve"> g</w:t>
       </w:r>
       <w:r>
         <w:rPr>
@@ -1107,8 +1725,29 @@
         </w:rPr>
         <w:t>‑</w:t>
       </w:r>
-      <w:r>
-        <w:t>accuracy falder relativt (stort gap). I din kode er max_depth=5 en bevidst begr</w:t>
+      <w:proofErr w:type="spellStart"/>
+      <w:r>
+        <w:t>accuracy</w:t>
+      </w:r>
+      <w:proofErr w:type="spellEnd"/>
+      <w:r>
+        <w:t xml:space="preserve"> falder relativt (stort </w:t>
+      </w:r>
+      <w:proofErr w:type="spellStart"/>
+      <w:r>
+        <w:t>gap</w:t>
+      </w:r>
+      <w:proofErr w:type="spellEnd"/>
+      <w:r>
+        <w:t xml:space="preserve">). I din kode er </w:t>
+      </w:r>
+      <w:proofErr w:type="spellStart"/>
+      <w:r>
+        <w:t>max_depth</w:t>
+      </w:r>
+      <w:proofErr w:type="spellEnd"/>
+      <w:r>
+        <w:t>=5 en bevidst begr</w:t>
       </w:r>
       <w:r>
         <w:rPr>
@@ -1138,8 +1777,31 @@
         <w:spacing w:line="259" w:lineRule="auto"/>
       </w:pPr>
       <w:r>
-        <w:lastRenderedPageBreak/>
-        <w:t>KNN bliver “komplekst” (høj varians) når n_neighbors er for lav (fx 1–3); modellen tilpasser sig støj og train_acc kan blive højere end test_acc. For høj k giver omvendt underfitting (begge scorer lave og tæt på hinanden).</w:t>
+        <w:t xml:space="preserve">KNN bliver “komplekst” (høj varians) når </w:t>
+      </w:r>
+      <w:proofErr w:type="spellStart"/>
+      <w:r>
+        <w:t>n_neighbors</w:t>
+      </w:r>
+      <w:proofErr w:type="spellEnd"/>
+      <w:r>
+        <w:t xml:space="preserve"> er for lav (fx 1–3); modellen tilpasser sig støj og </w:t>
+      </w:r>
+      <w:proofErr w:type="spellStart"/>
+      <w:r>
+        <w:t>train_acc</w:t>
+      </w:r>
+      <w:proofErr w:type="spellEnd"/>
+      <w:r>
+        <w:t xml:space="preserve"> kan blive højere end </w:t>
+      </w:r>
+      <w:proofErr w:type="spellStart"/>
+      <w:r>
+        <w:t>test_acc</w:t>
+      </w:r>
+      <w:proofErr w:type="spellEnd"/>
+      <w:r>
+        <w:t>. For høj k giver omvendt underfitting (begge scorer lave og tæt på hinanden).</w:t>
       </w:r>
     </w:p>
     <w:p>
@@ -1151,7 +1813,47 @@
         <w:spacing w:line="259" w:lineRule="auto"/>
       </w:pPr>
       <w:r>
-        <w:t>Tegn på for høj kompleksitet: 1) train_acc ≈ 1.0 og test_acc markant lavere, 2) stor spredning i test_acc across random_state, 3) uforholdsmæssigt dybt træ med mange bladnoder eller KNN med k=1 og ustabile beslutninger.</w:t>
+        <w:t xml:space="preserve">Tegn på for høj kompleksitet: 1) </w:t>
+      </w:r>
+      <w:proofErr w:type="spellStart"/>
+      <w:r>
+        <w:t>train_acc</w:t>
+      </w:r>
+      <w:proofErr w:type="spellEnd"/>
+      <w:r>
+        <w:t xml:space="preserve"> ≈ 1.0 og </w:t>
+      </w:r>
+      <w:proofErr w:type="spellStart"/>
+      <w:r>
+        <w:t>test_acc</w:t>
+      </w:r>
+      <w:proofErr w:type="spellEnd"/>
+      <w:r>
+        <w:t xml:space="preserve"> markant lavere, 2) stor spredning i </w:t>
+      </w:r>
+      <w:proofErr w:type="spellStart"/>
+      <w:r>
+        <w:t>test_acc</w:t>
+      </w:r>
+      <w:proofErr w:type="spellEnd"/>
+      <w:r>
+        <w:t xml:space="preserve"> </w:t>
+      </w:r>
+      <w:proofErr w:type="spellStart"/>
+      <w:r>
+        <w:t>across</w:t>
+      </w:r>
+      <w:proofErr w:type="spellEnd"/>
+      <w:r>
+        <w:t xml:space="preserve"> </w:t>
+      </w:r>
+      <w:proofErr w:type="spellStart"/>
+      <w:r>
+        <w:t>random_state</w:t>
+      </w:r>
+      <w:proofErr w:type="spellEnd"/>
+      <w:r>
+        <w:t>, 3) uforholdsmæssigt dybt træ med mange bladnoder eller KNN med k=1 og ustabile beslutninger.</w:t>
       </w:r>
     </w:p>
     <w:p>
@@ -1195,7 +1897,79 @@
           <w:sz w:val="20"/>
           <w:szCs w:val="20"/>
         </w:rPr>
-        <w:t>Overfitting optræder for de seeds hvor træmodellen har markant højere trænings accuracy end test accuracy (fx træningsscore tæt på 1.0 men test betydeligt lavere). KNN kan også overfitte, men typisk ses mindre ekstrem forskel dér ved disse hyperparametre.</w:t>
+        <w:t xml:space="preserve">Overfitting optræder for de </w:t>
+      </w:r>
+      <w:proofErr w:type="spellStart"/>
+      <w:r>
+        <w:rPr>
+          <w:rFonts w:cs="Arial"/>
+          <w:sz w:val="20"/>
+          <w:szCs w:val="20"/>
+        </w:rPr>
+        <w:t>seeds</w:t>
+      </w:r>
+      <w:proofErr w:type="spellEnd"/>
+      <w:r>
+        <w:rPr>
+          <w:rFonts w:cs="Arial"/>
+          <w:sz w:val="20"/>
+          <w:szCs w:val="20"/>
+        </w:rPr>
+        <w:t xml:space="preserve"> hvor træmodellen har markant højere trænings </w:t>
+      </w:r>
+      <w:proofErr w:type="spellStart"/>
+      <w:r>
+        <w:rPr>
+          <w:rFonts w:cs="Arial"/>
+          <w:sz w:val="20"/>
+          <w:szCs w:val="20"/>
+        </w:rPr>
+        <w:t>accuracy</w:t>
+      </w:r>
+      <w:proofErr w:type="spellEnd"/>
+      <w:r>
+        <w:rPr>
+          <w:rFonts w:cs="Arial"/>
+          <w:sz w:val="20"/>
+          <w:szCs w:val="20"/>
+        </w:rPr>
+        <w:t xml:space="preserve"> end test </w:t>
+      </w:r>
+      <w:proofErr w:type="spellStart"/>
+      <w:r>
+        <w:rPr>
+          <w:rFonts w:cs="Arial"/>
+          <w:sz w:val="20"/>
+          <w:szCs w:val="20"/>
+        </w:rPr>
+        <w:t>accuracy</w:t>
+      </w:r>
+      <w:proofErr w:type="spellEnd"/>
+      <w:r>
+        <w:rPr>
+          <w:rFonts w:cs="Arial"/>
+          <w:sz w:val="20"/>
+          <w:szCs w:val="20"/>
+        </w:rPr>
+        <w:t xml:space="preserve"> (fx træningsscore tæt på 1.0 men test betydeligt lavere). KNN kan også overfitte, men typisk ses mindre ekstrem forskel dér ved disse </w:t>
+      </w:r>
+      <w:proofErr w:type="spellStart"/>
+      <w:r>
+        <w:rPr>
+          <w:rFonts w:cs="Arial"/>
+          <w:sz w:val="20"/>
+          <w:szCs w:val="20"/>
+        </w:rPr>
+        <w:t>hyperparametre</w:t>
+      </w:r>
+      <w:proofErr w:type="spellEnd"/>
+      <w:r>
+        <w:rPr>
+          <w:rFonts w:cs="Arial"/>
+          <w:sz w:val="20"/>
+          <w:szCs w:val="20"/>
+        </w:rPr>
+        <w:t>.</w:t>
       </w:r>
     </w:p>
     <w:p>
@@ -1217,7 +1991,25 @@
           <w:sz w:val="20"/>
           <w:szCs w:val="20"/>
         </w:rPr>
-        <w:t>Hvordan kan man se det ud fra train/test-score?</w:t>
+        <w:t xml:space="preserve">Hvordan kan man se det ud fra </w:t>
+      </w:r>
+      <w:proofErr w:type="spellStart"/>
+      <w:r>
+        <w:rPr>
+          <w:rFonts w:cs="Arial"/>
+          <w:sz w:val="20"/>
+          <w:szCs w:val="20"/>
+        </w:rPr>
+        <w:t>train</w:t>
+      </w:r>
+      <w:proofErr w:type="spellEnd"/>
+      <w:r>
+        <w:rPr>
+          <w:rFonts w:cs="Arial"/>
+          <w:sz w:val="20"/>
+          <w:szCs w:val="20"/>
+        </w:rPr>
+        <w:t>/test-score?</w:t>
       </w:r>
     </w:p>
     <w:p>
@@ -1229,7 +2021,31 @@
         </w:numPr>
       </w:pPr>
       <w:r>
-        <w:t>Det ses ved et stort gap: train_acc &gt;&gt; test_acc. Lille forskel (begge høje og tæt på hinanden) tyder på god generalisering; meget høj træningsscore kombineret med moderat/lav testscore tyder på overfitting.</w:t>
+        <w:t xml:space="preserve">Det ses ved et stort </w:t>
+      </w:r>
+      <w:proofErr w:type="spellStart"/>
+      <w:r>
+        <w:t>gap</w:t>
+      </w:r>
+      <w:proofErr w:type="spellEnd"/>
+      <w:r>
+        <w:t xml:space="preserve">: </w:t>
+      </w:r>
+      <w:proofErr w:type="spellStart"/>
+      <w:r>
+        <w:t>train_acc</w:t>
+      </w:r>
+      <w:proofErr w:type="spellEnd"/>
+      <w:r>
+        <w:t xml:space="preserve"> &gt;&gt; </w:t>
+      </w:r>
+      <w:proofErr w:type="spellStart"/>
+      <w:r>
+        <w:t>test_acc</w:t>
+      </w:r>
+      <w:proofErr w:type="spellEnd"/>
+      <w:r>
+        <w:t>. Lille forskel (begge høje og tæt på hinanden) tyder på god generalisering; meget høj træningsscore kombineret med moderat/lav testscore tyder på overfitting.</w:t>
       </w:r>
     </w:p>
     <w:p>
@@ -1251,7 +2067,25 @@
           <w:sz w:val="20"/>
           <w:szCs w:val="20"/>
         </w:rPr>
-        <w:t>Hvorfor bruger vi cross-validation?</w:t>
+        <w:t>Hvorfor bruger vi cross-</w:t>
+      </w:r>
+      <w:proofErr w:type="spellStart"/>
+      <w:r>
+        <w:rPr>
+          <w:rFonts w:cs="Arial"/>
+          <w:sz w:val="20"/>
+          <w:szCs w:val="20"/>
+        </w:rPr>
+        <w:t>validation</w:t>
+      </w:r>
+      <w:proofErr w:type="spellEnd"/>
+      <w:r>
+        <w:rPr>
+          <w:rFonts w:cs="Arial"/>
+          <w:sz w:val="20"/>
+          <w:szCs w:val="20"/>
+        </w:rPr>
+        <w:t>?</w:t>
       </w:r>
     </w:p>
     <w:p>
@@ -1264,7 +2098,15 @@
         <w:spacing w:line="259" w:lineRule="auto"/>
       </w:pPr>
       <w:r>
-        <w:t>Cross-validation giver et mere robust estimat af generaliseringspræstation, fordi hvert datapunkt tjener som både træning og validering på skift; det reducerer risikoen for, at et enkelt heldigt/uheldigt split farver vurderingen</w:t>
+        <w:t>Cross-</w:t>
+      </w:r>
+      <w:proofErr w:type="spellStart"/>
+      <w:r>
+        <w:t>validation</w:t>
+      </w:r>
+      <w:proofErr w:type="spellEnd"/>
+      <w:r>
+        <w:t xml:space="preserve"> giver et mere robust estimat af generaliseringspræstation, fordi hvert datapunkt tjener som både træning og validering på skift; det reducerer risikoen for, at et enkelt heldigt/uheldigt split farver vurderingen</w:t>
       </w:r>
     </w:p>
     <w:p>
@@ -1286,6 +2128,7 @@
           <w:sz w:val="20"/>
           <w:szCs w:val="20"/>
         </w:rPr>
+        <w:lastRenderedPageBreak/>
         <w:t>Er din model stabil på tværs af forskellige datasplit?</w:t>
       </w:r>
     </w:p>
@@ -1303,13 +2146,37 @@
         </w:rPr>
       </w:pPr>
       <w:r>
-        <w:t xml:space="preserve">Modellen er stabil på tværs af forskellige splits, når CV-gennemsnittet ligger tæt på test-accuracy, og CV-standardafvigelsen er lav; hvis </w:t>
+        <w:t>Modellen er stabil på tværs af forskellige splits, når CV-gennemsnittet ligger tæt på test-</w:t>
+      </w:r>
+      <w:proofErr w:type="spellStart"/>
+      <w:r>
+        <w:t>accuracy</w:t>
+      </w:r>
+      <w:proofErr w:type="spellEnd"/>
+      <w:r>
+        <w:t xml:space="preserve">, og CV-standardafvigelsen er lav; hvis </w:t>
       </w:r>
       <w:r>
         <w:t>man</w:t>
       </w:r>
       <w:r>
-        <w:t xml:space="preserve"> ser store afvigelser eller høj std, varierer performance med splittene og modellen er mindre stabil.</w:t>
+        <w:t xml:space="preserve"> ser store afvigelser eller høj </w:t>
+      </w:r>
+      <w:proofErr w:type="spellStart"/>
+      <w:r>
+        <w:t>std</w:t>
+      </w:r>
+      <w:proofErr w:type="spellEnd"/>
+      <w:r>
+        <w:t xml:space="preserve">, varierer performance med </w:t>
+      </w:r>
+      <w:proofErr w:type="spellStart"/>
+      <w:r>
+        <w:t>splittene</w:t>
+      </w:r>
+      <w:proofErr w:type="spellEnd"/>
+      <w:r>
+        <w:t xml:space="preserve"> og modellen er mindre stabil.</w:t>
       </w:r>
     </w:p>
     <w:p>
@@ -1322,8 +2189,15 @@
         <w:spacing w:line="259" w:lineRule="auto"/>
       </w:pPr>
       <w:r>
-        <w:lastRenderedPageBreak/>
-        <w:t>1mil runs med random_state og CV:</w:t>
+        <w:t xml:space="preserve">1mil runs med </w:t>
+      </w:r>
+      <w:proofErr w:type="spellStart"/>
+      <w:r>
+        <w:t>random_state</w:t>
+      </w:r>
+      <w:proofErr w:type="spellEnd"/>
+      <w:r>
+        <w:t xml:space="preserve"> og CV:</w:t>
       </w:r>
       <w:r>
         <w:br/>
@@ -1331,6 +2205,7 @@
       <w:r>
         <w:rPr>
           <w:rFonts w:cs="Arial"/>
+          <w:noProof/>
           <w:sz w:val="20"/>
           <w:szCs w:val="20"/>
         </w:rPr>
@@ -1350,7 +2225,7 @@
                     <pic:cNvPicPr/>
                   </pic:nvPicPr>
                   <pic:blipFill>
-                    <a:blip r:embed="rId8"/>
+                    <a:blip r:embed="rId9"/>
                     <a:stretch>
                       <a:fillRect/>
                     </a:stretch>
@@ -1388,6 +2263,7 @@
       <w:r>
         <w:rPr>
           <w:rFonts w:cs="Arial"/>
+          <w:noProof/>
           <w:sz w:val="20"/>
           <w:szCs w:val="20"/>
         </w:rPr>
@@ -1407,7 +2283,7 @@
                     <pic:cNvPicPr/>
                   </pic:nvPicPr>
                   <pic:blipFill>
-                    <a:blip r:embed="rId9"/>
+                    <a:blip r:embed="rId10"/>
                     <a:stretch>
                       <a:fillRect/>
                     </a:stretch>
@@ -1428,6 +2304,850 @@
         </w:drawing>
       </w:r>
     </w:p>
+    <w:p>
+      <w:pPr>
+        <w:rPr>
+          <w:rFonts w:cs="Arial"/>
+          <w:sz w:val="20"/>
+          <w:szCs w:val="20"/>
+        </w:rPr>
+      </w:pPr>
+    </w:p>
+    <w:p>
+      <w:pPr>
+        <w:rPr>
+          <w:rFonts w:cs="Arial"/>
+          <w:sz w:val="20"/>
+          <w:szCs w:val="20"/>
+        </w:rPr>
+      </w:pPr>
+    </w:p>
+    <w:p>
+      <w:pPr>
+        <w:rPr>
+          <w:rFonts w:cs="Arial"/>
+          <w:sz w:val="20"/>
+          <w:szCs w:val="20"/>
+        </w:rPr>
+      </w:pPr>
+      <w:r>
+        <w:rPr>
+          <w:rFonts w:cs="Arial"/>
+          <w:sz w:val="20"/>
+          <w:szCs w:val="20"/>
+        </w:rPr>
+        <w:br w:type="page"/>
+      </w:r>
+    </w:p>
+    <w:p>
+      <w:pPr>
+        <w:rPr>
+          <w:rFonts w:cs="Arial"/>
+          <w:sz w:val="20"/>
+          <w:szCs w:val="20"/>
+        </w:rPr>
+      </w:pPr>
+      <w:r>
+        <w:rPr>
+          <w:rFonts w:cs="Arial"/>
+          <w:sz w:val="20"/>
+          <w:szCs w:val="20"/>
+        </w:rPr>
+        <w:lastRenderedPageBreak/>
+        <w:t xml:space="preserve">Learning </w:t>
+      </w:r>
+      <w:proofErr w:type="spellStart"/>
+      <w:r>
+        <w:rPr>
+          <w:rFonts w:cs="Arial"/>
+          <w:sz w:val="20"/>
+          <w:szCs w:val="20"/>
+        </w:rPr>
+        <w:t>curve</w:t>
+      </w:r>
+      <w:r>
+        <w:rPr>
+          <w:rFonts w:cs="Arial"/>
+          <w:sz w:val="20"/>
+          <w:szCs w:val="20"/>
+        </w:rPr>
+        <w:t>s</w:t>
+      </w:r>
+      <w:proofErr w:type="spellEnd"/>
+      <w:r>
+        <w:rPr>
+          <w:rFonts w:cs="Arial"/>
+          <w:sz w:val="20"/>
+          <w:szCs w:val="20"/>
+        </w:rPr>
+        <w:t>:</w:t>
+      </w:r>
+    </w:p>
+    <w:p>
+      <w:pPr>
+        <w:rPr>
+          <w:rFonts w:cs="Arial"/>
+          <w:sz w:val="20"/>
+          <w:szCs w:val="20"/>
+        </w:rPr>
+      </w:pPr>
+      <w:r>
+        <w:rPr>
+          <w:rFonts w:cs="Arial"/>
+          <w:sz w:val="20"/>
+          <w:szCs w:val="20"/>
+        </w:rPr>
+        <w:drawing>
+          <wp:inline distT="0" distB="0" distL="0" distR="0" wp14:anchorId="3E307A45" wp14:editId="0E3657A7">
+            <wp:extent cx="6120130" cy="2379345"/>
+            <wp:effectExtent l="0" t="0" r="0" b="1905"/>
+            <wp:docPr id="479351277" name="Billede 1" descr="Et billede, der indeholder tekst, linje/række, diagram, nummer/tal&#10;&#10;AI-genereret indhold kan være ukorrekt."/>
+            <wp:cNvGraphicFramePr>
+              <a:graphicFrameLocks xmlns:a="http://schemas.openxmlformats.org/drawingml/2006/main" noChangeAspect="1"/>
+            </wp:cNvGraphicFramePr>
+            <a:graphic xmlns:a="http://schemas.openxmlformats.org/drawingml/2006/main">
+              <a:graphicData uri="http://schemas.openxmlformats.org/drawingml/2006/picture">
+                <pic:pic xmlns:pic="http://schemas.openxmlformats.org/drawingml/2006/picture">
+                  <pic:nvPicPr>
+                    <pic:cNvPr id="479351277" name="Billede 1" descr="Et billede, der indeholder tekst, linje/række, diagram, nummer/tal&#10;&#10;AI-genereret indhold kan være ukorrekt."/>
+                    <pic:cNvPicPr/>
+                  </pic:nvPicPr>
+                  <pic:blipFill>
+                    <a:blip r:embed="rId11"/>
+                    <a:stretch>
+                      <a:fillRect/>
+                    </a:stretch>
+                  </pic:blipFill>
+                  <pic:spPr>
+                    <a:xfrm>
+                      <a:off x="0" y="0"/>
+                      <a:ext cx="6120130" cy="2379345"/>
+                    </a:xfrm>
+                    <a:prstGeom prst="rect">
+                      <a:avLst/>
+                    </a:prstGeom>
+                  </pic:spPr>
+                </pic:pic>
+              </a:graphicData>
+            </a:graphic>
+          </wp:inline>
+        </w:drawing>
+      </w:r>
+    </w:p>
+    <w:p>
+      <w:pPr>
+        <w:rPr>
+          <w:rFonts w:cs="Arial"/>
+          <w:sz w:val="20"/>
+          <w:szCs w:val="20"/>
+        </w:rPr>
+      </w:pPr>
+    </w:p>
+    <w:p>
+      <w:pPr>
+        <w:rPr>
+          <w:rFonts w:cs="Arial"/>
+          <w:sz w:val="20"/>
+          <w:szCs w:val="20"/>
+        </w:rPr>
+      </w:pPr>
+      <w:r>
+        <w:rPr>
+          <w:rFonts w:cs="Arial"/>
+          <w:sz w:val="20"/>
+          <w:szCs w:val="20"/>
+        </w:rPr>
+        <w:t xml:space="preserve">For begge modeller, ser det ud som </w:t>
+      </w:r>
+      <w:proofErr w:type="gramStart"/>
+      <w:r>
+        <w:rPr>
+          <w:rFonts w:cs="Arial"/>
+          <w:sz w:val="20"/>
+          <w:szCs w:val="20"/>
+        </w:rPr>
+        <w:t>om at</w:t>
+      </w:r>
+      <w:proofErr w:type="gramEnd"/>
+      <w:r>
+        <w:rPr>
+          <w:rFonts w:cs="Arial"/>
+          <w:sz w:val="20"/>
+          <w:szCs w:val="20"/>
+        </w:rPr>
+        <w:t xml:space="preserve"> de begynder at stabilisere sig omkring de 200 </w:t>
+      </w:r>
+      <w:proofErr w:type="spellStart"/>
+      <w:r>
+        <w:rPr>
+          <w:rFonts w:cs="Arial"/>
+          <w:sz w:val="20"/>
+          <w:szCs w:val="20"/>
+        </w:rPr>
+        <w:t>records</w:t>
+      </w:r>
+      <w:proofErr w:type="spellEnd"/>
+      <w:r>
+        <w:rPr>
+          <w:rFonts w:cs="Arial"/>
+          <w:sz w:val="20"/>
+          <w:szCs w:val="20"/>
+        </w:rPr>
+        <w:t>.</w:t>
+      </w:r>
+    </w:p>
+    <w:p>
+      <w:pPr>
+        <w:rPr>
+          <w:rFonts w:cs="Arial"/>
+          <w:sz w:val="20"/>
+          <w:szCs w:val="20"/>
+        </w:rPr>
+      </w:pPr>
+    </w:p>
+    <w:p>
+      <w:pPr>
+        <w:numPr>
+          <w:ilvl w:val="0"/>
+          <w:numId w:val="9"/>
+        </w:numPr>
+        <w:rPr>
+          <w:rFonts w:cs="Arial"/>
+          <w:sz w:val="20"/>
+          <w:szCs w:val="20"/>
+        </w:rPr>
+      </w:pPr>
+      <w:r>
+        <w:rPr>
+          <w:rFonts w:cs="Arial"/>
+          <w:sz w:val="20"/>
+          <w:szCs w:val="20"/>
+        </w:rPr>
+        <w:t xml:space="preserve">Hvad viser learning </w:t>
+      </w:r>
+      <w:proofErr w:type="spellStart"/>
+      <w:r>
+        <w:rPr>
+          <w:rFonts w:cs="Arial"/>
+          <w:sz w:val="20"/>
+          <w:szCs w:val="20"/>
+        </w:rPr>
+        <w:t>curven</w:t>
+      </w:r>
+      <w:proofErr w:type="spellEnd"/>
+      <w:r>
+        <w:rPr>
+          <w:rFonts w:cs="Arial"/>
+          <w:sz w:val="20"/>
+          <w:szCs w:val="20"/>
+        </w:rPr>
+        <w:t xml:space="preserve"> om din models evne til at generalisere?</w:t>
+      </w:r>
+    </w:p>
+    <w:p>
+      <w:pPr>
+        <w:rPr>
+          <w:rFonts w:cs="Arial"/>
+          <w:b/>
+          <w:bCs/>
+          <w:sz w:val="20"/>
+          <w:szCs w:val="20"/>
+        </w:rPr>
+      </w:pPr>
+      <w:r>
+        <w:rPr>
+          <w:rFonts w:cs="Arial"/>
+          <w:b/>
+          <w:bCs/>
+          <w:sz w:val="20"/>
+          <w:szCs w:val="20"/>
+        </w:rPr>
+        <w:t>Decision Tree</w:t>
+      </w:r>
+    </w:p>
+    <w:p>
+      <w:pPr>
+        <w:rPr>
+          <w:rFonts w:cs="Arial"/>
+          <w:sz w:val="20"/>
+          <w:szCs w:val="20"/>
+        </w:rPr>
+      </w:pPr>
+      <w:r>
+        <w:rPr>
+          <w:rFonts w:cs="Arial"/>
+          <w:sz w:val="20"/>
+          <w:szCs w:val="20"/>
+        </w:rPr>
+        <w:t xml:space="preserve">Den er udmærket til det. Meget bedre end k-NN i </w:t>
+      </w:r>
+      <w:proofErr w:type="spellStart"/>
+      <w:r>
+        <w:rPr>
+          <w:rFonts w:cs="Arial"/>
+          <w:sz w:val="20"/>
+          <w:szCs w:val="20"/>
+        </w:rPr>
+        <w:t>hvertfald</w:t>
+      </w:r>
+      <w:proofErr w:type="spellEnd"/>
+      <w:r>
+        <w:rPr>
+          <w:rFonts w:cs="Arial"/>
+          <w:sz w:val="20"/>
+          <w:szCs w:val="20"/>
+        </w:rPr>
+        <w:t xml:space="preserve">. Vi er lidt tæt på overfitting pga. perfekt trænings score. Men det reddes af </w:t>
+      </w:r>
+      <w:proofErr w:type="gramStart"/>
+      <w:r>
+        <w:rPr>
+          <w:rFonts w:cs="Arial"/>
+          <w:sz w:val="20"/>
+          <w:szCs w:val="20"/>
+        </w:rPr>
+        <w:t>validerings scoren</w:t>
+      </w:r>
+      <w:proofErr w:type="gramEnd"/>
+      <w:r>
+        <w:rPr>
+          <w:rFonts w:cs="Arial"/>
+          <w:sz w:val="20"/>
+          <w:szCs w:val="20"/>
+        </w:rPr>
+        <w:t>, der trækker lidt i den anden retning.</w:t>
+      </w:r>
+    </w:p>
+    <w:p>
+      <w:pPr>
+        <w:rPr>
+          <w:rFonts w:cs="Arial"/>
+          <w:sz w:val="20"/>
+          <w:szCs w:val="20"/>
+        </w:rPr>
+      </w:pPr>
+    </w:p>
+    <w:p>
+      <w:pPr>
+        <w:rPr>
+          <w:rFonts w:cs="Arial"/>
+          <w:b/>
+          <w:bCs/>
+          <w:sz w:val="20"/>
+          <w:szCs w:val="20"/>
+        </w:rPr>
+      </w:pPr>
+      <w:r>
+        <w:rPr>
+          <w:rFonts w:cs="Arial"/>
+          <w:b/>
+          <w:bCs/>
+          <w:sz w:val="20"/>
+          <w:szCs w:val="20"/>
+        </w:rPr>
+        <w:t>k-NN</w:t>
+      </w:r>
+    </w:p>
+    <w:p>
+      <w:pPr>
+        <w:rPr>
+          <w:rFonts w:cs="Arial"/>
+          <w:sz w:val="20"/>
+          <w:szCs w:val="20"/>
+        </w:rPr>
+      </w:pPr>
+      <w:r>
+        <w:rPr>
+          <w:rFonts w:cs="Arial"/>
+          <w:sz w:val="20"/>
+          <w:szCs w:val="20"/>
+        </w:rPr>
+        <w:t xml:space="preserve">Trænings scoren falder, jo flere data der hældes i. Dog stabiliseres den igen omkring de 200 data eksempler. Det ser ud til at både </w:t>
+      </w:r>
+      <w:proofErr w:type="spellStart"/>
+      <w:r>
+        <w:rPr>
+          <w:rFonts w:cs="Arial"/>
+          <w:sz w:val="20"/>
+          <w:szCs w:val="20"/>
+        </w:rPr>
+        <w:t>training</w:t>
+      </w:r>
+      <w:proofErr w:type="spellEnd"/>
+      <w:r>
+        <w:rPr>
+          <w:rFonts w:cs="Arial"/>
+          <w:sz w:val="20"/>
+          <w:szCs w:val="20"/>
+        </w:rPr>
+        <w:t xml:space="preserve"> og </w:t>
+      </w:r>
+      <w:proofErr w:type="spellStart"/>
+      <w:r>
+        <w:rPr>
+          <w:rFonts w:cs="Arial"/>
+          <w:sz w:val="20"/>
+          <w:szCs w:val="20"/>
+        </w:rPr>
+        <w:t>validation</w:t>
+      </w:r>
+      <w:proofErr w:type="spellEnd"/>
+      <w:r>
+        <w:rPr>
+          <w:rFonts w:cs="Arial"/>
+          <w:sz w:val="20"/>
+          <w:szCs w:val="20"/>
+        </w:rPr>
+        <w:t xml:space="preserve"> score følges ad, så snart de lander tæt på </w:t>
+      </w:r>
+      <w:proofErr w:type="gramStart"/>
+      <w:r>
+        <w:rPr>
+          <w:rFonts w:cs="Arial"/>
+          <w:sz w:val="20"/>
+          <w:szCs w:val="20"/>
+        </w:rPr>
+        <w:t>hinanden(</w:t>
+      </w:r>
+      <w:proofErr w:type="gramEnd"/>
+      <w:r>
+        <w:rPr>
+          <w:rFonts w:cs="Arial"/>
+          <w:sz w:val="20"/>
+          <w:szCs w:val="20"/>
+        </w:rPr>
+        <w:t>ved de 200 eks.).</w:t>
+      </w:r>
+    </w:p>
+    <w:p>
+      <w:pPr>
+        <w:rPr>
+          <w:rFonts w:cs="Arial"/>
+          <w:sz w:val="20"/>
+          <w:szCs w:val="20"/>
+        </w:rPr>
+      </w:pPr>
+      <w:r>
+        <w:rPr>
+          <w:rFonts w:cs="Arial"/>
+          <w:sz w:val="20"/>
+          <w:szCs w:val="20"/>
+        </w:rPr>
+        <w:br w:type="page"/>
+      </w:r>
+    </w:p>
+    <w:p>
+      <w:pPr>
+        <w:pStyle w:val="Citat"/>
+      </w:pPr>
+      <w:r>
+        <w:lastRenderedPageBreak/>
+        <w:t>Kan man forudsige pingvinarten ud fra:</w:t>
+      </w:r>
+    </w:p>
+    <w:p>
+      <w:pPr>
+        <w:pStyle w:val="Citat"/>
+      </w:pPr>
+      <w:r>
+        <w:t>Næblængde og -dybde</w:t>
+      </w:r>
+    </w:p>
+    <w:p>
+      <w:pPr>
+        <w:pStyle w:val="Citat"/>
+      </w:pPr>
+      <w:r>
+        <w:t>Flipperlængde</w:t>
+      </w:r>
+    </w:p>
+    <w:p>
+      <w:pPr>
+        <w:pStyle w:val="Citat"/>
+      </w:pPr>
+      <w:r>
+        <w:t>Kropsvægt</w:t>
+      </w:r>
+    </w:p>
+    <w:p>
+      <w:pPr>
+        <w:pStyle w:val="Citat"/>
+      </w:pPr>
+      <w:r>
+        <w:t>Køn</w:t>
+      </w:r>
+    </w:p>
+    <w:p>
+      <w:pPr>
+        <w:rPr>
+          <w:rFonts w:cs="Arial"/>
+          <w:sz w:val="20"/>
+          <w:szCs w:val="20"/>
+        </w:rPr>
+      </w:pPr>
+      <w:r>
+        <w:rPr>
+          <w:rFonts w:cs="Arial"/>
+          <w:sz w:val="20"/>
+          <w:szCs w:val="20"/>
+        </w:rPr>
+        <w:t xml:space="preserve">Man kan i hvert fald gøre et forsøg. </w:t>
+      </w:r>
+    </w:p>
+    <w:p>
+      <w:pPr>
+        <w:pStyle w:val="Listeafsnit"/>
+        <w:numPr>
+          <w:ilvl w:val="0"/>
+          <w:numId w:val="9"/>
+        </w:numPr>
+        <w:rPr>
+          <w:rFonts w:cs="Arial"/>
+          <w:sz w:val="20"/>
+          <w:szCs w:val="20"/>
+        </w:rPr>
+      </w:pPr>
+      <w:r>
+        <w:rPr>
+          <w:rFonts w:cs="Arial"/>
+          <w:sz w:val="20"/>
+          <w:szCs w:val="20"/>
+        </w:rPr>
+        <w:t>Kropsvægt</w:t>
+      </w:r>
+    </w:p>
+    <w:p>
+      <w:pPr>
+        <w:pStyle w:val="Listeafsnit"/>
+        <w:numPr>
+          <w:ilvl w:val="0"/>
+          <w:numId w:val="9"/>
+        </w:numPr>
+        <w:rPr>
+          <w:rFonts w:cs="Arial"/>
+          <w:sz w:val="20"/>
+          <w:szCs w:val="20"/>
+        </w:rPr>
+      </w:pPr>
+      <w:r>
+        <w:rPr>
+          <w:rFonts w:cs="Arial"/>
+          <w:sz w:val="20"/>
+          <w:szCs w:val="20"/>
+        </w:rPr>
+        <w:t>K</w:t>
+      </w:r>
+      <w:r>
+        <w:rPr>
+          <w:rFonts w:cs="Arial"/>
+          <w:sz w:val="20"/>
+          <w:szCs w:val="20"/>
+        </w:rPr>
+        <w:t xml:space="preserve">øn </w:t>
+      </w:r>
+    </w:p>
+    <w:p>
+      <w:pPr>
+        <w:ind w:left="360"/>
+        <w:rPr>
+          <w:rFonts w:cs="Arial"/>
+          <w:sz w:val="20"/>
+          <w:szCs w:val="20"/>
+        </w:rPr>
+      </w:pPr>
+      <w:r>
+        <w:rPr>
+          <w:rFonts w:cs="Arial"/>
+          <w:sz w:val="20"/>
+          <w:szCs w:val="20"/>
+        </w:rPr>
+        <w:t xml:space="preserve">Er ikke særligt oplysende, når vi skal finde </w:t>
+      </w:r>
+      <w:proofErr w:type="spellStart"/>
+      <w:r>
+        <w:rPr>
+          <w:rFonts w:cs="Arial"/>
+          <w:sz w:val="20"/>
+          <w:szCs w:val="20"/>
+        </w:rPr>
+        <w:t>target</w:t>
+      </w:r>
+      <w:proofErr w:type="spellEnd"/>
+      <w:r>
+        <w:rPr>
+          <w:rFonts w:cs="Arial"/>
+          <w:sz w:val="20"/>
+          <w:szCs w:val="20"/>
+        </w:rPr>
+        <w:t>.</w:t>
+      </w:r>
+    </w:p>
+    <w:p>
+      <w:pPr>
+        <w:ind w:left="360"/>
+        <w:rPr>
+          <w:rFonts w:cs="Arial"/>
+          <w:sz w:val="20"/>
+          <w:szCs w:val="20"/>
+        </w:rPr>
+      </w:pPr>
+    </w:p>
+    <w:p>
+      <w:pPr>
+        <w:ind w:left="360"/>
+        <w:rPr>
+          <w:rFonts w:cs="Arial"/>
+          <w:sz w:val="20"/>
+          <w:szCs w:val="20"/>
+        </w:rPr>
+      </w:pPr>
+      <w:r>
+        <w:rPr>
+          <w:rFonts w:cs="Arial"/>
+          <w:sz w:val="20"/>
+          <w:szCs w:val="20"/>
+        </w:rPr>
+        <w:t xml:space="preserve">Men </w:t>
+      </w:r>
+    </w:p>
+    <w:p>
+      <w:pPr>
+        <w:pStyle w:val="Listeafsnit"/>
+        <w:numPr>
+          <w:ilvl w:val="0"/>
+          <w:numId w:val="9"/>
+        </w:numPr>
+        <w:rPr>
+          <w:rFonts w:cs="Arial"/>
+          <w:sz w:val="20"/>
+          <w:szCs w:val="20"/>
+        </w:rPr>
+      </w:pPr>
+      <w:r>
+        <w:rPr>
+          <w:rFonts w:cs="Arial"/>
+          <w:sz w:val="20"/>
+          <w:szCs w:val="20"/>
+        </w:rPr>
+        <w:t>F</w:t>
+      </w:r>
+      <w:r>
+        <w:rPr>
+          <w:rFonts w:cs="Arial"/>
+          <w:sz w:val="20"/>
+          <w:szCs w:val="20"/>
+        </w:rPr>
+        <w:t>lipper længden</w:t>
+      </w:r>
+    </w:p>
+    <w:p>
+      <w:pPr>
+        <w:pStyle w:val="Listeafsnit"/>
+        <w:numPr>
+          <w:ilvl w:val="0"/>
+          <w:numId w:val="9"/>
+        </w:numPr>
+        <w:rPr>
+          <w:rFonts w:cs="Arial"/>
+          <w:sz w:val="20"/>
+          <w:szCs w:val="20"/>
+        </w:rPr>
+      </w:pPr>
+      <w:r>
+        <w:rPr>
+          <w:rFonts w:cs="Arial"/>
+          <w:sz w:val="20"/>
+          <w:szCs w:val="20"/>
+        </w:rPr>
+        <w:t>N</w:t>
+      </w:r>
+      <w:r>
+        <w:rPr>
+          <w:rFonts w:cs="Arial"/>
+          <w:sz w:val="20"/>
+          <w:szCs w:val="20"/>
+        </w:rPr>
+        <w:t>æb længde</w:t>
+      </w:r>
+      <w:r>
+        <w:rPr>
+          <w:rFonts w:cs="Arial"/>
+          <w:sz w:val="20"/>
+          <w:szCs w:val="20"/>
+        </w:rPr>
+        <w:t>n</w:t>
+      </w:r>
+    </w:p>
+    <w:p>
+      <w:pPr>
+        <w:pStyle w:val="Listeafsnit"/>
+        <w:numPr>
+          <w:ilvl w:val="0"/>
+          <w:numId w:val="9"/>
+        </w:numPr>
+        <w:rPr>
+          <w:rFonts w:cs="Arial"/>
+          <w:sz w:val="20"/>
+          <w:szCs w:val="20"/>
+        </w:rPr>
+      </w:pPr>
+      <w:r>
+        <w:rPr>
+          <w:rFonts w:cs="Arial"/>
+          <w:sz w:val="20"/>
+          <w:szCs w:val="20"/>
+        </w:rPr>
+        <w:t xml:space="preserve">Næb </w:t>
+      </w:r>
+      <w:r>
+        <w:rPr>
+          <w:rFonts w:cs="Arial"/>
+          <w:sz w:val="20"/>
+          <w:szCs w:val="20"/>
+        </w:rPr>
+        <w:t xml:space="preserve">dybde </w:t>
+      </w:r>
+    </w:p>
+    <w:p>
+      <w:pPr>
+        <w:ind w:left="360"/>
+        <w:rPr>
+          <w:rFonts w:cs="Arial"/>
+          <w:sz w:val="20"/>
+          <w:szCs w:val="20"/>
+        </w:rPr>
+      </w:pPr>
+      <w:r>
+        <w:rPr>
+          <w:rFonts w:cs="Arial"/>
+          <w:sz w:val="20"/>
+          <w:szCs w:val="20"/>
+        </w:rPr>
+        <w:t>E</w:t>
+      </w:r>
+      <w:r>
+        <w:rPr>
+          <w:rFonts w:cs="Arial"/>
+          <w:sz w:val="20"/>
+          <w:szCs w:val="20"/>
+        </w:rPr>
+        <w:t xml:space="preserve">r vigtige features. Der sker også et eller andet med </w:t>
+      </w:r>
+      <w:proofErr w:type="spellStart"/>
+      <w:r>
+        <w:rPr>
+          <w:rFonts w:cs="Arial"/>
+          <w:sz w:val="20"/>
+          <w:szCs w:val="20"/>
+        </w:rPr>
+        <w:t>Dream</w:t>
+      </w:r>
+      <w:proofErr w:type="spellEnd"/>
+      <w:r>
+        <w:rPr>
+          <w:rFonts w:cs="Arial"/>
+          <w:sz w:val="20"/>
+          <w:szCs w:val="20"/>
+        </w:rPr>
+        <w:t xml:space="preserve"> I</w:t>
+      </w:r>
+      <w:r>
+        <w:rPr>
+          <w:rFonts w:cs="Arial"/>
+          <w:sz w:val="20"/>
+          <w:szCs w:val="20"/>
+        </w:rPr>
+        <w:t>sland. Måske en bestemt pingvin-art kun holder til der?</w:t>
+      </w:r>
+    </w:p>
+    <w:p>
+      <w:pPr>
+        <w:rPr>
+          <w:rFonts w:cs="Arial"/>
+          <w:sz w:val="20"/>
+          <w:szCs w:val="20"/>
+        </w:rPr>
+      </w:pPr>
+    </w:p>
+    <w:p>
+      <w:pPr>
+        <w:rPr>
+          <w:rFonts w:cs="Arial"/>
+          <w:sz w:val="20"/>
+          <w:szCs w:val="20"/>
+        </w:rPr>
+      </w:pPr>
+      <w:r>
+        <w:rPr>
+          <w:rFonts w:cs="Arial"/>
+          <w:sz w:val="20"/>
+          <w:szCs w:val="20"/>
+        </w:rPr>
+        <w:drawing>
+          <wp:inline distT="0" distB="0" distL="0" distR="0" wp14:anchorId="4756B221" wp14:editId="5AAB2EFB">
+            <wp:extent cx="6120130" cy="2357120"/>
+            <wp:effectExtent l="0" t="0" r="0" b="5080"/>
+            <wp:docPr id="201532085" name="Billede 1"/>
+            <wp:cNvGraphicFramePr>
+              <a:graphicFrameLocks xmlns:a="http://schemas.openxmlformats.org/drawingml/2006/main" noChangeAspect="1"/>
+            </wp:cNvGraphicFramePr>
+            <a:graphic xmlns:a="http://schemas.openxmlformats.org/drawingml/2006/main">
+              <a:graphicData uri="http://schemas.openxmlformats.org/drawingml/2006/picture">
+                <pic:pic xmlns:pic="http://schemas.openxmlformats.org/drawingml/2006/picture">
+                  <pic:nvPicPr>
+                    <pic:cNvPr id="201532085" name=""/>
+                    <pic:cNvPicPr/>
+                  </pic:nvPicPr>
+                  <pic:blipFill>
+                    <a:blip r:embed="rId12"/>
+                    <a:stretch>
+                      <a:fillRect/>
+                    </a:stretch>
+                  </pic:blipFill>
+                  <pic:spPr>
+                    <a:xfrm>
+                      <a:off x="0" y="0"/>
+                      <a:ext cx="6120130" cy="2357120"/>
+                    </a:xfrm>
+                    <a:prstGeom prst="rect">
+                      <a:avLst/>
+                    </a:prstGeom>
+                  </pic:spPr>
+                </pic:pic>
+              </a:graphicData>
+            </a:graphic>
+          </wp:inline>
+        </w:drawing>
+      </w:r>
+      <w:r>
+        <w:rPr>
+          <w:rFonts w:cs="Arial"/>
+          <w:sz w:val="20"/>
+          <w:szCs w:val="20"/>
+        </w:rPr>
+        <w:t xml:space="preserve"> </w:t>
+      </w:r>
+    </w:p>
+    <w:p>
+      <w:pPr>
+        <w:jc w:val="right"/>
+        <w:rPr>
+          <w:rFonts w:cs="Arial"/>
+          <w:sz w:val="20"/>
+          <w:szCs w:val="20"/>
+        </w:rPr>
+      </w:pPr>
+    </w:p>
+    <w:p>
+      <w:pPr>
+        <w:jc w:val="right"/>
+        <w:rPr>
+          <w:rFonts w:cs="Arial"/>
+          <w:sz w:val="20"/>
+          <w:szCs w:val="20"/>
+        </w:rPr>
+      </w:pPr>
+    </w:p>
     <w:sectPr>
       <w:pgSz w:w="11906" w:h="16838"/>
       <w:pgMar w:top="1701" w:right="1134" w:bottom="1701" w:left="1134" w:header="708" w:footer="708" w:gutter="0"/>
@@ -1590,6 +3310,155 @@
     </w:lvl>
   </w:abstractNum>
   <w:abstractNum w:abstractNumId="1" w15:restartNumberingAfterBreak="0">
+    <w:nsid w:val="119B2041"/>
+    <w:multiLevelType w:val="multilevel"/>
+    <w:tmpl w:val="2962E274"/>
+    <w:lvl w:ilvl="0">
+      <w:start w:val="1"/>
+      <w:numFmt w:val="bullet"/>
+      <w:lvlText w:val=""/>
+      <w:lvlJc w:val="left"/>
+      <w:pPr>
+        <w:tabs>
+          <w:tab w:val="num" w:pos="720"/>
+        </w:tabs>
+        <w:ind w:left="720" w:hanging="360"/>
+      </w:pPr>
+      <w:rPr>
+        <w:rFonts w:ascii="Symbol" w:hAnsi="Symbol" w:hint="default"/>
+        <w:sz w:val="20"/>
+      </w:rPr>
+    </w:lvl>
+    <w:lvl w:ilvl="1">
+      <w:start w:val="1"/>
+      <w:numFmt w:val="bullet"/>
+      <w:lvlText w:val="o"/>
+      <w:lvlJc w:val="left"/>
+      <w:pPr>
+        <w:tabs>
+          <w:tab w:val="num" w:pos="1440"/>
+        </w:tabs>
+        <w:ind w:left="1440" w:hanging="360"/>
+      </w:pPr>
+      <w:rPr>
+        <w:rFonts w:ascii="Courier New" w:hAnsi="Courier New" w:cs="Times New Roman" w:hint="default"/>
+        <w:sz w:val="20"/>
+      </w:rPr>
+    </w:lvl>
+    <w:lvl w:ilvl="2">
+      <w:start w:val="1"/>
+      <w:numFmt w:val="bullet"/>
+      <w:lvlText w:val=""/>
+      <w:lvlJc w:val="left"/>
+      <w:pPr>
+        <w:tabs>
+          <w:tab w:val="num" w:pos="2160"/>
+        </w:tabs>
+        <w:ind w:left="2160" w:hanging="360"/>
+      </w:pPr>
+      <w:rPr>
+        <w:rFonts w:ascii="Wingdings" w:hAnsi="Wingdings" w:hint="default"/>
+        <w:sz w:val="20"/>
+      </w:rPr>
+    </w:lvl>
+    <w:lvl w:ilvl="3">
+      <w:start w:val="1"/>
+      <w:numFmt w:val="bullet"/>
+      <w:lvlText w:val=""/>
+      <w:lvlJc w:val="left"/>
+      <w:pPr>
+        <w:tabs>
+          <w:tab w:val="num" w:pos="2880"/>
+        </w:tabs>
+        <w:ind w:left="2880" w:hanging="360"/>
+      </w:pPr>
+      <w:rPr>
+        <w:rFonts w:ascii="Wingdings" w:hAnsi="Wingdings" w:hint="default"/>
+        <w:sz w:val="20"/>
+      </w:rPr>
+    </w:lvl>
+    <w:lvl w:ilvl="4">
+      <w:start w:val="1"/>
+      <w:numFmt w:val="bullet"/>
+      <w:lvlText w:val=""/>
+      <w:lvlJc w:val="left"/>
+      <w:pPr>
+        <w:tabs>
+          <w:tab w:val="num" w:pos="3600"/>
+        </w:tabs>
+        <w:ind w:left="3600" w:hanging="360"/>
+      </w:pPr>
+      <w:rPr>
+        <w:rFonts w:ascii="Wingdings" w:hAnsi="Wingdings" w:hint="default"/>
+        <w:sz w:val="20"/>
+      </w:rPr>
+    </w:lvl>
+    <w:lvl w:ilvl="5">
+      <w:start w:val="1"/>
+      <w:numFmt w:val="bullet"/>
+      <w:lvlText w:val=""/>
+      <w:lvlJc w:val="left"/>
+      <w:pPr>
+        <w:tabs>
+          <w:tab w:val="num" w:pos="4320"/>
+        </w:tabs>
+        <w:ind w:left="4320" w:hanging="360"/>
+      </w:pPr>
+      <w:rPr>
+        <w:rFonts w:ascii="Wingdings" w:hAnsi="Wingdings" w:hint="default"/>
+        <w:sz w:val="20"/>
+      </w:rPr>
+    </w:lvl>
+    <w:lvl w:ilvl="6">
+      <w:start w:val="1"/>
+      <w:numFmt w:val="bullet"/>
+      <w:lvlText w:val=""/>
+      <w:lvlJc w:val="left"/>
+      <w:pPr>
+        <w:tabs>
+          <w:tab w:val="num" w:pos="5040"/>
+        </w:tabs>
+        <w:ind w:left="5040" w:hanging="360"/>
+      </w:pPr>
+      <w:rPr>
+        <w:rFonts w:ascii="Wingdings" w:hAnsi="Wingdings" w:hint="default"/>
+        <w:sz w:val="20"/>
+      </w:rPr>
+    </w:lvl>
+    <w:lvl w:ilvl="7">
+      <w:start w:val="1"/>
+      <w:numFmt w:val="bullet"/>
+      <w:lvlText w:val=""/>
+      <w:lvlJc w:val="left"/>
+      <w:pPr>
+        <w:tabs>
+          <w:tab w:val="num" w:pos="5760"/>
+        </w:tabs>
+        <w:ind w:left="5760" w:hanging="360"/>
+      </w:pPr>
+      <w:rPr>
+        <w:rFonts w:ascii="Wingdings" w:hAnsi="Wingdings" w:hint="default"/>
+        <w:sz w:val="20"/>
+      </w:rPr>
+    </w:lvl>
+    <w:lvl w:ilvl="8">
+      <w:start w:val="1"/>
+      <w:numFmt w:val="bullet"/>
+      <w:lvlText w:val=""/>
+      <w:lvlJc w:val="left"/>
+      <w:pPr>
+        <w:tabs>
+          <w:tab w:val="num" w:pos="6480"/>
+        </w:tabs>
+        <w:ind w:left="6480" w:hanging="360"/>
+      </w:pPr>
+      <w:rPr>
+        <w:rFonts w:ascii="Wingdings" w:hAnsi="Wingdings" w:hint="default"/>
+        <w:sz w:val="20"/>
+      </w:rPr>
+    </w:lvl>
+  </w:abstractNum>
+  <w:abstractNum w:abstractNumId="2" w15:restartNumberingAfterBreak="0">
     <w:nsid w:val="3E8F4726"/>
     <w:multiLevelType w:val="multilevel"/>
     <w:tmpl w:val="8B04BFE0"/>
@@ -1738,7 +3607,7 @@
       </w:rPr>
     </w:lvl>
   </w:abstractNum>
-  <w:abstractNum w:abstractNumId="2" w15:restartNumberingAfterBreak="0">
+  <w:abstractNum w:abstractNumId="3" w15:restartNumberingAfterBreak="0">
     <w:nsid w:val="3EBC0127"/>
     <w:multiLevelType w:val="multilevel"/>
     <w:tmpl w:val="CEE859E6"/>
@@ -1887,7 +3756,7 @@
       </w:rPr>
     </w:lvl>
   </w:abstractNum>
-  <w:abstractNum w:abstractNumId="3" w15:restartNumberingAfterBreak="0">
+  <w:abstractNum w:abstractNumId="4" w15:restartNumberingAfterBreak="0">
     <w:nsid w:val="4B99048E"/>
     <w:multiLevelType w:val="multilevel"/>
     <w:tmpl w:val="E67A68B6"/>
@@ -2036,7 +3905,7 @@
       </w:rPr>
     </w:lvl>
   </w:abstractNum>
-  <w:abstractNum w:abstractNumId="4" w15:restartNumberingAfterBreak="0">
+  <w:abstractNum w:abstractNumId="5" w15:restartNumberingAfterBreak="0">
     <w:nsid w:val="53C31B15"/>
     <w:multiLevelType w:val="multilevel"/>
     <w:tmpl w:val="70CE2CC0"/>
@@ -2185,7 +4054,156 @@
       </w:rPr>
     </w:lvl>
   </w:abstractNum>
-  <w:abstractNum w:abstractNumId="5" w15:restartNumberingAfterBreak="0">
+  <w:abstractNum w:abstractNumId="6" w15:restartNumberingAfterBreak="0">
+    <w:nsid w:val="58056E4B"/>
+    <w:multiLevelType w:val="multilevel"/>
+    <w:tmpl w:val="1E841BD4"/>
+    <w:lvl w:ilvl="0">
+      <w:start w:val="1"/>
+      <w:numFmt w:val="bullet"/>
+      <w:lvlText w:val=""/>
+      <w:lvlJc w:val="left"/>
+      <w:pPr>
+        <w:tabs>
+          <w:tab w:val="num" w:pos="720"/>
+        </w:tabs>
+        <w:ind w:left="720" w:hanging="360"/>
+      </w:pPr>
+      <w:rPr>
+        <w:rFonts w:ascii="Symbol" w:hAnsi="Symbol" w:hint="default"/>
+        <w:sz w:val="20"/>
+      </w:rPr>
+    </w:lvl>
+    <w:lvl w:ilvl="1">
+      <w:start w:val="1"/>
+      <w:numFmt w:val="bullet"/>
+      <w:lvlText w:val="o"/>
+      <w:lvlJc w:val="left"/>
+      <w:pPr>
+        <w:tabs>
+          <w:tab w:val="num" w:pos="1440"/>
+        </w:tabs>
+        <w:ind w:left="1440" w:hanging="360"/>
+      </w:pPr>
+      <w:rPr>
+        <w:rFonts w:ascii="Courier New" w:hAnsi="Courier New" w:cs="Times New Roman" w:hint="default"/>
+        <w:sz w:val="20"/>
+      </w:rPr>
+    </w:lvl>
+    <w:lvl w:ilvl="2">
+      <w:start w:val="1"/>
+      <w:numFmt w:val="bullet"/>
+      <w:lvlText w:val=""/>
+      <w:lvlJc w:val="left"/>
+      <w:pPr>
+        <w:tabs>
+          <w:tab w:val="num" w:pos="2160"/>
+        </w:tabs>
+        <w:ind w:left="2160" w:hanging="360"/>
+      </w:pPr>
+      <w:rPr>
+        <w:rFonts w:ascii="Wingdings" w:hAnsi="Wingdings" w:hint="default"/>
+        <w:sz w:val="20"/>
+      </w:rPr>
+    </w:lvl>
+    <w:lvl w:ilvl="3">
+      <w:start w:val="1"/>
+      <w:numFmt w:val="bullet"/>
+      <w:lvlText w:val=""/>
+      <w:lvlJc w:val="left"/>
+      <w:pPr>
+        <w:tabs>
+          <w:tab w:val="num" w:pos="2880"/>
+        </w:tabs>
+        <w:ind w:left="2880" w:hanging="360"/>
+      </w:pPr>
+      <w:rPr>
+        <w:rFonts w:ascii="Wingdings" w:hAnsi="Wingdings" w:hint="default"/>
+        <w:sz w:val="20"/>
+      </w:rPr>
+    </w:lvl>
+    <w:lvl w:ilvl="4">
+      <w:start w:val="1"/>
+      <w:numFmt w:val="bullet"/>
+      <w:lvlText w:val=""/>
+      <w:lvlJc w:val="left"/>
+      <w:pPr>
+        <w:tabs>
+          <w:tab w:val="num" w:pos="3600"/>
+        </w:tabs>
+        <w:ind w:left="3600" w:hanging="360"/>
+      </w:pPr>
+      <w:rPr>
+        <w:rFonts w:ascii="Wingdings" w:hAnsi="Wingdings" w:hint="default"/>
+        <w:sz w:val="20"/>
+      </w:rPr>
+    </w:lvl>
+    <w:lvl w:ilvl="5">
+      <w:start w:val="1"/>
+      <w:numFmt w:val="bullet"/>
+      <w:lvlText w:val=""/>
+      <w:lvlJc w:val="left"/>
+      <w:pPr>
+        <w:tabs>
+          <w:tab w:val="num" w:pos="4320"/>
+        </w:tabs>
+        <w:ind w:left="4320" w:hanging="360"/>
+      </w:pPr>
+      <w:rPr>
+        <w:rFonts w:ascii="Wingdings" w:hAnsi="Wingdings" w:hint="default"/>
+        <w:sz w:val="20"/>
+      </w:rPr>
+    </w:lvl>
+    <w:lvl w:ilvl="6">
+      <w:start w:val="1"/>
+      <w:numFmt w:val="bullet"/>
+      <w:lvlText w:val=""/>
+      <w:lvlJc w:val="left"/>
+      <w:pPr>
+        <w:tabs>
+          <w:tab w:val="num" w:pos="5040"/>
+        </w:tabs>
+        <w:ind w:left="5040" w:hanging="360"/>
+      </w:pPr>
+      <w:rPr>
+        <w:rFonts w:ascii="Wingdings" w:hAnsi="Wingdings" w:hint="default"/>
+        <w:sz w:val="20"/>
+      </w:rPr>
+    </w:lvl>
+    <w:lvl w:ilvl="7">
+      <w:start w:val="1"/>
+      <w:numFmt w:val="bullet"/>
+      <w:lvlText w:val=""/>
+      <w:lvlJc w:val="left"/>
+      <w:pPr>
+        <w:tabs>
+          <w:tab w:val="num" w:pos="5760"/>
+        </w:tabs>
+        <w:ind w:left="5760" w:hanging="360"/>
+      </w:pPr>
+      <w:rPr>
+        <w:rFonts w:ascii="Wingdings" w:hAnsi="Wingdings" w:hint="default"/>
+        <w:sz w:val="20"/>
+      </w:rPr>
+    </w:lvl>
+    <w:lvl w:ilvl="8">
+      <w:start w:val="1"/>
+      <w:numFmt w:val="bullet"/>
+      <w:lvlText w:val=""/>
+      <w:lvlJc w:val="left"/>
+      <w:pPr>
+        <w:tabs>
+          <w:tab w:val="num" w:pos="6480"/>
+        </w:tabs>
+        <w:ind w:left="6480" w:hanging="360"/>
+      </w:pPr>
+      <w:rPr>
+        <w:rFonts w:ascii="Wingdings" w:hAnsi="Wingdings" w:hint="default"/>
+        <w:sz w:val="20"/>
+      </w:rPr>
+    </w:lvl>
+  </w:abstractNum>
+  <w:abstractNum w:abstractNumId="7" w15:restartNumberingAfterBreak="0">
     <w:nsid w:val="5D234814"/>
     <w:multiLevelType w:val="multilevel"/>
     <w:tmpl w:val="C6C89CAC"/>
@@ -2334,7 +4352,7 @@
       </w:rPr>
     </w:lvl>
   </w:abstractNum>
-  <w:abstractNum w:abstractNumId="6" w15:restartNumberingAfterBreak="0">
+  <w:abstractNum w:abstractNumId="8" w15:restartNumberingAfterBreak="0">
     <w:nsid w:val="6A9769E7"/>
     <w:multiLevelType w:val="multilevel"/>
     <w:tmpl w:val="2888654C"/>
@@ -2483,7 +4501,7 @@
       </w:rPr>
     </w:lvl>
   </w:abstractNum>
-  <w:abstractNum w:abstractNumId="7" w15:restartNumberingAfterBreak="0">
+  <w:abstractNum w:abstractNumId="9" w15:restartNumberingAfterBreak="0">
     <w:nsid w:val="7E22290D"/>
     <w:multiLevelType w:val="hybridMultilevel"/>
     <w:tmpl w:val="1A208658"/>
@@ -2597,28 +4615,64 @@
     </w:lvl>
   </w:abstractNum>
   <w:num w:numId="1" w16cid:durableId="907419600">
-    <w:abstractNumId w:val="1"/>
+    <w:abstractNumId w:val="2"/>
   </w:num>
   <w:num w:numId="2" w16cid:durableId="1977367545">
-    <w:abstractNumId w:val="7"/>
+    <w:abstractNumId w:val="9"/>
   </w:num>
   <w:num w:numId="3" w16cid:durableId="1824664320">
     <w:abstractNumId w:val="0"/>
   </w:num>
   <w:num w:numId="4" w16cid:durableId="921450647">
-    <w:abstractNumId w:val="6"/>
+    <w:abstractNumId w:val="8"/>
   </w:num>
   <w:num w:numId="5" w16cid:durableId="301473018">
+    <w:abstractNumId w:val="7"/>
+  </w:num>
+  <w:num w:numId="6" w16cid:durableId="511720025">
     <w:abstractNumId w:val="5"/>
   </w:num>
-  <w:num w:numId="6" w16cid:durableId="511720025">
+  <w:num w:numId="7" w16cid:durableId="536621628">
+    <w:abstractNumId w:val="3"/>
+  </w:num>
+  <w:num w:numId="8" w16cid:durableId="1166898924">
     <w:abstractNumId w:val="4"/>
   </w:num>
-  <w:num w:numId="7" w16cid:durableId="536621628">
-    <w:abstractNumId w:val="2"/>
+  <w:num w:numId="9" w16cid:durableId="899290392">
+    <w:abstractNumId w:val="1"/>
+    <w:lvlOverride w:ilvl="0"/>
+    <w:lvlOverride w:ilvl="1"/>
+    <w:lvlOverride w:ilvl="2"/>
+    <w:lvlOverride w:ilvl="3"/>
+    <w:lvlOverride w:ilvl="4"/>
+    <w:lvlOverride w:ilvl="5"/>
+    <w:lvlOverride w:ilvl="6"/>
+    <w:lvlOverride w:ilvl="7"/>
+    <w:lvlOverride w:ilvl="8"/>
   </w:num>
-  <w:num w:numId="8" w16cid:durableId="1166898924">
-    <w:abstractNumId w:val="3"/>
+  <w:num w:numId="10" w16cid:durableId="905148839">
+    <w:abstractNumId w:val="6"/>
+    <w:lvlOverride w:ilvl="0"/>
+    <w:lvlOverride w:ilvl="1"/>
+    <w:lvlOverride w:ilvl="2"/>
+    <w:lvlOverride w:ilvl="3"/>
+    <w:lvlOverride w:ilvl="4"/>
+    <w:lvlOverride w:ilvl="5"/>
+    <w:lvlOverride w:ilvl="6"/>
+    <w:lvlOverride w:ilvl="7"/>
+    <w:lvlOverride w:ilvl="8"/>
+  </w:num>
+  <w:num w:numId="11" w16cid:durableId="591278935">
+    <w:abstractNumId w:val="7"/>
+    <w:lvlOverride w:ilvl="0"/>
+    <w:lvlOverride w:ilvl="1"/>
+    <w:lvlOverride w:ilvl="2"/>
+    <w:lvlOverride w:ilvl="3"/>
+    <w:lvlOverride w:ilvl="4"/>
+    <w:lvlOverride w:ilvl="5"/>
+    <w:lvlOverride w:ilvl="6"/>
+    <w:lvlOverride w:ilvl="7"/>
+    <w:lvlOverride w:ilvl="8"/>
   </w:num>
 </w:numbering>
 </file>
@@ -3225,7 +5279,6 @@
   <w:style w:type="character" w:default="1" w:styleId="Standardskrifttypeiafsnit">
     <w:name w:val="Default Paragraph Font"/>
     <w:uiPriority w:val="1"/>
-    <w:semiHidden/>
     <w:unhideWhenUsed/>
   </w:style>
   <w:style w:type="table" w:default="1" w:styleId="Tabel-Normal">
@@ -3834,4 +5887,16 @@
     </a:ext>
   </a:extLst>
 </a:theme>
+</file>
+
+<file path=customXml/item1.xml><?xml version="1.0" encoding="utf-8"?>
+<b:Sources xmlns:b="http://schemas.openxmlformats.org/officeDocument/2006/bibliography" xmlns="http://schemas.openxmlformats.org/officeDocument/2006/bibliography" SelectedStyle="\APASixthEditionOfficeOnline.xsl" StyleName="APA" Version="6"/>
+</file>
+
+<file path=customXml/itemProps1.xml><?xml version="1.0" encoding="utf-8"?>
+<ds:datastoreItem xmlns:ds="http://schemas.openxmlformats.org/officeDocument/2006/customXml" ds:itemID="{23EC1E1A-E38D-4EE8-97C7-D0C3B630C29C}">
+  <ds:schemaRefs>
+    <ds:schemaRef ds:uri="http://schemas.openxmlformats.org/officeDocument/2006/bibliography"/>
+  </ds:schemaRefs>
+</ds:datastoreItem>
 </file>